--- a/testing document.docx
+++ b/testing document.docx
@@ -3,313 +3,91 @@
 <w:document xmlns:wpc="http://schemas.microsoft.com/office/word/2010/wordprocessingCanvas" xmlns:mc="http://schemas.openxmlformats.org/markup-compatibility/2006" xmlns:o="urn:schemas-microsoft-com:office:office" xmlns:r="http://schemas.openxmlformats.org/officeDocument/2006/relationships" xmlns:m="http://schemas.openxmlformats.org/officeDocument/2006/math" xmlns:v="urn:schemas-microsoft-com:vml" xmlns:wp14="http://schemas.microsoft.com/office/word/2010/wordprocessingDrawing" xmlns:wp="http://schemas.openxmlformats.org/drawingml/2006/wordprocessingDrawing" xmlns:w10="urn:schemas-microsoft-com:office:word" xmlns:w="http://schemas.openxmlformats.org/wordprocessingml/2006/main" xmlns:w14="http://schemas.microsoft.com/office/word/2010/wordml" xmlns:wpg="http://schemas.microsoft.com/office/word/2010/wordprocessingGroup" xmlns:wpi="http://schemas.microsoft.com/office/word/2010/wordprocessingInk" xmlns:wne="http://schemas.microsoft.com/office/word/2006/wordml" xmlns:wps="http://schemas.microsoft.com/office/word/2010/wordprocessingShape" mc:Ignorable="w14 wp14">
   <w:body>
     <w:p>
+      <w:pPr>
+        <w:rPr>
+          <w:rFonts w:ascii="Times New Roman" w:hAnsi="Times New Roman" w:cs="Times New Roman"/>
+        </w:rPr>
+      </w:pPr>
       <w:r>
         <w:rPr>
+          <w:rFonts w:ascii="Times New Roman" w:hAnsi="Times New Roman" w:cs="Times New Roman"/>
           <w:noProof/>
           <w:lang w:val="en-TT" w:eastAsia="en-TT"/>
         </w:rPr>
-        <mc:AlternateContent>
-          <mc:Choice Requires="wpg">
-            <w:drawing>
-              <wp:anchor distT="0" distB="0" distL="114300" distR="114300" simplePos="0" relativeHeight="251661312" behindDoc="1" locked="0" layoutInCell="1" allowOverlap="1" wp14:anchorId="76A9AEAA" wp14:editId="669EA099">
-                <wp:simplePos x="0" y="0"/>
-                <wp:positionH relativeFrom="page">
-                  <wp:posOffset>610870</wp:posOffset>
-                </wp:positionH>
-                <wp:positionV relativeFrom="page">
-                  <wp:posOffset>609600</wp:posOffset>
-                </wp:positionV>
-                <wp:extent cx="6864824" cy="9123528"/>
-                <wp:effectExtent l="0" t="0" r="2540" b="635"/>
-                <wp:wrapNone/>
-                <wp:docPr id="1" name="Group 1"/>
-                <wp:cNvGraphicFramePr/>
-                <a:graphic xmlns:a="http://schemas.openxmlformats.org/drawingml/2006/main">
-                  <a:graphicData uri="http://schemas.microsoft.com/office/word/2010/wordprocessingGroup">
-                    <wpg:wgp>
-                      <wpg:cNvGrpSpPr/>
-                      <wpg:grpSpPr>
-                        <a:xfrm>
-                          <a:off x="0" y="0"/>
-                          <a:ext cx="6864824" cy="9123528"/>
-                          <a:chOff x="0" y="0"/>
-                          <a:chExt cx="6864824" cy="9123528"/>
-                        </a:xfrm>
-                      </wpg:grpSpPr>
-                      <wps:wsp>
-                        <wps:cNvPr id="2" name="Rectangle 2"/>
-                        <wps:cNvSpPr/>
-                        <wps:spPr>
-                          <a:xfrm>
-                            <a:off x="0" y="0"/>
-                            <a:ext cx="6858000" cy="1371600"/>
-                          </a:xfrm>
-                          <a:prstGeom prst="rect">
-                            <a:avLst/>
-                          </a:prstGeom>
-                          <a:solidFill>
-                            <a:schemeClr val="accent1"/>
-                          </a:solidFill>
-                          <a:ln>
-                            <a:noFill/>
-                          </a:ln>
-                        </wps:spPr>
-                        <wps:style>
-                          <a:lnRef idx="2">
-                            <a:schemeClr val="accent1">
-                              <a:shade val="50000"/>
-                            </a:schemeClr>
-                          </a:lnRef>
-                          <a:fillRef idx="1">
-                            <a:schemeClr val="accent1"/>
-                          </a:fillRef>
-                          <a:effectRef idx="0">
-                            <a:schemeClr val="accent1"/>
-                          </a:effectRef>
-                          <a:fontRef idx="minor">
-                            <a:schemeClr val="lt1"/>
-                          </a:fontRef>
-                        </wps:style>
-                        <wps:bodyPr rot="0" spcFirstLastPara="0" vertOverflow="overflow" horzOverflow="overflow" vert="horz" wrap="square" lIns="91440" tIns="45720" rIns="91440" bIns="45720" numCol="1" spcCol="0" rtlCol="0" fromWordArt="0" anchor="ctr" anchorCtr="0" forceAA="0" compatLnSpc="1">
-                          <a:prstTxWarp prst="textNoShape">
-                            <a:avLst/>
-                          </a:prstTxWarp>
-                          <a:noAutofit/>
-                        </wps:bodyPr>
-                      </wps:wsp>
-                      <wps:wsp>
-                        <wps:cNvPr id="3" name="Rectangle 3"/>
-                        <wps:cNvSpPr/>
-                        <wps:spPr>
-                          <a:xfrm>
-                            <a:off x="0" y="4094328"/>
-                            <a:ext cx="6858000" cy="5029200"/>
-                          </a:xfrm>
-                          <a:prstGeom prst="rect">
-                            <a:avLst/>
-                          </a:prstGeom>
-                          <a:solidFill>
-                            <a:schemeClr val="accent1"/>
-                          </a:solidFill>
-                          <a:ln>
-                            <a:noFill/>
-                          </a:ln>
-                        </wps:spPr>
-                        <wps:style>
-                          <a:lnRef idx="2">
-                            <a:schemeClr val="accent1">
-                              <a:shade val="50000"/>
-                            </a:schemeClr>
-                          </a:lnRef>
-                          <a:fillRef idx="1">
-                            <a:schemeClr val="accent1"/>
-                          </a:fillRef>
-                          <a:effectRef idx="0">
-                            <a:schemeClr val="accent1"/>
-                          </a:effectRef>
-                          <a:fontRef idx="minor">
-                            <a:schemeClr val="lt1"/>
-                          </a:fontRef>
-                        </wps:style>
-                        <wps:txbx>
-                          <w:txbxContent>
-                            <w:p>
-                              <w:pPr>
-                                <w:pStyle w:val="NoSpacing"/>
-                                <w:spacing w:before="120"/>
-                                <w:rPr>
-                                  <w:color w:val="FFFFFF" w:themeColor="background1"/>
-                                </w:rPr>
-                              </w:pPr>
-                              <w:r>
-                                <w:rPr>
-                                  <w:color w:val="FFFFFF" w:themeColor="background1"/>
-                                </w:rPr>
-                                <w:t>                 </w:t>
-                              </w:r>
-                              <w:sdt>
-                                <w:sdtPr>
-                                  <w:rPr>
-                                    <w:color w:val="FFFFFF" w:themeColor="background1"/>
-                                  </w:rPr>
-                                  <w:alias w:val="Address"/>
-                                  <w:tag w:val=""/>
-                                  <w:id w:val="-1654514693"/>
-                                  <w:dataBinding w:prefixMappings="xmlns:ns0='http://schemas.microsoft.com/office/2006/coverPageProps' " w:xpath="/ns0:CoverPageProperties[1]/ns0:CompanyAddress[1]" w:storeItemID="{55AF091B-3C7A-41E3-B477-F2FDAA23CFDA}"/>
-                                  <w:text/>
-                                </w:sdtPr>
-                                <w:sdtContent>
-                                  <w:r>
-                                    <w:rPr>
-                                      <w:color w:val="FFFFFF" w:themeColor="background1"/>
-                                      <w:lang w:val="en-TT"/>
-                                    </w:rPr>
-                                    <w:t>USHA MUNGAL | KRIS CHINAIKAN | MONIECE FORES-WELLS | ROHINI CYNTHIA BABOOLAL</w:t>
-                                  </w:r>
-                                </w:sdtContent>
-                              </w:sdt>
-                            </w:p>
-                          </w:txbxContent>
-                        </wps:txbx>
-                        <wps:bodyPr rot="0" spcFirstLastPara="0" vertOverflow="overflow" horzOverflow="overflow" vert="horz" wrap="square" lIns="457200" tIns="731520" rIns="457200" bIns="457200" numCol="1" spcCol="0" rtlCol="0" fromWordArt="0" anchor="b" anchorCtr="0" forceAA="0" compatLnSpc="1">
-                          <a:prstTxWarp prst="textNoShape">
-                            <a:avLst/>
-                          </a:prstTxWarp>
-                          <a:noAutofit/>
-                        </wps:bodyPr>
-                      </wps:wsp>
-                      <wps:wsp>
-                        <wps:cNvPr id="4" name="Text Box 4"/>
-                        <wps:cNvSpPr txBox="1"/>
-                        <wps:spPr>
-                          <a:xfrm>
-                            <a:off x="6824" y="1371600"/>
-                            <a:ext cx="6858000" cy="2722728"/>
-                          </a:xfrm>
-                          <a:prstGeom prst="rect">
-                            <a:avLst/>
-                          </a:prstGeom>
-                          <a:solidFill>
-                            <a:schemeClr val="bg1"/>
-                          </a:solidFill>
-                          <a:ln w="6350">
-                            <a:noFill/>
-                          </a:ln>
-                          <a:effectLst/>
-                        </wps:spPr>
-                        <wps:style>
-                          <a:lnRef idx="0">
-                            <a:schemeClr val="accent1"/>
-                          </a:lnRef>
-                          <a:fillRef idx="0">
-                            <a:schemeClr val="accent1"/>
-                          </a:fillRef>
-                          <a:effectRef idx="0">
-                            <a:schemeClr val="accent1"/>
-                          </a:effectRef>
-                          <a:fontRef idx="minor">
-                            <a:schemeClr val="dk1"/>
-                          </a:fontRef>
-                        </wps:style>
-                        <wps:txbx>
-                          <w:txbxContent>
-                            <w:sdt>
-                              <w:sdtPr>
-                                <w:rPr>
-                                  <w:rFonts w:asciiTheme="majorHAnsi" w:eastAsiaTheme="majorEastAsia" w:hAnsiTheme="majorHAnsi" w:cstheme="majorBidi"/>
-                                  <w:caps/>
-                                  <w:color w:val="4F81BD" w:themeColor="accent1"/>
-                                  <w:sz w:val="72"/>
-                                  <w:szCs w:val="72"/>
-                                </w:rPr>
-                                <w:alias w:val="Title"/>
-                                <w:tag w:val=""/>
-                                <w:id w:val="-9991715"/>
-                                <w:dataBinding w:prefixMappings="xmlns:ns0='http://purl.org/dc/elements/1.1/' xmlns:ns1='http://schemas.openxmlformats.org/package/2006/metadata/core-properties' " w:xpath="/ns1:coreProperties[1]/ns0:title[1]" w:storeItemID="{6C3C8BC8-F283-45AE-878A-BAB7291924A1}"/>
-                                <w:text/>
-                              </w:sdtPr>
-                              <w:sdtContent>
-                                <w:p>
-                                  <w:pPr>
-                                    <w:pStyle w:val="NoSpacing"/>
-                                    <w:jc w:val="center"/>
-                                    <w:rPr>
-                                      <w:rFonts w:asciiTheme="majorHAnsi" w:eastAsiaTheme="majorEastAsia" w:hAnsiTheme="majorHAnsi" w:cstheme="majorBidi"/>
-                                      <w:caps/>
-                                      <w:color w:val="4F81BD" w:themeColor="accent1"/>
-                                      <w:sz w:val="72"/>
-                                      <w:szCs w:val="72"/>
-                                    </w:rPr>
-                                  </w:pPr>
-                                  <w:r>
-                                    <w:rPr>
-                                      <w:rFonts w:asciiTheme="majorHAnsi" w:eastAsiaTheme="majorEastAsia" w:hAnsiTheme="majorHAnsi" w:cstheme="majorBidi"/>
-                                      <w:caps/>
-                                      <w:color w:val="4F81BD" w:themeColor="accent1"/>
-                                      <w:sz w:val="72"/>
-                                      <w:szCs w:val="72"/>
-                                    </w:rPr>
-                                    <w:t>TESTING DOCUMENT</w:t>
-                                  </w:r>
-                                </w:p>
-                              </w:sdtContent>
-                            </w:sdt>
-                          </w:txbxContent>
-                        </wps:txbx>
-                        <wps:bodyPr rot="0" spcFirstLastPara="0" vertOverflow="overflow" horzOverflow="overflow" vert="horz" wrap="square" lIns="457200" tIns="91440" rIns="457200" bIns="91440" numCol="1" spcCol="0" rtlCol="0" fromWordArt="0" anchor="ctr" anchorCtr="0" forceAA="0" compatLnSpc="1">
-                          <a:prstTxWarp prst="textNoShape">
-                            <a:avLst/>
-                          </a:prstTxWarp>
-                          <a:noAutofit/>
-                        </wps:bodyPr>
-                      </wps:wsp>
-                    </wpg:wgp>
-                  </a:graphicData>
-                </a:graphic>
-                <wp14:sizeRelH relativeFrom="page">
-                  <wp14:pctWidth>88200</wp14:pctWidth>
-                </wp14:sizeRelH>
-                <wp14:sizeRelV relativeFrom="page">
-                  <wp14:pctHeight>90900</wp14:pctHeight>
-                </wp14:sizeRelV>
-              </wp:anchor>
-            </w:drawing>
-          </mc:Choice>
-          <mc:Fallback>
-            <w:pict>
-              <v:group id="Group 1" o:spid="_x0000_s1026" style="position:absolute;margin-left:48.1pt;margin-top:48pt;width:540.55pt;height:718.4pt;z-index:-251655168;mso-width-percent:882;mso-height-percent:909;mso-position-horizontal-relative:page;mso-position-vertical-relative:page;mso-width-percent:882;mso-height-percent:909" coordsize="68648,91235" o:gfxdata="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">
-                <v:rect id="Rectangle 2" o:spid="_x0000_s1027" style="position:absolute;width:68580;height:13716;visibility:visible;mso-wrap-style:square;v-text-anchor:middle" o:gfxdata="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" fillcolor="#4f81bd [3204]" stroked="f" strokeweight="2pt"/>
-                <v:rect id="Rectangle 3" o:spid="_x0000_s1028" style="position:absolute;top:40943;width:68580;height:50292;visibility:visible;mso-wrap-style:square;v-text-anchor:bottom" o:gfxdata="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" fillcolor="#4f81bd [3204]" stroked="f" strokeweight="2pt">
-                  <v:textbox inset="36pt,57.6pt,36pt,36pt">
-                    <w:txbxContent>
+        <w:pict>
+          <v:group id="Group 1" o:spid="_x0000_s1026" style="position:absolute;margin-left:48.1pt;margin-top:48pt;width:540.55pt;height:718.4pt;z-index:-251655168;mso-width-percent:882;mso-height-percent:909;mso-position-horizontal-relative:page;mso-position-vertical-relative:page;mso-width-percent:882;mso-height-percent:909" coordsize="68648,91235" o:gfxdata="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">
+            <v:rect id="Rectangle 2" o:spid="_x0000_s1027" style="position:absolute;width:68580;height:13716;visibility:visible;v-text-anchor:middle" o:gfxdata="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" fillcolor="#4f81bd [3204]" stroked="f" strokeweight="2pt"/>
+            <v:rect id="Rectangle 3" o:spid="_x0000_s1028" style="position:absolute;top:40943;width:68580;height:50292;visibility:visible;v-text-anchor:bottom" o:gfxdata="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" fillcolor="#4f81bd [3204]" stroked="f" strokeweight="2pt">
+              <v:textbox style="mso-next-textbox:#Rectangle 3" inset="36pt,57.6pt,36pt,36pt">
+                <w:txbxContent>
+                  <w:p>
+                    <w:pPr>
+                      <w:pStyle w:val="NoSpacing"/>
+                      <w:spacing w:before="120"/>
+                      <w:rPr>
+                        <w:color w:val="FFFFFF" w:themeColor="background1"/>
+                      </w:rPr>
+                    </w:pPr>
+                    <w:r>
+                      <w:rPr>
+                        <w:color w:val="FFFFFF" w:themeColor="background1"/>
+                      </w:rPr>
+                      <w:t>                 </w:t>
+                    </w:r>
+                    <w:sdt>
+                      <w:sdtPr>
+                        <w:rPr>
+                          <w:color w:val="FFFFFF" w:themeColor="background1"/>
+                        </w:rPr>
+                        <w:alias w:val="Address"/>
+                        <w:tag w:val=""/>
+                        <w:id w:val="-519244477"/>
+                        <w:dataBinding w:prefixMappings="xmlns:ns0='http://schemas.microsoft.com/office/2006/coverPageProps' " w:xpath="/ns0:CoverPageProperties[1]/ns0:CompanyAddress[1]" w:storeItemID="{55AF091B-3C7A-41E3-B477-F2FDAA23CFDA}"/>
+                        <w:text/>
+                      </w:sdtPr>
+                      <w:sdtEndPr/>
+                      <w:sdtContent>
+                        <w:r>
+                          <w:rPr>
+                            <w:color w:val="FFFFFF" w:themeColor="background1"/>
+                            <w:lang w:val="en-TT"/>
+                          </w:rPr>
+                          <w:t>USHA MUNGAL | KRIS CHINAIKAN | MONIECE FORES-WELLS | ROHINI CYNTHIA BABOOLAL</w:t>
+                        </w:r>
+                      </w:sdtContent>
+                    </w:sdt>
+                  </w:p>
+                </w:txbxContent>
+              </v:textbox>
+            </v:rect>
+            <v:shapetype id="_x0000_t202" coordsize="21600,21600" o:spt="202" path="m,l,21600r21600,l21600,xe">
+              <v:stroke joinstyle="miter"/>
+              <v:path gradientshapeok="t" o:connecttype="rect"/>
+            </v:shapetype>
+            <v:shape id="Text Box 4" o:spid="_x0000_s1029" type="#_x0000_t202" style="position:absolute;left:68;top:13716;width:68580;height:27227;visibility:visible;v-text-anchor:middle" o:gfxdata="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" fillcolor="white [3212]" stroked="f" strokeweight=".5pt">
+              <v:textbox style="mso-next-textbox:#Text Box 4" inset="36pt,7.2pt,36pt,7.2pt">
+                <w:txbxContent>
+                  <w:sdt>
+                    <w:sdtPr>
+                      <w:rPr>
+                        <w:rFonts w:asciiTheme="majorHAnsi" w:eastAsiaTheme="majorEastAsia" w:hAnsiTheme="majorHAnsi" w:cstheme="majorBidi"/>
+                        <w:caps/>
+                        <w:color w:val="4F81BD" w:themeColor="accent1"/>
+                        <w:sz w:val="72"/>
+                        <w:szCs w:val="72"/>
+                      </w:rPr>
+                      <w:alias w:val="Title"/>
+                      <w:tag w:val=""/>
+                      <w:id w:val="1702435395"/>
+                      <w:dataBinding w:prefixMappings="xmlns:ns0='http://purl.org/dc/elements/1.1/' xmlns:ns1='http://schemas.openxmlformats.org/package/2006/metadata/core-properties' " w:xpath="/ns1:coreProperties[1]/ns0:title[1]" w:storeItemID="{6C3C8BC8-F283-45AE-878A-BAB7291924A1}"/>
+                      <w:text/>
+                    </w:sdtPr>
+                    <w:sdtEndPr/>
+                    <w:sdtContent>
                       <w:p>
                         <w:pPr>
                           <w:pStyle w:val="NoSpacing"/>
-                          <w:spacing w:before="120"/>
-                          <w:rPr>
-                            <w:color w:val="FFFFFF" w:themeColor="background1"/>
-                          </w:rPr>
-                        </w:pPr>
-                        <w:r>
-                          <w:rPr>
-                            <w:color w:val="FFFFFF" w:themeColor="background1"/>
-                          </w:rPr>
-                          <w:t>                 </w:t>
-                        </w:r>
-                        <w:sdt>
-                          <w:sdtPr>
-                            <w:rPr>
-                              <w:color w:val="FFFFFF" w:themeColor="background1"/>
-                            </w:rPr>
-                            <w:alias w:val="Address"/>
-                            <w:tag w:val=""/>
-                            <w:id w:val="-1654514693"/>
-                            <w:dataBinding w:prefixMappings="xmlns:ns0='http://schemas.microsoft.com/office/2006/coverPageProps' " w:xpath="/ns0:CoverPageProperties[1]/ns0:CompanyAddress[1]" w:storeItemID="{55AF091B-3C7A-41E3-B477-F2FDAA23CFDA}"/>
-                            <w:text/>
-                          </w:sdtPr>
-                          <w:sdtContent>
-                            <w:r>
-                              <w:rPr>
-                                <w:color w:val="FFFFFF" w:themeColor="background1"/>
-                                <w:lang w:val="en-TT"/>
-                              </w:rPr>
-                              <w:t>USHA MUNGAL | KRIS CHINAIKAN | MONIECE FORES-WELLS | ROHINI CYNTHIA BABOOLAL</w:t>
-                            </w:r>
-                          </w:sdtContent>
-                        </w:sdt>
-                      </w:p>
-                    </w:txbxContent>
-                  </v:textbox>
-                </v:rect>
-                <v:shapetype id="_x0000_t202" coordsize="21600,21600" o:spt="202" path="m,l,21600r21600,l21600,xe">
-                  <v:stroke joinstyle="miter"/>
-                  <v:path gradientshapeok="t" o:connecttype="rect"/>
-                </v:shapetype>
-                <v:shape id="Text Box 4" o:spid="_x0000_s1029" type="#_x0000_t202" style="position:absolute;left:68;top:13716;width:68580;height:27227;visibility:visible;mso-wrap-style:square;v-text-anchor:middle" o:gfxdata="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" fillcolor="white [3212]" stroked="f" strokeweight=".5pt">
-                  <v:textbox inset="36pt,7.2pt,36pt,7.2pt">
-                    <w:txbxContent>
-                      <w:sdt>
-                        <w:sdtPr>
+                          <w:jc w:val="center"/>
                           <w:rPr>
                             <w:rFonts w:asciiTheme="majorHAnsi" w:eastAsiaTheme="majorEastAsia" w:hAnsiTheme="majorHAnsi" w:cstheme="majorBidi"/>
                             <w:caps/>
@@ -317,136 +95,68 @@
                             <w:sz w:val="72"/>
                             <w:szCs w:val="72"/>
                           </w:rPr>
-                          <w:alias w:val="Title"/>
-                          <w:tag w:val=""/>
-                          <w:id w:val="-9991715"/>
-                          <w:dataBinding w:prefixMappings="xmlns:ns0='http://purl.org/dc/elements/1.1/' xmlns:ns1='http://schemas.openxmlformats.org/package/2006/metadata/core-properties' " w:xpath="/ns1:coreProperties[1]/ns0:title[1]" w:storeItemID="{6C3C8BC8-F283-45AE-878A-BAB7291924A1}"/>
-                          <w:text/>
-                        </w:sdtPr>
-                        <w:sdtContent>
-                          <w:p>
-                            <w:pPr>
-                              <w:pStyle w:val="NoSpacing"/>
-                              <w:jc w:val="center"/>
-                              <w:rPr>
-                                <w:rFonts w:asciiTheme="majorHAnsi" w:eastAsiaTheme="majorEastAsia" w:hAnsiTheme="majorHAnsi" w:cstheme="majorBidi"/>
-                                <w:caps/>
-                                <w:color w:val="4F81BD" w:themeColor="accent1"/>
-                                <w:sz w:val="72"/>
-                                <w:szCs w:val="72"/>
-                              </w:rPr>
-                            </w:pPr>
-                            <w:r>
-                              <w:rPr>
-                                <w:rFonts w:asciiTheme="majorHAnsi" w:eastAsiaTheme="majorEastAsia" w:hAnsiTheme="majorHAnsi" w:cstheme="majorBidi"/>
-                                <w:caps/>
-                                <w:color w:val="4F81BD" w:themeColor="accent1"/>
-                                <w:sz w:val="72"/>
-                                <w:szCs w:val="72"/>
-                              </w:rPr>
-                              <w:t>TESTING DOCUMENT</w:t>
-                            </w:r>
-                          </w:p>
-                        </w:sdtContent>
-                      </w:sdt>
-                    </w:txbxContent>
-                  </v:textbox>
-                </v:shape>
-                <w10:wrap anchorx="page" anchory="page"/>
-              </v:group>
-            </w:pict>
-          </mc:Fallback>
-        </mc:AlternateContent>
+                        </w:pPr>
+                        <w:r>
+                          <w:rPr>
+                            <w:rFonts w:asciiTheme="majorHAnsi" w:eastAsiaTheme="majorEastAsia" w:hAnsiTheme="majorHAnsi" w:cstheme="majorBidi"/>
+                            <w:caps/>
+                            <w:color w:val="4F81BD" w:themeColor="accent1"/>
+                            <w:sz w:val="72"/>
+                            <w:szCs w:val="72"/>
+                          </w:rPr>
+                          <w:t>TESTING DOCUMENT</w:t>
+                        </w:r>
+                      </w:p>
+                    </w:sdtContent>
+                  </w:sdt>
+                </w:txbxContent>
+              </v:textbox>
+            </v:shape>
+            <w10:wrap anchorx="page" anchory="page"/>
+          </v:group>
+        </w:pict>
       </w:r>
       <w:r>
         <w:rPr>
+          <w:rFonts w:ascii="Times New Roman" w:hAnsi="Times New Roman" w:cs="Times New Roman"/>
           <w:noProof/>
           <w:lang w:val="en-TT" w:eastAsia="en-TT"/>
         </w:rPr>
-        <mc:AlternateContent>
-          <mc:Choice Requires="wps">
-            <w:drawing>
-              <wp:anchor distT="0" distB="0" distL="114300" distR="114300" simplePos="0" relativeHeight="251659264" behindDoc="0" locked="0" layoutInCell="1" allowOverlap="1" wp14:anchorId="553109F8" wp14:editId="55585F69">
-                <wp:simplePos x="0" y="0"/>
-                <wp:positionH relativeFrom="column">
-                  <wp:posOffset>-303530</wp:posOffset>
-                </wp:positionH>
-                <wp:positionV relativeFrom="paragraph">
-                  <wp:posOffset>-304800</wp:posOffset>
-                </wp:positionV>
-                <wp:extent cx="6846108" cy="1374487"/>
-                <wp:effectExtent l="0" t="0" r="0" b="0"/>
-                <wp:wrapNone/>
-                <wp:docPr id="194" name="Rectangle 194"/>
-                <wp:cNvGraphicFramePr/>
-                <a:graphic xmlns:a="http://schemas.openxmlformats.org/drawingml/2006/main">
-                  <a:graphicData uri="http://schemas.microsoft.com/office/word/2010/wordprocessingShape">
-                    <wps:wsp>
-                      <wps:cNvSpPr/>
-                      <wps:spPr>
-                        <a:xfrm>
-                          <a:off x="0" y="0"/>
-                          <a:ext cx="6846108" cy="1374487"/>
-                        </a:xfrm>
-                        <a:prstGeom prst="rect">
-                          <a:avLst/>
-                        </a:prstGeom>
-                        <a:solidFill>
-                          <a:schemeClr val="accent1"/>
-                        </a:solidFill>
-                        <a:ln>
-                          <a:noFill/>
-                        </a:ln>
-                      </wps:spPr>
-                      <wps:style>
-                        <a:lnRef idx="2">
-                          <a:schemeClr val="accent1">
-                            <a:shade val="50000"/>
-                          </a:schemeClr>
-                        </a:lnRef>
-                        <a:fillRef idx="1">
-                          <a:schemeClr val="accent1"/>
-                        </a:fillRef>
-                        <a:effectRef idx="0">
-                          <a:schemeClr val="accent1"/>
-                        </a:effectRef>
-                        <a:fontRef idx="minor">
-                          <a:schemeClr val="lt1"/>
-                        </a:fontRef>
-                      </wps:style>
-                      <wps:bodyPr rot="0" spcFirstLastPara="0" vertOverflow="overflow" horzOverflow="overflow" vert="horz" wrap="square" lIns="91440" tIns="45720" rIns="91440" bIns="45720" numCol="1" spcCol="0" rtlCol="0" fromWordArt="0" anchor="ctr" anchorCtr="0" forceAA="0" compatLnSpc="1">
-                        <a:prstTxWarp prst="textNoShape">
-                          <a:avLst/>
-                        </a:prstTxWarp>
-                        <a:noAutofit/>
-                      </wps:bodyPr>
-                    </wps:wsp>
-                  </a:graphicData>
-                </a:graphic>
-              </wp:anchor>
-            </w:drawing>
-          </mc:Choice>
-          <mc:Fallback>
-            <w:pict>
-              <v:rect id="Rectangle 194" o:spid="_x0000_s1026" style="position:absolute;margin-left:-23.9pt;margin-top:-24pt;width:539.05pt;height:108.25pt;z-index:251659264;visibility:visible;mso-wrap-style:square;mso-wrap-distance-left:9pt;mso-wrap-distance-top:0;mso-wrap-distance-right:9pt;mso-wrap-distance-bottom:0;mso-position-horizontal:absolute;mso-position-horizontal-relative:text;mso-position-vertical:absolute;mso-position-vertical-relative:text;v-text-anchor:middle" o:gfxdata="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" fillcolor="#4f81bd [3204]" stroked="f" strokeweight="2pt"/>
-            </w:pict>
-          </mc:Fallback>
-        </mc:AlternateContent>
+        <w:pict>
+          <v:rect id="Rectangle 194" o:spid="_x0000_s1030" style="position:absolute;margin-left:-23.9pt;margin-top:-24pt;width:539.05pt;height:108.25pt;z-index:251659264;visibility:visible;v-text-anchor:middle" o:gfxdata="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" fillcolor="#4f81bd [3204]" stroked="f" strokeweight="2pt"/>
+        </w:pict>
       </w:r>
       <w:r>
+        <w:rPr>
+          <w:rFonts w:ascii="Times New Roman" w:hAnsi="Times New Roman" w:cs="Times New Roman"/>
+        </w:rPr>
         <w:br w:type="page"/>
       </w:r>
     </w:p>
     <w:p>
+      <w:pPr>
+        <w:rPr>
+          <w:rFonts w:ascii="Times New Roman" w:hAnsi="Times New Roman" w:cs="Times New Roman"/>
+        </w:rPr>
+      </w:pPr>
       <w:r>
+        <w:rPr>
+          <w:rFonts w:ascii="Times New Roman" w:hAnsi="Times New Roman" w:cs="Times New Roman"/>
+        </w:rPr>
         <w:lastRenderedPageBreak/>
         <w:t>MERCHANDISER USE CASE #1: Searching a customer</w:t>
       </w:r>
     </w:p>
-    <w:p/>
+    <w:p>
+      <w:pPr>
+        <w:rPr>
+          <w:rFonts w:ascii="Times New Roman" w:hAnsi="Times New Roman" w:cs="Times New Roman"/>
+        </w:rPr>
+      </w:pPr>
+    </w:p>
     <w:tbl>
       <w:tblPr>
-        <w:tblStyle w:val="MediumShading1-Accent1"/>
+        <w:tblStyle w:val="MediumShading1-Accent11"/>
         <w:tblW w:w="10544" w:type="dxa"/>
         <w:jc w:val="center"/>
         <w:tblLook w:val="04A0" w:firstRow="1" w:lastRow="0" w:firstColumn="1" w:lastColumn="0" w:noHBand="0" w:noVBand="1"/>
@@ -578,6 +288,9 @@
             <w:pPr>
               <w:jc w:val="center"/>
               <w:cnfStyle w:val="000000100000" w:firstRow="0" w:lastRow="0" w:firstColumn="0" w:lastColumn="0" w:oddVBand="0" w:evenVBand="0" w:oddHBand="1" w:evenHBand="0" w:firstRowFirstColumn="0" w:firstRowLastColumn="0" w:lastRowFirstColumn="0" w:lastRowLastColumn="0"/>
+              <w:rPr>
+                <w:rFonts w:ascii="Times New Roman" w:hAnsi="Times New Roman" w:cs="Times New Roman"/>
+              </w:rPr>
             </w:pPr>
           </w:p>
         </w:tc>
@@ -594,8 +307,14 @@
             <w:pPr>
               <w:jc w:val="center"/>
               <w:cnfStyle w:val="000000100000" w:firstRow="0" w:lastRow="0" w:firstColumn="0" w:lastColumn="0" w:oddVBand="0" w:evenVBand="0" w:oddHBand="1" w:evenHBand="0" w:firstRowFirstColumn="0" w:firstRowLastColumn="0" w:lastRowFirstColumn="0" w:lastRowLastColumn="0"/>
-            </w:pPr>
-            <w:r>
+              <w:rPr>
+                <w:rFonts w:ascii="Times New Roman" w:hAnsi="Times New Roman" w:cs="Times New Roman"/>
+              </w:rPr>
+            </w:pPr>
+            <w:r>
+              <w:rPr>
+                <w:rFonts w:ascii="Times New Roman" w:hAnsi="Times New Roman" w:cs="Times New Roman"/>
+              </w:rPr>
               <w:t>Part of the customer name must be known</w:t>
             </w:r>
           </w:p>
@@ -642,6 +361,9 @@
             <w:pPr>
               <w:jc w:val="center"/>
               <w:cnfStyle w:val="000000010000" w:firstRow="0" w:lastRow="0" w:firstColumn="0" w:lastColumn="0" w:oddVBand="0" w:evenVBand="0" w:oddHBand="0" w:evenHBand="1" w:firstRowFirstColumn="0" w:firstRowLastColumn="0" w:lastRowFirstColumn="0" w:lastRowLastColumn="0"/>
+              <w:rPr>
+                <w:rFonts w:ascii="Times New Roman" w:hAnsi="Times New Roman" w:cs="Times New Roman"/>
+              </w:rPr>
             </w:pPr>
           </w:p>
         </w:tc>
@@ -658,8 +380,14 @@
             <w:pPr>
               <w:jc w:val="center"/>
               <w:cnfStyle w:val="000000010000" w:firstRow="0" w:lastRow="0" w:firstColumn="0" w:lastColumn="0" w:oddVBand="0" w:evenVBand="0" w:oddHBand="0" w:evenHBand="1" w:firstRowFirstColumn="0" w:firstRowLastColumn="0" w:lastRowFirstColumn="0" w:lastRowLastColumn="0"/>
-            </w:pPr>
-            <w:r>
+              <w:rPr>
+                <w:rFonts w:ascii="Times New Roman" w:hAnsi="Times New Roman" w:cs="Times New Roman"/>
+              </w:rPr>
+            </w:pPr>
+            <w:r>
+              <w:rPr>
+                <w:rFonts w:ascii="Times New Roman" w:hAnsi="Times New Roman" w:cs="Times New Roman"/>
+              </w:rPr>
               <w:t>Customer must exist</w:t>
             </w:r>
           </w:p>
@@ -706,6 +434,9 @@
             <w:pPr>
               <w:jc w:val="center"/>
               <w:cnfStyle w:val="000000100000" w:firstRow="0" w:lastRow="0" w:firstColumn="0" w:lastColumn="0" w:oddVBand="0" w:evenVBand="0" w:oddHBand="1" w:evenHBand="0" w:firstRowFirstColumn="0" w:firstRowLastColumn="0" w:lastRowFirstColumn="0" w:lastRowLastColumn="0"/>
+              <w:rPr>
+                <w:rFonts w:ascii="Times New Roman" w:hAnsi="Times New Roman" w:cs="Times New Roman"/>
+              </w:rPr>
             </w:pPr>
           </w:p>
         </w:tc>
@@ -722,8 +453,14 @@
             <w:pPr>
               <w:jc w:val="center"/>
               <w:cnfStyle w:val="000000100000" w:firstRow="0" w:lastRow="0" w:firstColumn="0" w:lastColumn="0" w:oddVBand="0" w:evenVBand="0" w:oddHBand="1" w:evenHBand="0" w:firstRowFirstColumn="0" w:firstRowLastColumn="0" w:lastRowFirstColumn="0" w:lastRowLastColumn="0"/>
-            </w:pPr>
-            <w:r>
+              <w:rPr>
+                <w:rFonts w:ascii="Times New Roman" w:hAnsi="Times New Roman" w:cs="Times New Roman"/>
+              </w:rPr>
+            </w:pPr>
+            <w:r>
+              <w:rPr>
+                <w:rFonts w:ascii="Times New Roman" w:hAnsi="Times New Roman" w:cs="Times New Roman"/>
+              </w:rPr>
               <w:t>Finding a customer</w:t>
             </w:r>
           </w:p>
@@ -770,6 +507,9 @@
             <w:pPr>
               <w:jc w:val="center"/>
               <w:cnfStyle w:val="000000010000" w:firstRow="0" w:lastRow="0" w:firstColumn="0" w:lastColumn="0" w:oddVBand="0" w:evenVBand="0" w:oddHBand="0" w:evenHBand="1" w:firstRowFirstColumn="0" w:firstRowLastColumn="0" w:lastRowFirstColumn="0" w:lastRowLastColumn="0"/>
+              <w:rPr>
+                <w:rFonts w:ascii="Times New Roman" w:hAnsi="Times New Roman" w:cs="Times New Roman"/>
+              </w:rPr>
             </w:pPr>
           </w:p>
         </w:tc>
@@ -786,8 +526,14 @@
             <w:pPr>
               <w:jc w:val="center"/>
               <w:cnfStyle w:val="000000010000" w:firstRow="0" w:lastRow="0" w:firstColumn="0" w:lastColumn="0" w:oddVBand="0" w:evenVBand="0" w:oddHBand="0" w:evenHBand="1" w:firstRowFirstColumn="0" w:firstRowLastColumn="0" w:lastRowFirstColumn="0" w:lastRowLastColumn="0"/>
-            </w:pPr>
-            <w:r>
+              <w:rPr>
+                <w:rFonts w:ascii="Times New Roman" w:hAnsi="Times New Roman" w:cs="Times New Roman"/>
+              </w:rPr>
+            </w:pPr>
+            <w:r>
+              <w:rPr>
+                <w:rFonts w:ascii="Times New Roman" w:hAnsi="Times New Roman" w:cs="Times New Roman"/>
+              </w:rPr>
               <w:t>The user must have access to the system</w:t>
             </w:r>
           </w:p>
@@ -834,6 +580,9 @@
             <w:pPr>
               <w:jc w:val="center"/>
               <w:cnfStyle w:val="000000100000" w:firstRow="0" w:lastRow="0" w:firstColumn="0" w:lastColumn="0" w:oddVBand="0" w:evenVBand="0" w:oddHBand="1" w:evenHBand="0" w:firstRowFirstColumn="0" w:firstRowLastColumn="0" w:lastRowFirstColumn="0" w:lastRowLastColumn="0"/>
+              <w:rPr>
+                <w:rFonts w:ascii="Times New Roman" w:hAnsi="Times New Roman" w:cs="Times New Roman"/>
+              </w:rPr>
             </w:pPr>
           </w:p>
         </w:tc>
@@ -850,8 +599,14 @@
             <w:pPr>
               <w:jc w:val="center"/>
               <w:cnfStyle w:val="000000100000" w:firstRow="0" w:lastRow="0" w:firstColumn="0" w:lastColumn="0" w:oddVBand="0" w:evenVBand="0" w:oddHBand="1" w:evenHBand="0" w:firstRowFirstColumn="0" w:firstRowLastColumn="0" w:lastRowFirstColumn="0" w:lastRowLastColumn="0"/>
-            </w:pPr>
-            <w:r>
+              <w:rPr>
+                <w:rFonts w:ascii="Times New Roman" w:hAnsi="Times New Roman" w:cs="Times New Roman"/>
+              </w:rPr>
+            </w:pPr>
+            <w:r>
+              <w:rPr>
+                <w:rFonts w:ascii="Times New Roman" w:hAnsi="Times New Roman" w:cs="Times New Roman"/>
+              </w:rPr>
               <w:t>Customer would be found</w:t>
             </w:r>
           </w:p>
@@ -898,6 +653,9 @@
             <w:pPr>
               <w:jc w:val="center"/>
               <w:cnfStyle w:val="000000010000" w:firstRow="0" w:lastRow="0" w:firstColumn="0" w:lastColumn="0" w:oddVBand="0" w:evenVBand="0" w:oddHBand="0" w:evenHBand="1" w:firstRowFirstColumn="0" w:firstRowLastColumn="0" w:lastRowFirstColumn="0" w:lastRowLastColumn="0"/>
+              <w:rPr>
+                <w:rFonts w:ascii="Times New Roman" w:hAnsi="Times New Roman" w:cs="Times New Roman"/>
+              </w:rPr>
             </w:pPr>
           </w:p>
         </w:tc>
@@ -914,8 +672,14 @@
             <w:pPr>
               <w:jc w:val="center"/>
               <w:cnfStyle w:val="000000010000" w:firstRow="0" w:lastRow="0" w:firstColumn="0" w:lastColumn="0" w:oddVBand="0" w:evenVBand="0" w:oddHBand="0" w:evenHBand="1" w:firstRowFirstColumn="0" w:firstRowLastColumn="0" w:lastRowFirstColumn="0" w:lastRowLastColumn="0"/>
-            </w:pPr>
-            <w:r>
+              <w:rPr>
+                <w:rFonts w:ascii="Times New Roman" w:hAnsi="Times New Roman" w:cs="Times New Roman"/>
+              </w:rPr>
+            </w:pPr>
+            <w:r>
+              <w:rPr>
+                <w:rFonts w:ascii="Times New Roman" w:hAnsi="Times New Roman" w:cs="Times New Roman"/>
+              </w:rPr>
               <w:t>Customer not found</w:t>
             </w:r>
           </w:p>
@@ -962,6 +726,9 @@
             <w:pPr>
               <w:jc w:val="center"/>
               <w:cnfStyle w:val="000000100000" w:firstRow="0" w:lastRow="0" w:firstColumn="0" w:lastColumn="0" w:oddVBand="0" w:evenVBand="0" w:oddHBand="1" w:evenHBand="0" w:firstRowFirstColumn="0" w:firstRowLastColumn="0" w:lastRowFirstColumn="0" w:lastRowLastColumn="0"/>
+              <w:rPr>
+                <w:rFonts w:ascii="Times New Roman" w:hAnsi="Times New Roman" w:cs="Times New Roman"/>
+              </w:rPr>
             </w:pPr>
           </w:p>
         </w:tc>
@@ -978,8 +745,14 @@
             <w:pPr>
               <w:jc w:val="center"/>
               <w:cnfStyle w:val="000000100000" w:firstRow="0" w:lastRow="0" w:firstColumn="0" w:lastColumn="0" w:oddVBand="0" w:evenVBand="0" w:oddHBand="1" w:evenHBand="0" w:firstRowFirstColumn="0" w:firstRowLastColumn="0" w:lastRowFirstColumn="0" w:lastRowLastColumn="0"/>
-            </w:pPr>
-            <w:r>
+              <w:rPr>
+                <w:rFonts w:ascii="Times New Roman" w:hAnsi="Times New Roman" w:cs="Times New Roman"/>
+              </w:rPr>
+            </w:pPr>
+            <w:r>
+              <w:rPr>
+                <w:rFonts w:ascii="Times New Roman" w:hAnsi="Times New Roman" w:cs="Times New Roman"/>
+              </w:rPr>
               <w:t>Merchandiser</w:t>
             </w:r>
           </w:p>
@@ -1026,6 +799,9 @@
             <w:pPr>
               <w:jc w:val="center"/>
               <w:cnfStyle w:val="000000010000" w:firstRow="0" w:lastRow="0" w:firstColumn="0" w:lastColumn="0" w:oddVBand="0" w:evenVBand="0" w:oddHBand="0" w:evenHBand="1" w:firstRowFirstColumn="0" w:firstRowLastColumn="0" w:lastRowFirstColumn="0" w:lastRowLastColumn="0"/>
+              <w:rPr>
+                <w:rFonts w:ascii="Times New Roman" w:hAnsi="Times New Roman" w:cs="Times New Roman"/>
+              </w:rPr>
             </w:pPr>
           </w:p>
         </w:tc>
@@ -1042,8 +818,14 @@
             <w:pPr>
               <w:jc w:val="center"/>
               <w:cnfStyle w:val="000000010000" w:firstRow="0" w:lastRow="0" w:firstColumn="0" w:lastColumn="0" w:oddVBand="0" w:evenVBand="0" w:oddHBand="0" w:evenHBand="1" w:firstRowFirstColumn="0" w:firstRowLastColumn="0" w:lastRowFirstColumn="0" w:lastRowLastColumn="0"/>
-            </w:pPr>
-            <w:r>
+              <w:rPr>
+                <w:rFonts w:ascii="Times New Roman" w:hAnsi="Times New Roman" w:cs="Times New Roman"/>
+              </w:rPr>
+            </w:pPr>
+            <w:r>
+              <w:rPr>
+                <w:rFonts w:ascii="Times New Roman" w:hAnsi="Times New Roman" w:cs="Times New Roman"/>
+              </w:rPr>
               <w:t>Administrative staff</w:t>
             </w:r>
           </w:p>
@@ -1090,6 +872,9 @@
             <w:pPr>
               <w:jc w:val="center"/>
               <w:cnfStyle w:val="000000100000" w:firstRow="0" w:lastRow="0" w:firstColumn="0" w:lastColumn="0" w:oddVBand="0" w:evenVBand="0" w:oddHBand="1" w:evenHBand="0" w:firstRowFirstColumn="0" w:firstRowLastColumn="0" w:lastRowFirstColumn="0" w:lastRowLastColumn="0"/>
+              <w:rPr>
+                <w:rFonts w:ascii="Times New Roman" w:hAnsi="Times New Roman" w:cs="Times New Roman"/>
+              </w:rPr>
             </w:pPr>
           </w:p>
         </w:tc>
@@ -1107,8 +892,14 @@
             <w:pPr>
               <w:jc w:val="center"/>
               <w:cnfStyle w:val="000000100000" w:firstRow="0" w:lastRow="0" w:firstColumn="0" w:lastColumn="0" w:oddVBand="0" w:evenVBand="0" w:oddHBand="1" w:evenHBand="0" w:firstRowFirstColumn="0" w:firstRowLastColumn="0" w:lastRowFirstColumn="0" w:lastRowLastColumn="0"/>
-            </w:pPr>
-            <w:r>
+              <w:rPr>
+                <w:rFonts w:ascii="Times New Roman" w:hAnsi="Times New Roman" w:cs="Times New Roman"/>
+              </w:rPr>
+            </w:pPr>
+            <w:r>
+              <w:rPr>
+                <w:rFonts w:ascii="Times New Roman" w:hAnsi="Times New Roman" w:cs="Times New Roman"/>
+              </w:rPr>
               <w:t>-</w:t>
             </w:r>
           </w:p>
@@ -1155,6 +946,9 @@
             <w:pPr>
               <w:jc w:val="center"/>
               <w:cnfStyle w:val="000000010000" w:firstRow="0" w:lastRow="0" w:firstColumn="0" w:lastColumn="0" w:oddVBand="0" w:evenVBand="0" w:oddHBand="0" w:evenHBand="1" w:firstRowFirstColumn="0" w:firstRowLastColumn="0" w:lastRowFirstColumn="0" w:lastRowLastColumn="0"/>
+              <w:rPr>
+                <w:rFonts w:ascii="Times New Roman" w:hAnsi="Times New Roman" w:cs="Times New Roman"/>
+              </w:rPr>
             </w:pPr>
           </w:p>
         </w:tc>
@@ -1172,11 +966,13 @@
               <w:jc w:val="center"/>
               <w:cnfStyle w:val="000000010000" w:firstRow="0" w:lastRow="0" w:firstColumn="0" w:lastColumn="0" w:oddVBand="0" w:evenVBand="0" w:oddHBand="0" w:evenHBand="1" w:firstRowFirstColumn="0" w:firstRowLastColumn="0" w:lastRowFirstColumn="0" w:lastRowLastColumn="0"/>
               <w:rPr>
+                <w:rFonts w:ascii="Times New Roman" w:hAnsi="Times New Roman" w:cs="Times New Roman"/>
                 <w:b/>
               </w:rPr>
             </w:pPr>
             <w:r>
               <w:rPr>
+                <w:rFonts w:ascii="Times New Roman" w:hAnsi="Times New Roman" w:cs="Times New Roman"/>
                 <w:b/>
               </w:rPr>
               <w:t>Steps</w:t>
@@ -1198,11 +994,13 @@
               <w:jc w:val="center"/>
               <w:cnfStyle w:val="000000010000" w:firstRow="0" w:lastRow="0" w:firstColumn="0" w:lastColumn="0" w:oddVBand="0" w:evenVBand="0" w:oddHBand="0" w:evenHBand="1" w:firstRowFirstColumn="0" w:firstRowLastColumn="0" w:lastRowFirstColumn="0" w:lastRowLastColumn="0"/>
               <w:rPr>
+                <w:rFonts w:ascii="Times New Roman" w:hAnsi="Times New Roman" w:cs="Times New Roman"/>
                 <w:b/>
               </w:rPr>
             </w:pPr>
             <w:r>
               <w:rPr>
+                <w:rFonts w:ascii="Times New Roman" w:hAnsi="Times New Roman" w:cs="Times New Roman"/>
                 <w:b/>
               </w:rPr>
               <w:t>Action</w:t>
@@ -1243,6 +1041,9 @@
             <w:pPr>
               <w:jc w:val="center"/>
               <w:cnfStyle w:val="000000100000" w:firstRow="0" w:lastRow="0" w:firstColumn="0" w:lastColumn="0" w:oddVBand="0" w:evenVBand="0" w:oddHBand="1" w:evenHBand="0" w:firstRowFirstColumn="0" w:firstRowLastColumn="0" w:lastRowFirstColumn="0" w:lastRowLastColumn="0"/>
+              <w:rPr>
+                <w:rFonts w:ascii="Times New Roman" w:hAnsi="Times New Roman" w:cs="Times New Roman"/>
+              </w:rPr>
             </w:pPr>
           </w:p>
         </w:tc>
@@ -1258,8 +1059,14 @@
             <w:pPr>
               <w:jc w:val="center"/>
               <w:cnfStyle w:val="000000100000" w:firstRow="0" w:lastRow="0" w:firstColumn="0" w:lastColumn="0" w:oddVBand="0" w:evenVBand="0" w:oddHBand="1" w:evenHBand="0" w:firstRowFirstColumn="0" w:firstRowLastColumn="0" w:lastRowFirstColumn="0" w:lastRowLastColumn="0"/>
-            </w:pPr>
-            <w:r>
+              <w:rPr>
+                <w:rFonts w:ascii="Times New Roman" w:hAnsi="Times New Roman" w:cs="Times New Roman"/>
+              </w:rPr>
+            </w:pPr>
+            <w:r>
+              <w:rPr>
+                <w:rFonts w:ascii="Times New Roman" w:hAnsi="Times New Roman" w:cs="Times New Roman"/>
+              </w:rPr>
               <w:t>1</w:t>
             </w:r>
           </w:p>
@@ -1277,8 +1084,14 @@
             <w:pPr>
               <w:jc w:val="center"/>
               <w:cnfStyle w:val="000000100000" w:firstRow="0" w:lastRow="0" w:firstColumn="0" w:lastColumn="0" w:oddVBand="0" w:evenVBand="0" w:oddHBand="1" w:evenHBand="0" w:firstRowFirstColumn="0" w:firstRowLastColumn="0" w:lastRowFirstColumn="0" w:lastRowLastColumn="0"/>
-            </w:pPr>
-            <w:r>
+              <w:rPr>
+                <w:rFonts w:ascii="Times New Roman" w:hAnsi="Times New Roman" w:cs="Times New Roman"/>
+              </w:rPr>
+            </w:pPr>
+            <w:r>
+              <w:rPr>
+                <w:rFonts w:ascii="Times New Roman" w:hAnsi="Times New Roman" w:cs="Times New Roman"/>
+              </w:rPr>
               <w:t>Log into system</w:t>
             </w:r>
           </w:p>
@@ -1317,6 +1130,9 @@
             <w:pPr>
               <w:jc w:val="center"/>
               <w:cnfStyle w:val="000000010000" w:firstRow="0" w:lastRow="0" w:firstColumn="0" w:lastColumn="0" w:oddVBand="0" w:evenVBand="0" w:oddHBand="0" w:evenHBand="1" w:firstRowFirstColumn="0" w:firstRowLastColumn="0" w:lastRowFirstColumn="0" w:lastRowLastColumn="0"/>
+              <w:rPr>
+                <w:rFonts w:ascii="Times New Roman" w:hAnsi="Times New Roman" w:cs="Times New Roman"/>
+              </w:rPr>
             </w:pPr>
           </w:p>
         </w:tc>
@@ -1332,8 +1148,14 @@
             <w:pPr>
               <w:jc w:val="center"/>
               <w:cnfStyle w:val="000000010000" w:firstRow="0" w:lastRow="0" w:firstColumn="0" w:lastColumn="0" w:oddVBand="0" w:evenVBand="0" w:oddHBand="0" w:evenHBand="1" w:firstRowFirstColumn="0" w:firstRowLastColumn="0" w:lastRowFirstColumn="0" w:lastRowLastColumn="0"/>
-            </w:pPr>
-            <w:r>
+              <w:rPr>
+                <w:rFonts w:ascii="Times New Roman" w:hAnsi="Times New Roman" w:cs="Times New Roman"/>
+              </w:rPr>
+            </w:pPr>
+            <w:r>
+              <w:rPr>
+                <w:rFonts w:ascii="Times New Roman" w:hAnsi="Times New Roman" w:cs="Times New Roman"/>
+              </w:rPr>
               <w:t>2</w:t>
             </w:r>
           </w:p>
@@ -1351,8 +1173,14 @@
             <w:pPr>
               <w:jc w:val="center"/>
               <w:cnfStyle w:val="000000010000" w:firstRow="0" w:lastRow="0" w:firstColumn="0" w:lastColumn="0" w:oddVBand="0" w:evenVBand="0" w:oddHBand="0" w:evenHBand="1" w:firstRowFirstColumn="0" w:firstRowLastColumn="0" w:lastRowFirstColumn="0" w:lastRowLastColumn="0"/>
-            </w:pPr>
-            <w:r>
+              <w:rPr>
+                <w:rFonts w:ascii="Times New Roman" w:hAnsi="Times New Roman" w:cs="Times New Roman"/>
+              </w:rPr>
+            </w:pPr>
+            <w:r>
+              <w:rPr>
+                <w:rFonts w:ascii="Times New Roman" w:hAnsi="Times New Roman" w:cs="Times New Roman"/>
+              </w:rPr>
               <w:t>Select customer search</w:t>
             </w:r>
           </w:p>
@@ -1391,6 +1219,9 @@
             <w:pPr>
               <w:jc w:val="center"/>
               <w:cnfStyle w:val="000000100000" w:firstRow="0" w:lastRow="0" w:firstColumn="0" w:lastColumn="0" w:oddVBand="0" w:evenVBand="0" w:oddHBand="1" w:evenHBand="0" w:firstRowFirstColumn="0" w:firstRowLastColumn="0" w:lastRowFirstColumn="0" w:lastRowLastColumn="0"/>
+              <w:rPr>
+                <w:rFonts w:ascii="Times New Roman" w:hAnsi="Times New Roman" w:cs="Times New Roman"/>
+              </w:rPr>
             </w:pPr>
           </w:p>
         </w:tc>
@@ -1407,8 +1238,14 @@
             <w:pPr>
               <w:jc w:val="center"/>
               <w:cnfStyle w:val="000000100000" w:firstRow="0" w:lastRow="0" w:firstColumn="0" w:lastColumn="0" w:oddVBand="0" w:evenVBand="0" w:oddHBand="1" w:evenHBand="0" w:firstRowFirstColumn="0" w:firstRowLastColumn="0" w:lastRowFirstColumn="0" w:lastRowLastColumn="0"/>
-            </w:pPr>
-            <w:r>
+              <w:rPr>
+                <w:rFonts w:ascii="Times New Roman" w:hAnsi="Times New Roman" w:cs="Times New Roman"/>
+              </w:rPr>
+            </w:pPr>
+            <w:r>
+              <w:rPr>
+                <w:rFonts w:ascii="Times New Roman" w:hAnsi="Times New Roman" w:cs="Times New Roman"/>
+              </w:rPr>
               <w:t>3</w:t>
             </w:r>
           </w:p>
@@ -1427,8 +1264,14 @@
             <w:pPr>
               <w:jc w:val="center"/>
               <w:cnfStyle w:val="000000100000" w:firstRow="0" w:lastRow="0" w:firstColumn="0" w:lastColumn="0" w:oddVBand="0" w:evenVBand="0" w:oddHBand="1" w:evenHBand="0" w:firstRowFirstColumn="0" w:firstRowLastColumn="0" w:lastRowFirstColumn="0" w:lastRowLastColumn="0"/>
-            </w:pPr>
-            <w:r>
+              <w:rPr>
+                <w:rFonts w:ascii="Times New Roman" w:hAnsi="Times New Roman" w:cs="Times New Roman"/>
+              </w:rPr>
+            </w:pPr>
+            <w:r>
+              <w:rPr>
+                <w:rFonts w:ascii="Times New Roman" w:hAnsi="Times New Roman" w:cs="Times New Roman"/>
+              </w:rPr>
               <w:t>Enter Part of customer name and a token</w:t>
             </w:r>
           </w:p>
@@ -1471,6 +1314,9 @@
             <w:pPr>
               <w:jc w:val="center"/>
               <w:cnfStyle w:val="000000010000" w:firstRow="0" w:lastRow="0" w:firstColumn="0" w:lastColumn="0" w:oddVBand="0" w:evenVBand="0" w:oddHBand="0" w:evenHBand="1" w:firstRowFirstColumn="0" w:firstRowLastColumn="0" w:lastRowFirstColumn="0" w:lastRowLastColumn="0"/>
+              <w:rPr>
+                <w:rFonts w:ascii="Times New Roman" w:hAnsi="Times New Roman" w:cs="Times New Roman"/>
+              </w:rPr>
             </w:pPr>
           </w:p>
         </w:tc>
@@ -1488,8 +1334,14 @@
             <w:pPr>
               <w:jc w:val="center"/>
               <w:cnfStyle w:val="000000010000" w:firstRow="0" w:lastRow="0" w:firstColumn="0" w:lastColumn="0" w:oddVBand="0" w:evenVBand="0" w:oddHBand="0" w:evenHBand="1" w:firstRowFirstColumn="0" w:firstRowLastColumn="0" w:lastRowFirstColumn="0" w:lastRowLastColumn="0"/>
-            </w:pPr>
-            <w:r>
+              <w:rPr>
+                <w:rFonts w:ascii="Times New Roman" w:hAnsi="Times New Roman" w:cs="Times New Roman"/>
+              </w:rPr>
+            </w:pPr>
+            <w:r>
+              <w:rPr>
+                <w:rFonts w:ascii="Times New Roman" w:hAnsi="Times New Roman" w:cs="Times New Roman"/>
+              </w:rPr>
               <w:t>4</w:t>
             </w:r>
           </w:p>
@@ -1509,8 +1361,14 @@
             <w:pPr>
               <w:jc w:val="center"/>
               <w:cnfStyle w:val="000000010000" w:firstRow="0" w:lastRow="0" w:firstColumn="0" w:lastColumn="0" w:oddVBand="0" w:evenVBand="0" w:oddHBand="0" w:evenHBand="1" w:firstRowFirstColumn="0" w:firstRowLastColumn="0" w:lastRowFirstColumn="0" w:lastRowLastColumn="0"/>
-            </w:pPr>
-            <w:r>
+              <w:rPr>
+                <w:rFonts w:ascii="Times New Roman" w:hAnsi="Times New Roman" w:cs="Times New Roman"/>
+              </w:rPr>
+            </w:pPr>
+            <w:r>
+              <w:rPr>
+                <w:rFonts w:ascii="Times New Roman" w:hAnsi="Times New Roman" w:cs="Times New Roman"/>
+              </w:rPr>
               <w:t>View customer.</w:t>
             </w:r>
           </w:p>
@@ -1557,6 +1415,9 @@
             <w:pPr>
               <w:jc w:val="center"/>
               <w:cnfStyle w:val="000000100000" w:firstRow="0" w:lastRow="0" w:firstColumn="0" w:lastColumn="0" w:oddVBand="0" w:evenVBand="0" w:oddHBand="1" w:evenHBand="0" w:firstRowFirstColumn="0" w:firstRowLastColumn="0" w:lastRowFirstColumn="0" w:lastRowLastColumn="0"/>
+              <w:rPr>
+                <w:rFonts w:ascii="Times New Roman" w:hAnsi="Times New Roman" w:cs="Times New Roman"/>
+              </w:rPr>
             </w:pPr>
           </w:p>
         </w:tc>
@@ -1577,11 +1438,13 @@
               <w:jc w:val="center"/>
               <w:cnfStyle w:val="000000100000" w:firstRow="0" w:lastRow="0" w:firstColumn="0" w:lastColumn="0" w:oddVBand="0" w:evenVBand="0" w:oddHBand="1" w:evenHBand="0" w:firstRowFirstColumn="0" w:firstRowLastColumn="0" w:lastRowFirstColumn="0" w:lastRowLastColumn="0"/>
               <w:rPr>
+                <w:rFonts w:ascii="Times New Roman" w:hAnsi="Times New Roman" w:cs="Times New Roman"/>
                 <w:b/>
               </w:rPr>
             </w:pPr>
             <w:r>
               <w:rPr>
+                <w:rFonts w:ascii="Times New Roman" w:hAnsi="Times New Roman" w:cs="Times New Roman"/>
                 <w:b/>
               </w:rPr>
               <w:t>Entered</w:t>
@@ -1603,11 +1466,13 @@
               <w:jc w:val="center"/>
               <w:cnfStyle w:val="000000100000" w:firstRow="0" w:lastRow="0" w:firstColumn="0" w:lastColumn="0" w:oddVBand="0" w:evenVBand="0" w:oddHBand="1" w:evenHBand="0" w:firstRowFirstColumn="0" w:firstRowLastColumn="0" w:lastRowFirstColumn="0" w:lastRowLastColumn="0"/>
               <w:rPr>
+                <w:rFonts w:ascii="Times New Roman" w:hAnsi="Times New Roman" w:cs="Times New Roman"/>
                 <w:b/>
               </w:rPr>
             </w:pPr>
             <w:r>
               <w:rPr>
+                <w:rFonts w:ascii="Times New Roman" w:hAnsi="Times New Roman" w:cs="Times New Roman"/>
                 <w:b/>
               </w:rPr>
               <w:t xml:space="preserve">Successful </w:t>
@@ -1656,6 +1521,9 @@
             <w:pPr>
               <w:jc w:val="center"/>
               <w:cnfStyle w:val="000000010000" w:firstRow="0" w:lastRow="0" w:firstColumn="0" w:lastColumn="0" w:oddVBand="0" w:evenVBand="0" w:oddHBand="0" w:evenHBand="1" w:firstRowFirstColumn="0" w:firstRowLastColumn="0" w:lastRowFirstColumn="0" w:lastRowLastColumn="0"/>
+              <w:rPr>
+                <w:rFonts w:ascii="Times New Roman" w:hAnsi="Times New Roman" w:cs="Times New Roman"/>
+              </w:rPr>
             </w:pPr>
           </w:p>
         </w:tc>
@@ -1687,27 +1555,7 @@
                 <w:szCs w:val="21"/>
                 <w:shd w:val="clear" w:color="auto" w:fill="EEEEEE"/>
               </w:rPr>
-              <w:t>64.28.139.185/akipro/orders.dll/datasnap</w:t>
-            </w:r>
-            <w:r>
-              <w:rPr>
-                <w:rFonts w:ascii="Times New Roman" w:hAnsi="Times New Roman" w:cs="Times New Roman"/>
-                <w:color w:val="000000"/>
-                <w:sz w:val="21"/>
-                <w:szCs w:val="21"/>
-                <w:shd w:val="clear" w:color="auto" w:fill="EEEEEE"/>
-              </w:rPr>
-              <w:t>/rest/TOrderProcess/customers/SU</w:t>
-            </w:r>
-            <w:r>
-              <w:rPr>
-                <w:rFonts w:ascii="Times New Roman" w:hAnsi="Times New Roman" w:cs="Times New Roman"/>
-                <w:color w:val="000000"/>
-                <w:sz w:val="21"/>
-                <w:szCs w:val="21"/>
-                <w:shd w:val="clear" w:color="auto" w:fill="EEEEEE"/>
-              </w:rPr>
-              <w:t>/198990</w:t>
+              <w:t>64.28.139.185/akipro/orders.dll/datasnap/rest/TOrderProcess/customers/SU/198990</w:t>
             </w:r>
           </w:p>
         </w:tc>
@@ -1725,1448 +1573,100 @@
             <w:pPr>
               <w:jc w:val="center"/>
               <w:cnfStyle w:val="000000010000" w:firstRow="0" w:lastRow="0" w:firstColumn="0" w:lastColumn="0" w:oddVBand="0" w:evenVBand="0" w:oddHBand="0" w:evenHBand="1" w:firstRowFirstColumn="0" w:firstRowLastColumn="0" w:lastRowFirstColumn="0" w:lastRowLastColumn="0"/>
-            </w:pPr>
-            <w:r>
+              <w:rPr>
+                <w:rFonts w:ascii="Times New Roman" w:hAnsi="Times New Roman" w:cs="Times New Roman"/>
+              </w:rPr>
+            </w:pPr>
+            <w:r>
+              <w:rPr>
+                <w:rFonts w:ascii="Times New Roman" w:hAnsi="Times New Roman" w:cs="Times New Roman"/>
+              </w:rPr>
               <w:t>yes</w:t>
             </w:r>
           </w:p>
         </w:tc>
       </w:tr>
     </w:tbl>
-    <w:p/>
-    <w:p/>
-    <w:p/>
-    <w:p/>
-    <w:p/>
-    <w:p/>
-    <w:p/>
-    <w:p/>
-    <w:p/>
     <w:p>
+      <w:pPr>
+        <w:rPr>
+          <w:rFonts w:ascii="Times New Roman" w:hAnsi="Times New Roman" w:cs="Times New Roman"/>
+        </w:rPr>
+      </w:pPr>
+    </w:p>
+    <w:p>
+      <w:pPr>
+        <w:rPr>
+          <w:rFonts w:ascii="Times New Roman" w:hAnsi="Times New Roman" w:cs="Times New Roman"/>
+        </w:rPr>
+      </w:pPr>
+    </w:p>
+    <w:p>
+      <w:pPr>
+        <w:rPr>
+          <w:rFonts w:ascii="Times New Roman" w:hAnsi="Times New Roman" w:cs="Times New Roman"/>
+        </w:rPr>
+      </w:pPr>
+    </w:p>
+    <w:p>
+      <w:pPr>
+        <w:rPr>
+          <w:rFonts w:ascii="Times New Roman" w:hAnsi="Times New Roman" w:cs="Times New Roman"/>
+        </w:rPr>
+      </w:pPr>
+    </w:p>
+    <w:p>
+      <w:pPr>
+        <w:rPr>
+          <w:rFonts w:ascii="Times New Roman" w:hAnsi="Times New Roman" w:cs="Times New Roman"/>
+        </w:rPr>
+      </w:pPr>
+    </w:p>
+    <w:p>
+      <w:pPr>
+        <w:rPr>
+          <w:rFonts w:ascii="Times New Roman" w:hAnsi="Times New Roman" w:cs="Times New Roman"/>
+        </w:rPr>
+      </w:pPr>
+    </w:p>
+    <w:p>
+      <w:pPr>
+        <w:rPr>
+          <w:rFonts w:ascii="Times New Roman" w:hAnsi="Times New Roman" w:cs="Times New Roman"/>
+        </w:rPr>
+      </w:pPr>
+    </w:p>
+    <w:p>
+      <w:pPr>
+        <w:rPr>
+          <w:rFonts w:ascii="Times New Roman" w:hAnsi="Times New Roman" w:cs="Times New Roman"/>
+        </w:rPr>
+      </w:pPr>
+    </w:p>
+    <w:p>
+      <w:pPr>
+        <w:rPr>
+          <w:rFonts w:ascii="Times New Roman" w:hAnsi="Times New Roman" w:cs="Times New Roman"/>
+        </w:rPr>
+      </w:pPr>
+    </w:p>
+    <w:p>
+      <w:pPr>
+        <w:rPr>
+          <w:rFonts w:ascii="Times New Roman" w:hAnsi="Times New Roman" w:cs="Times New Roman"/>
+        </w:rPr>
+      </w:pPr>
       <w:r>
+        <w:rPr>
+          <w:rFonts w:ascii="Times New Roman" w:hAnsi="Times New Roman" w:cs="Times New Roman"/>
+        </w:rPr>
         <w:lastRenderedPageBreak/>
-        <w:t>MERCHANDISER USE CASE</w:t>
-      </w:r>
-      <w:r>
-        <w:t xml:space="preserve"> #2</w:t>
-      </w:r>
-      <w:r>
-        <w:t>:</w:t>
-      </w:r>
-      <w:r>
-        <w:t xml:space="preserve"> Generating Sales Report</w:t>
+        <w:t>MERCHANDISER USE CASE #2: Generating Sales Report</w:t>
       </w:r>
     </w:p>
     <w:tbl>
       <w:tblPr>
-        <w:tblStyle w:val="MediumShading1-Accent1"/>
-        <w:tblW w:w="10544" w:type="dxa"/>
-        <w:jc w:val="center"/>
-        <w:tblLook w:val="04A0" w:firstRow="1" w:lastRow="0" w:firstColumn="1" w:lastColumn="0" w:noHBand="0" w:noVBand="1"/>
-      </w:tblPr>
-      <w:tblGrid>
-        <w:gridCol w:w="1664"/>
-        <w:gridCol w:w="230"/>
-        <w:gridCol w:w="4327"/>
-        <w:gridCol w:w="3167"/>
-        <w:gridCol w:w="1156"/>
-      </w:tblGrid>
-      <w:tr>
-        <w:trPr>
-          <w:cnfStyle w:val="100000000000" w:firstRow="1" w:lastRow="0" w:firstColumn="0" w:lastColumn="0" w:oddVBand="0" w:evenVBand="0" w:oddHBand="0" w:evenHBand="0" w:firstRowFirstColumn="0" w:firstRowLastColumn="0" w:lastRowFirstColumn="0" w:lastRowLastColumn="0"/>
-          <w:jc w:val="center"/>
-        </w:trPr>
-        <w:tc>
-          <w:tcPr>
-            <w:cnfStyle w:val="001000000000" w:firstRow="0" w:lastRow="0" w:firstColumn="1" w:lastColumn="0" w:oddVBand="0" w:evenVBand="0" w:oddHBand="0" w:evenHBand="0" w:firstRowFirstColumn="0" w:firstRowLastColumn="0" w:lastRowFirstColumn="0" w:lastRowLastColumn="0"/>
-            <w:tcW w:w="1726" w:type="dxa"/>
-          </w:tcPr>
-          <w:p>
-            <w:pPr>
-              <w:jc w:val="center"/>
-              <w:rPr>
-                <w:rFonts w:ascii="Times New Roman" w:hAnsi="Times New Roman" w:cs="Times New Roman"/>
-                <w:sz w:val="24"/>
-                <w:szCs w:val="24"/>
-              </w:rPr>
-            </w:pPr>
-            <w:r>
-              <w:rPr>
-                <w:rFonts w:ascii="Times New Roman" w:hAnsi="Times New Roman" w:cs="Times New Roman"/>
-                <w:sz w:val="24"/>
-                <w:szCs w:val="24"/>
-              </w:rPr>
-              <w:t>Use Case Name</w:t>
-            </w:r>
-          </w:p>
-        </w:tc>
-        <w:tc>
-          <w:tcPr>
-            <w:tcW w:w="298" w:type="dxa"/>
-            <w:tcBorders>
-              <w:right w:val="single" w:sz="4" w:space="0" w:color="auto"/>
-            </w:tcBorders>
-          </w:tcPr>
-          <w:p>
-            <w:pPr>
-              <w:jc w:val="center"/>
-              <w:cnfStyle w:val="100000000000" w:firstRow="1" w:lastRow="0" w:firstColumn="0" w:lastColumn="0" w:oddVBand="0" w:evenVBand="0" w:oddHBand="0" w:evenHBand="0" w:firstRowFirstColumn="0" w:firstRowLastColumn="0" w:lastRowFirstColumn="0" w:lastRowLastColumn="0"/>
-              <w:rPr>
-                <w:rFonts w:ascii="Times New Roman" w:hAnsi="Times New Roman" w:cs="Times New Roman"/>
-                <w:sz w:val="24"/>
-                <w:szCs w:val="24"/>
-              </w:rPr>
-            </w:pPr>
-          </w:p>
-        </w:tc>
-        <w:tc>
-          <w:tcPr>
-            <w:tcW w:w="8520" w:type="dxa"/>
-            <w:gridSpan w:val="3"/>
-            <w:tcBorders>
-              <w:left w:val="single" w:sz="4" w:space="0" w:color="auto"/>
-            </w:tcBorders>
-          </w:tcPr>
-          <w:p>
-            <w:pPr>
-              <w:jc w:val="center"/>
-              <w:cnfStyle w:val="100000000000" w:firstRow="1" w:lastRow="0" w:firstColumn="0" w:lastColumn="0" w:oddVBand="0" w:evenVBand="0" w:oddHBand="0" w:evenHBand="0" w:firstRowFirstColumn="0" w:firstRowLastColumn="0" w:lastRowFirstColumn="0" w:lastRowLastColumn="0"/>
-              <w:rPr>
-                <w:rFonts w:ascii="Times New Roman" w:hAnsi="Times New Roman" w:cs="Times New Roman"/>
-                <w:b w:val="0"/>
-                <w:bCs w:val="0"/>
-                <w:sz w:val="24"/>
-                <w:szCs w:val="24"/>
-              </w:rPr>
-            </w:pPr>
-            <w:r>
-              <w:rPr>
-                <w:rFonts w:ascii="Times New Roman" w:hAnsi="Times New Roman" w:cs="Times New Roman"/>
-                <w:sz w:val="24"/>
-                <w:szCs w:val="24"/>
-              </w:rPr>
-              <w:t>Generate Sales Report</w:t>
-            </w:r>
-          </w:p>
-        </w:tc>
-      </w:tr>
-      <w:tr>
-        <w:trPr>
-          <w:cnfStyle w:val="000000100000" w:firstRow="0" w:lastRow="0" w:firstColumn="0" w:lastColumn="0" w:oddVBand="0" w:evenVBand="0" w:oddHBand="1" w:evenHBand="0" w:firstRowFirstColumn="0" w:firstRowLastColumn="0" w:lastRowFirstColumn="0" w:lastRowLastColumn="0"/>
-          <w:jc w:val="center"/>
-        </w:trPr>
-        <w:tc>
-          <w:tcPr>
-            <w:cnfStyle w:val="001000000000" w:firstRow="0" w:lastRow="0" w:firstColumn="1" w:lastColumn="0" w:oddVBand="0" w:evenVBand="0" w:oddHBand="0" w:evenHBand="0" w:firstRowFirstColumn="0" w:firstRowLastColumn="0" w:lastRowFirstColumn="0" w:lastRowLastColumn="0"/>
-            <w:tcW w:w="1726" w:type="dxa"/>
-          </w:tcPr>
-          <w:p>
-            <w:pPr>
-              <w:jc w:val="center"/>
-              <w:rPr>
-                <w:rFonts w:ascii="Times New Roman" w:hAnsi="Times New Roman" w:cs="Times New Roman"/>
-                <w:sz w:val="24"/>
-                <w:szCs w:val="24"/>
-              </w:rPr>
-            </w:pPr>
-            <w:r>
-              <w:rPr>
-                <w:rFonts w:ascii="Times New Roman" w:hAnsi="Times New Roman" w:cs="Times New Roman"/>
-                <w:sz w:val="24"/>
-                <w:szCs w:val="24"/>
-              </w:rPr>
-              <w:t>Requirements</w:t>
-            </w:r>
-          </w:p>
-        </w:tc>
-        <w:tc>
-          <w:tcPr>
-            <w:tcW w:w="298" w:type="dxa"/>
-            <w:tcBorders>
-              <w:right w:val="single" w:sz="4" w:space="0" w:color="auto"/>
-            </w:tcBorders>
-            <w:vAlign w:val="center"/>
-          </w:tcPr>
-          <w:p>
-            <w:pPr>
-              <w:jc w:val="center"/>
-              <w:cnfStyle w:val="000000100000" w:firstRow="0" w:lastRow="0" w:firstColumn="0" w:lastColumn="0" w:oddVBand="0" w:evenVBand="0" w:oddHBand="1" w:evenHBand="0" w:firstRowFirstColumn="0" w:firstRowLastColumn="0" w:lastRowFirstColumn="0" w:lastRowLastColumn="0"/>
-            </w:pPr>
-          </w:p>
-        </w:tc>
-        <w:tc>
-          <w:tcPr>
-            <w:tcW w:w="8520" w:type="dxa"/>
-            <w:gridSpan w:val="3"/>
-            <w:tcBorders>
-              <w:left w:val="single" w:sz="4" w:space="0" w:color="auto"/>
-            </w:tcBorders>
-            <w:vAlign w:val="center"/>
-          </w:tcPr>
-          <w:p>
-            <w:pPr>
-              <w:jc w:val="center"/>
-              <w:cnfStyle w:val="000000100000" w:firstRow="0" w:lastRow="0" w:firstColumn="0" w:lastColumn="0" w:oddVBand="0" w:evenVBand="0" w:oddHBand="1" w:evenHBand="0" w:firstRowFirstColumn="0" w:firstRowLastColumn="0" w:lastRowFirstColumn="0" w:lastRowLastColumn="0"/>
-            </w:pPr>
-            <w:r>
-              <w:t>Customer must have made sales</w:t>
-            </w:r>
-          </w:p>
-        </w:tc>
-      </w:tr>
-      <w:tr>
-        <w:trPr>
-          <w:cnfStyle w:val="000000010000" w:firstRow="0" w:lastRow="0" w:firstColumn="0" w:lastColumn="0" w:oddVBand="0" w:evenVBand="0" w:oddHBand="0" w:evenHBand="1" w:firstRowFirstColumn="0" w:firstRowLastColumn="0" w:lastRowFirstColumn="0" w:lastRowLastColumn="0"/>
-          <w:jc w:val="center"/>
-        </w:trPr>
-        <w:tc>
-          <w:tcPr>
-            <w:cnfStyle w:val="001000000000" w:firstRow="0" w:lastRow="0" w:firstColumn="1" w:lastColumn="0" w:oddVBand="0" w:evenVBand="0" w:oddHBand="0" w:evenHBand="0" w:firstRowFirstColumn="0" w:firstRowLastColumn="0" w:lastRowFirstColumn="0" w:lastRowLastColumn="0"/>
-            <w:tcW w:w="1726" w:type="dxa"/>
-          </w:tcPr>
-          <w:p>
-            <w:pPr>
-              <w:jc w:val="center"/>
-              <w:rPr>
-                <w:rFonts w:ascii="Times New Roman" w:hAnsi="Times New Roman" w:cs="Times New Roman"/>
-                <w:sz w:val="24"/>
-                <w:szCs w:val="24"/>
-              </w:rPr>
-            </w:pPr>
-            <w:r>
-              <w:rPr>
-                <w:rFonts w:ascii="Times New Roman" w:hAnsi="Times New Roman" w:cs="Times New Roman"/>
-                <w:sz w:val="24"/>
-                <w:szCs w:val="24"/>
-              </w:rPr>
-              <w:t>Related Requirements</w:t>
-            </w:r>
-          </w:p>
-        </w:tc>
-        <w:tc>
-          <w:tcPr>
-            <w:tcW w:w="298" w:type="dxa"/>
-            <w:tcBorders>
-              <w:right w:val="single" w:sz="4" w:space="0" w:color="auto"/>
-            </w:tcBorders>
-            <w:vAlign w:val="center"/>
-          </w:tcPr>
-          <w:p>
-            <w:pPr>
-              <w:jc w:val="center"/>
-              <w:cnfStyle w:val="000000010000" w:firstRow="0" w:lastRow="0" w:firstColumn="0" w:lastColumn="0" w:oddVBand="0" w:evenVBand="0" w:oddHBand="0" w:evenHBand="1" w:firstRowFirstColumn="0" w:firstRowLastColumn="0" w:lastRowFirstColumn="0" w:lastRowLastColumn="0"/>
-            </w:pPr>
-          </w:p>
-        </w:tc>
-        <w:tc>
-          <w:tcPr>
-            <w:tcW w:w="8520" w:type="dxa"/>
-            <w:gridSpan w:val="3"/>
-            <w:tcBorders>
-              <w:left w:val="single" w:sz="4" w:space="0" w:color="auto"/>
-            </w:tcBorders>
-            <w:vAlign w:val="center"/>
-          </w:tcPr>
-          <w:p>
-            <w:pPr>
-              <w:jc w:val="center"/>
-              <w:cnfStyle w:val="000000010000" w:firstRow="0" w:lastRow="0" w:firstColumn="0" w:lastColumn="0" w:oddVBand="0" w:evenVBand="0" w:oddHBand="0" w:evenHBand="1" w:firstRowFirstColumn="0" w:firstRowLastColumn="0" w:lastRowFirstColumn="0" w:lastRowLastColumn="0"/>
-            </w:pPr>
-            <w:r>
-              <w:t>Customer must exist</w:t>
-            </w:r>
-          </w:p>
-        </w:tc>
-      </w:tr>
-      <w:tr>
-        <w:trPr>
-          <w:cnfStyle w:val="000000100000" w:firstRow="0" w:lastRow="0" w:firstColumn="0" w:lastColumn="0" w:oddVBand="0" w:evenVBand="0" w:oddHBand="1" w:evenHBand="0" w:firstRowFirstColumn="0" w:firstRowLastColumn="0" w:lastRowFirstColumn="0" w:lastRowLastColumn="0"/>
-          <w:jc w:val="center"/>
-        </w:trPr>
-        <w:tc>
-          <w:tcPr>
-            <w:cnfStyle w:val="001000000000" w:firstRow="0" w:lastRow="0" w:firstColumn="1" w:lastColumn="0" w:oddVBand="0" w:evenVBand="0" w:oddHBand="0" w:evenHBand="0" w:firstRowFirstColumn="0" w:firstRowLastColumn="0" w:lastRowFirstColumn="0" w:lastRowLastColumn="0"/>
-            <w:tcW w:w="1726" w:type="dxa"/>
-          </w:tcPr>
-          <w:p>
-            <w:pPr>
-              <w:jc w:val="center"/>
-              <w:rPr>
-                <w:rFonts w:ascii="Times New Roman" w:hAnsi="Times New Roman" w:cs="Times New Roman"/>
-                <w:sz w:val="24"/>
-                <w:szCs w:val="24"/>
-              </w:rPr>
-            </w:pPr>
-            <w:r>
-              <w:rPr>
-                <w:rFonts w:ascii="Times New Roman" w:hAnsi="Times New Roman" w:cs="Times New Roman"/>
-                <w:sz w:val="24"/>
-                <w:szCs w:val="24"/>
-              </w:rPr>
-              <w:t>Goal in Context</w:t>
-            </w:r>
-          </w:p>
-        </w:tc>
-        <w:tc>
-          <w:tcPr>
-            <w:tcW w:w="298" w:type="dxa"/>
-            <w:tcBorders>
-              <w:right w:val="single" w:sz="4" w:space="0" w:color="auto"/>
-            </w:tcBorders>
-            <w:vAlign w:val="center"/>
-          </w:tcPr>
-          <w:p>
-            <w:pPr>
-              <w:jc w:val="center"/>
-              <w:cnfStyle w:val="000000100000" w:firstRow="0" w:lastRow="0" w:firstColumn="0" w:lastColumn="0" w:oddVBand="0" w:evenVBand="0" w:oddHBand="1" w:evenHBand="0" w:firstRowFirstColumn="0" w:firstRowLastColumn="0" w:lastRowFirstColumn="0" w:lastRowLastColumn="0"/>
-            </w:pPr>
-          </w:p>
-        </w:tc>
-        <w:tc>
-          <w:tcPr>
-            <w:tcW w:w="8520" w:type="dxa"/>
-            <w:gridSpan w:val="3"/>
-            <w:tcBorders>
-              <w:left w:val="single" w:sz="4" w:space="0" w:color="auto"/>
-            </w:tcBorders>
-            <w:vAlign w:val="center"/>
-          </w:tcPr>
-          <w:p>
-            <w:pPr>
-              <w:jc w:val="center"/>
-              <w:cnfStyle w:val="000000100000" w:firstRow="0" w:lastRow="0" w:firstColumn="0" w:lastColumn="0" w:oddVBand="0" w:evenVBand="0" w:oddHBand="1" w:evenHBand="0" w:firstRowFirstColumn="0" w:firstRowLastColumn="0" w:lastRowFirstColumn="0" w:lastRowLastColumn="0"/>
-            </w:pPr>
-            <w:r>
-              <w:t>Generate sales report</w:t>
-            </w:r>
-          </w:p>
-        </w:tc>
-      </w:tr>
-      <w:tr>
-        <w:trPr>
-          <w:cnfStyle w:val="000000010000" w:firstRow="0" w:lastRow="0" w:firstColumn="0" w:lastColumn="0" w:oddVBand="0" w:evenVBand="0" w:oddHBand="0" w:evenHBand="1" w:firstRowFirstColumn="0" w:firstRowLastColumn="0" w:lastRowFirstColumn="0" w:lastRowLastColumn="0"/>
-          <w:jc w:val="center"/>
-        </w:trPr>
-        <w:tc>
-          <w:tcPr>
-            <w:cnfStyle w:val="001000000000" w:firstRow="0" w:lastRow="0" w:firstColumn="1" w:lastColumn="0" w:oddVBand="0" w:evenVBand="0" w:oddHBand="0" w:evenHBand="0" w:firstRowFirstColumn="0" w:firstRowLastColumn="0" w:lastRowFirstColumn="0" w:lastRowLastColumn="0"/>
-            <w:tcW w:w="1726" w:type="dxa"/>
-          </w:tcPr>
-          <w:p>
-            <w:pPr>
-              <w:jc w:val="center"/>
-              <w:rPr>
-                <w:rFonts w:ascii="Times New Roman" w:hAnsi="Times New Roman" w:cs="Times New Roman"/>
-                <w:sz w:val="24"/>
-                <w:szCs w:val="24"/>
-              </w:rPr>
-            </w:pPr>
-            <w:r>
-              <w:rPr>
-                <w:rFonts w:ascii="Times New Roman" w:hAnsi="Times New Roman" w:cs="Times New Roman"/>
-                <w:sz w:val="24"/>
-                <w:szCs w:val="24"/>
-              </w:rPr>
-              <w:t>Pre-Conditions</w:t>
-            </w:r>
-          </w:p>
-        </w:tc>
-        <w:tc>
-          <w:tcPr>
-            <w:tcW w:w="298" w:type="dxa"/>
-            <w:tcBorders>
-              <w:right w:val="single" w:sz="4" w:space="0" w:color="auto"/>
-            </w:tcBorders>
-            <w:vAlign w:val="center"/>
-          </w:tcPr>
-          <w:p>
-            <w:pPr>
-              <w:jc w:val="center"/>
-              <w:cnfStyle w:val="000000010000" w:firstRow="0" w:lastRow="0" w:firstColumn="0" w:lastColumn="0" w:oddVBand="0" w:evenVBand="0" w:oddHBand="0" w:evenHBand="1" w:firstRowFirstColumn="0" w:firstRowLastColumn="0" w:lastRowFirstColumn="0" w:lastRowLastColumn="0"/>
-            </w:pPr>
-          </w:p>
-        </w:tc>
-        <w:tc>
-          <w:tcPr>
-            <w:tcW w:w="8520" w:type="dxa"/>
-            <w:gridSpan w:val="3"/>
-            <w:tcBorders>
-              <w:left w:val="single" w:sz="4" w:space="0" w:color="auto"/>
-            </w:tcBorders>
-            <w:vAlign w:val="center"/>
-          </w:tcPr>
-          <w:p>
-            <w:pPr>
-              <w:jc w:val="center"/>
-              <w:cnfStyle w:val="000000010000" w:firstRow="0" w:lastRow="0" w:firstColumn="0" w:lastColumn="0" w:oddVBand="0" w:evenVBand="0" w:oddHBand="0" w:evenHBand="1" w:firstRowFirstColumn="0" w:firstRowLastColumn="0" w:lastRowFirstColumn="0" w:lastRowLastColumn="0"/>
-            </w:pPr>
-            <w:r>
-              <w:t>User must have access to the system</w:t>
-            </w:r>
-          </w:p>
-        </w:tc>
-      </w:tr>
-      <w:tr>
-        <w:trPr>
-          <w:cnfStyle w:val="000000100000" w:firstRow="0" w:lastRow="0" w:firstColumn="0" w:lastColumn="0" w:oddVBand="0" w:evenVBand="0" w:oddHBand="1" w:evenHBand="0" w:firstRowFirstColumn="0" w:firstRowLastColumn="0" w:lastRowFirstColumn="0" w:lastRowLastColumn="0"/>
-          <w:jc w:val="center"/>
-        </w:trPr>
-        <w:tc>
-          <w:tcPr>
-            <w:cnfStyle w:val="001000000000" w:firstRow="0" w:lastRow="0" w:firstColumn="1" w:lastColumn="0" w:oddVBand="0" w:evenVBand="0" w:oddHBand="0" w:evenHBand="0" w:firstRowFirstColumn="0" w:firstRowLastColumn="0" w:lastRowFirstColumn="0" w:lastRowLastColumn="0"/>
-            <w:tcW w:w="1726" w:type="dxa"/>
-          </w:tcPr>
-          <w:p>
-            <w:pPr>
-              <w:jc w:val="center"/>
-              <w:rPr>
-                <w:rFonts w:ascii="Times New Roman" w:hAnsi="Times New Roman" w:cs="Times New Roman"/>
-                <w:sz w:val="24"/>
-                <w:szCs w:val="24"/>
-              </w:rPr>
-            </w:pPr>
-            <w:r>
-              <w:rPr>
-                <w:rFonts w:ascii="Times New Roman" w:hAnsi="Times New Roman" w:cs="Times New Roman"/>
-                <w:sz w:val="24"/>
-                <w:szCs w:val="24"/>
-              </w:rPr>
-              <w:t>Successful End Condition</w:t>
-            </w:r>
-          </w:p>
-        </w:tc>
-        <w:tc>
-          <w:tcPr>
-            <w:tcW w:w="298" w:type="dxa"/>
-            <w:tcBorders>
-              <w:right w:val="single" w:sz="4" w:space="0" w:color="auto"/>
-            </w:tcBorders>
-            <w:vAlign w:val="center"/>
-          </w:tcPr>
-          <w:p>
-            <w:pPr>
-              <w:jc w:val="center"/>
-              <w:cnfStyle w:val="000000100000" w:firstRow="0" w:lastRow="0" w:firstColumn="0" w:lastColumn="0" w:oddVBand="0" w:evenVBand="0" w:oddHBand="1" w:evenHBand="0" w:firstRowFirstColumn="0" w:firstRowLastColumn="0" w:lastRowFirstColumn="0" w:lastRowLastColumn="0"/>
-            </w:pPr>
-          </w:p>
-        </w:tc>
-        <w:tc>
-          <w:tcPr>
-            <w:tcW w:w="8520" w:type="dxa"/>
-            <w:gridSpan w:val="3"/>
-            <w:tcBorders>
-              <w:left w:val="single" w:sz="4" w:space="0" w:color="auto"/>
-            </w:tcBorders>
-            <w:vAlign w:val="center"/>
-          </w:tcPr>
-          <w:p>
-            <w:pPr>
-              <w:jc w:val="center"/>
-              <w:cnfStyle w:val="000000100000" w:firstRow="0" w:lastRow="0" w:firstColumn="0" w:lastColumn="0" w:oddVBand="0" w:evenVBand="0" w:oddHBand="1" w:evenHBand="0" w:firstRowFirstColumn="0" w:firstRowLastColumn="0" w:lastRowFirstColumn="0" w:lastRowLastColumn="0"/>
-            </w:pPr>
-            <w:r>
-              <w:t>Sales report generated</w:t>
-            </w:r>
-          </w:p>
-        </w:tc>
-      </w:tr>
-      <w:tr>
-        <w:trPr>
-          <w:cnfStyle w:val="000000010000" w:firstRow="0" w:lastRow="0" w:firstColumn="0" w:lastColumn="0" w:oddVBand="0" w:evenVBand="0" w:oddHBand="0" w:evenHBand="1" w:firstRowFirstColumn="0" w:firstRowLastColumn="0" w:lastRowFirstColumn="0" w:lastRowLastColumn="0"/>
-          <w:jc w:val="center"/>
-        </w:trPr>
-        <w:tc>
-          <w:tcPr>
-            <w:cnfStyle w:val="001000000000" w:firstRow="0" w:lastRow="0" w:firstColumn="1" w:lastColumn="0" w:oddVBand="0" w:evenVBand="0" w:oddHBand="0" w:evenHBand="0" w:firstRowFirstColumn="0" w:firstRowLastColumn="0" w:lastRowFirstColumn="0" w:lastRowLastColumn="0"/>
-            <w:tcW w:w="1726" w:type="dxa"/>
-          </w:tcPr>
-          <w:p>
-            <w:pPr>
-              <w:jc w:val="center"/>
-              <w:rPr>
-                <w:rFonts w:ascii="Times New Roman" w:hAnsi="Times New Roman" w:cs="Times New Roman"/>
-                <w:sz w:val="24"/>
-                <w:szCs w:val="24"/>
-              </w:rPr>
-            </w:pPr>
-            <w:r>
-              <w:rPr>
-                <w:rFonts w:ascii="Times New Roman" w:hAnsi="Times New Roman" w:cs="Times New Roman"/>
-                <w:sz w:val="24"/>
-                <w:szCs w:val="24"/>
-              </w:rPr>
-              <w:t>Fail End Condition</w:t>
-            </w:r>
-          </w:p>
-        </w:tc>
-        <w:tc>
-          <w:tcPr>
-            <w:tcW w:w="298" w:type="dxa"/>
-            <w:tcBorders>
-              <w:right w:val="single" w:sz="4" w:space="0" w:color="auto"/>
-            </w:tcBorders>
-            <w:vAlign w:val="center"/>
-          </w:tcPr>
-          <w:p>
-            <w:pPr>
-              <w:jc w:val="center"/>
-              <w:cnfStyle w:val="000000010000" w:firstRow="0" w:lastRow="0" w:firstColumn="0" w:lastColumn="0" w:oddVBand="0" w:evenVBand="0" w:oddHBand="0" w:evenHBand="1" w:firstRowFirstColumn="0" w:firstRowLastColumn="0" w:lastRowFirstColumn="0" w:lastRowLastColumn="0"/>
-            </w:pPr>
-          </w:p>
-        </w:tc>
-        <w:tc>
-          <w:tcPr>
-            <w:tcW w:w="8520" w:type="dxa"/>
-            <w:gridSpan w:val="3"/>
-            <w:tcBorders>
-              <w:left w:val="single" w:sz="4" w:space="0" w:color="auto"/>
-            </w:tcBorders>
-            <w:vAlign w:val="center"/>
-          </w:tcPr>
-          <w:p>
-            <w:pPr>
-              <w:jc w:val="center"/>
-              <w:cnfStyle w:val="000000010000" w:firstRow="0" w:lastRow="0" w:firstColumn="0" w:lastColumn="0" w:oddVBand="0" w:evenVBand="0" w:oddHBand="0" w:evenHBand="1" w:firstRowFirstColumn="0" w:firstRowLastColumn="0" w:lastRowFirstColumn="0" w:lastRowLastColumn="0"/>
-            </w:pPr>
-            <w:r>
-              <w:t>Sales report not Generated</w:t>
-            </w:r>
-          </w:p>
-        </w:tc>
-      </w:tr>
-      <w:tr>
-        <w:trPr>
-          <w:cnfStyle w:val="000000100000" w:firstRow="0" w:lastRow="0" w:firstColumn="0" w:lastColumn="0" w:oddVBand="0" w:evenVBand="0" w:oddHBand="1" w:evenHBand="0" w:firstRowFirstColumn="0" w:firstRowLastColumn="0" w:lastRowFirstColumn="0" w:lastRowLastColumn="0"/>
-          <w:jc w:val="center"/>
-        </w:trPr>
-        <w:tc>
-          <w:tcPr>
-            <w:cnfStyle w:val="001000000000" w:firstRow="0" w:lastRow="0" w:firstColumn="1" w:lastColumn="0" w:oddVBand="0" w:evenVBand="0" w:oddHBand="0" w:evenHBand="0" w:firstRowFirstColumn="0" w:firstRowLastColumn="0" w:lastRowFirstColumn="0" w:lastRowLastColumn="0"/>
-            <w:tcW w:w="1726" w:type="dxa"/>
-          </w:tcPr>
-          <w:p>
-            <w:pPr>
-              <w:jc w:val="center"/>
-              <w:rPr>
-                <w:rFonts w:ascii="Times New Roman" w:hAnsi="Times New Roman" w:cs="Times New Roman"/>
-                <w:sz w:val="24"/>
-                <w:szCs w:val="24"/>
-              </w:rPr>
-            </w:pPr>
-            <w:r>
-              <w:rPr>
-                <w:rFonts w:ascii="Times New Roman" w:hAnsi="Times New Roman" w:cs="Times New Roman"/>
-                <w:sz w:val="24"/>
-                <w:szCs w:val="24"/>
-              </w:rPr>
-              <w:t>Primary Actor</w:t>
-            </w:r>
-          </w:p>
-        </w:tc>
-        <w:tc>
-          <w:tcPr>
-            <w:tcW w:w="298" w:type="dxa"/>
-            <w:tcBorders>
-              <w:right w:val="single" w:sz="4" w:space="0" w:color="auto"/>
-            </w:tcBorders>
-            <w:vAlign w:val="center"/>
-          </w:tcPr>
-          <w:p>
-            <w:pPr>
-              <w:jc w:val="center"/>
-              <w:cnfStyle w:val="000000100000" w:firstRow="0" w:lastRow="0" w:firstColumn="0" w:lastColumn="0" w:oddVBand="0" w:evenVBand="0" w:oddHBand="1" w:evenHBand="0" w:firstRowFirstColumn="0" w:firstRowLastColumn="0" w:lastRowFirstColumn="0" w:lastRowLastColumn="0"/>
-            </w:pPr>
-          </w:p>
-        </w:tc>
-        <w:tc>
-          <w:tcPr>
-            <w:tcW w:w="8520" w:type="dxa"/>
-            <w:gridSpan w:val="3"/>
-            <w:tcBorders>
-              <w:left w:val="single" w:sz="4" w:space="0" w:color="auto"/>
-            </w:tcBorders>
-            <w:vAlign w:val="center"/>
-          </w:tcPr>
-          <w:p>
-            <w:pPr>
-              <w:jc w:val="center"/>
-              <w:cnfStyle w:val="000000100000" w:firstRow="0" w:lastRow="0" w:firstColumn="0" w:lastColumn="0" w:oddVBand="0" w:evenVBand="0" w:oddHBand="1" w:evenHBand="0" w:firstRowFirstColumn="0" w:firstRowLastColumn="0" w:lastRowFirstColumn="0" w:lastRowLastColumn="0"/>
-            </w:pPr>
-            <w:r>
-              <w:t>Merchandiser</w:t>
-            </w:r>
-          </w:p>
-        </w:tc>
-      </w:tr>
-      <w:tr>
-        <w:trPr>
-          <w:cnfStyle w:val="000000010000" w:firstRow="0" w:lastRow="0" w:firstColumn="0" w:lastColumn="0" w:oddVBand="0" w:evenVBand="0" w:oddHBand="0" w:evenHBand="1" w:firstRowFirstColumn="0" w:firstRowLastColumn="0" w:lastRowFirstColumn="0" w:lastRowLastColumn="0"/>
-          <w:jc w:val="center"/>
-        </w:trPr>
-        <w:tc>
-          <w:tcPr>
-            <w:cnfStyle w:val="001000000000" w:firstRow="0" w:lastRow="0" w:firstColumn="1" w:lastColumn="0" w:oddVBand="0" w:evenVBand="0" w:oddHBand="0" w:evenHBand="0" w:firstRowFirstColumn="0" w:firstRowLastColumn="0" w:lastRowFirstColumn="0" w:lastRowLastColumn="0"/>
-            <w:tcW w:w="1726" w:type="dxa"/>
-          </w:tcPr>
-          <w:p>
-            <w:pPr>
-              <w:jc w:val="center"/>
-              <w:rPr>
-                <w:rFonts w:ascii="Times New Roman" w:hAnsi="Times New Roman" w:cs="Times New Roman"/>
-                <w:sz w:val="24"/>
-                <w:szCs w:val="24"/>
-              </w:rPr>
-            </w:pPr>
-            <w:r>
-              <w:rPr>
-                <w:rFonts w:ascii="Times New Roman" w:hAnsi="Times New Roman" w:cs="Times New Roman"/>
-                <w:sz w:val="24"/>
-                <w:szCs w:val="24"/>
-              </w:rPr>
-              <w:t>Secondary Actor</w:t>
-            </w:r>
-          </w:p>
-        </w:tc>
-        <w:tc>
-          <w:tcPr>
-            <w:tcW w:w="298" w:type="dxa"/>
-            <w:tcBorders>
-              <w:right w:val="single" w:sz="4" w:space="0" w:color="auto"/>
-            </w:tcBorders>
-            <w:vAlign w:val="center"/>
-          </w:tcPr>
-          <w:p>
-            <w:pPr>
-              <w:jc w:val="center"/>
-              <w:cnfStyle w:val="000000010000" w:firstRow="0" w:lastRow="0" w:firstColumn="0" w:lastColumn="0" w:oddVBand="0" w:evenVBand="0" w:oddHBand="0" w:evenHBand="1" w:firstRowFirstColumn="0" w:firstRowLastColumn="0" w:lastRowFirstColumn="0" w:lastRowLastColumn="0"/>
-            </w:pPr>
-          </w:p>
-        </w:tc>
-        <w:tc>
-          <w:tcPr>
-            <w:tcW w:w="8520" w:type="dxa"/>
-            <w:gridSpan w:val="3"/>
-            <w:tcBorders>
-              <w:left w:val="single" w:sz="4" w:space="0" w:color="auto"/>
-            </w:tcBorders>
-            <w:vAlign w:val="center"/>
-          </w:tcPr>
-          <w:p>
-            <w:pPr>
-              <w:jc w:val="center"/>
-              <w:cnfStyle w:val="000000010000" w:firstRow="0" w:lastRow="0" w:firstColumn="0" w:lastColumn="0" w:oddVBand="0" w:evenVBand="0" w:oddHBand="0" w:evenHBand="1" w:firstRowFirstColumn="0" w:firstRowLastColumn="0" w:lastRowFirstColumn="0" w:lastRowLastColumn="0"/>
-            </w:pPr>
-            <w:r>
-              <w:t>Administrative staff</w:t>
-            </w:r>
-          </w:p>
-        </w:tc>
-      </w:tr>
-      <w:tr>
-        <w:trPr>
-          <w:cnfStyle w:val="000000100000" w:firstRow="0" w:lastRow="0" w:firstColumn="0" w:lastColumn="0" w:oddVBand="0" w:evenVBand="0" w:oddHBand="1" w:evenHBand="0" w:firstRowFirstColumn="0" w:firstRowLastColumn="0" w:lastRowFirstColumn="0" w:lastRowLastColumn="0"/>
-          <w:jc w:val="center"/>
-        </w:trPr>
-        <w:tc>
-          <w:tcPr>
-            <w:cnfStyle w:val="001000000000" w:firstRow="0" w:lastRow="0" w:firstColumn="1" w:lastColumn="0" w:oddVBand="0" w:evenVBand="0" w:oddHBand="0" w:evenHBand="0" w:firstRowFirstColumn="0" w:firstRowLastColumn="0" w:lastRowFirstColumn="0" w:lastRowLastColumn="0"/>
-            <w:tcW w:w="1726" w:type="dxa"/>
-          </w:tcPr>
-          <w:p>
-            <w:pPr>
-              <w:jc w:val="center"/>
-              <w:rPr>
-                <w:rFonts w:ascii="Times New Roman" w:hAnsi="Times New Roman" w:cs="Times New Roman"/>
-                <w:sz w:val="24"/>
-                <w:szCs w:val="24"/>
-              </w:rPr>
-            </w:pPr>
-            <w:r>
-              <w:rPr>
-                <w:rFonts w:ascii="Times New Roman" w:hAnsi="Times New Roman" w:cs="Times New Roman"/>
-                <w:sz w:val="24"/>
-                <w:szCs w:val="24"/>
-              </w:rPr>
-              <w:t>Trigger</w:t>
-            </w:r>
-          </w:p>
-        </w:tc>
-        <w:tc>
-          <w:tcPr>
-            <w:tcW w:w="298" w:type="dxa"/>
-            <w:tcBorders>
-              <w:right w:val="single" w:sz="4" w:space="0" w:color="auto"/>
-            </w:tcBorders>
-            <w:vAlign w:val="center"/>
-          </w:tcPr>
-          <w:p>
-            <w:pPr>
-              <w:jc w:val="center"/>
-              <w:cnfStyle w:val="000000100000" w:firstRow="0" w:lastRow="0" w:firstColumn="0" w:lastColumn="0" w:oddVBand="0" w:evenVBand="0" w:oddHBand="1" w:evenHBand="0" w:firstRowFirstColumn="0" w:firstRowLastColumn="0" w:lastRowFirstColumn="0" w:lastRowLastColumn="0"/>
-            </w:pPr>
-          </w:p>
-        </w:tc>
-        <w:tc>
-          <w:tcPr>
-            <w:tcW w:w="8520" w:type="dxa"/>
-            <w:gridSpan w:val="3"/>
-            <w:tcBorders>
-              <w:left w:val="single" w:sz="4" w:space="0" w:color="auto"/>
-              <w:bottom w:val="single" w:sz="4" w:space="0" w:color="auto"/>
-            </w:tcBorders>
-            <w:vAlign w:val="center"/>
-          </w:tcPr>
-          <w:p>
-            <w:pPr>
-              <w:jc w:val="center"/>
-              <w:cnfStyle w:val="000000100000" w:firstRow="0" w:lastRow="0" w:firstColumn="0" w:lastColumn="0" w:oddVBand="0" w:evenVBand="0" w:oddHBand="1" w:evenHBand="0" w:firstRowFirstColumn="0" w:firstRowLastColumn="0" w:lastRowFirstColumn="0" w:lastRowLastColumn="0"/>
-            </w:pPr>
-            <w:r>
-              <w:t>-</w:t>
-            </w:r>
-          </w:p>
-        </w:tc>
-      </w:tr>
-      <w:tr>
-        <w:trPr>
-          <w:cnfStyle w:val="000000010000" w:firstRow="0" w:lastRow="0" w:firstColumn="0" w:lastColumn="0" w:oddVBand="0" w:evenVBand="0" w:oddHBand="0" w:evenHBand="1" w:firstRowFirstColumn="0" w:firstRowLastColumn="0" w:lastRowFirstColumn="0" w:lastRowLastColumn="0"/>
-          <w:jc w:val="center"/>
-        </w:trPr>
-        <w:tc>
-          <w:tcPr>
-            <w:cnfStyle w:val="001000000000" w:firstRow="0" w:lastRow="0" w:firstColumn="1" w:lastColumn="0" w:oddVBand="0" w:evenVBand="0" w:oddHBand="0" w:evenHBand="0" w:firstRowFirstColumn="0" w:firstRowLastColumn="0" w:lastRowFirstColumn="0" w:lastRowLastColumn="0"/>
-            <w:tcW w:w="1726" w:type="dxa"/>
-          </w:tcPr>
-          <w:p>
-            <w:pPr>
-              <w:jc w:val="center"/>
-              <w:rPr>
-                <w:rFonts w:ascii="Times New Roman" w:hAnsi="Times New Roman" w:cs="Times New Roman"/>
-                <w:sz w:val="24"/>
-                <w:szCs w:val="24"/>
-              </w:rPr>
-            </w:pPr>
-            <w:r>
-              <w:rPr>
-                <w:rFonts w:ascii="Times New Roman" w:hAnsi="Times New Roman" w:cs="Times New Roman"/>
-                <w:sz w:val="24"/>
-                <w:szCs w:val="24"/>
-              </w:rPr>
-              <w:t>Main Flow</w:t>
-            </w:r>
-          </w:p>
-        </w:tc>
-        <w:tc>
-          <w:tcPr>
-            <w:tcW w:w="298" w:type="dxa"/>
-            <w:tcBorders>
-              <w:right w:val="single" w:sz="4" w:space="0" w:color="auto"/>
-            </w:tcBorders>
-            <w:vAlign w:val="center"/>
-          </w:tcPr>
-          <w:p>
-            <w:pPr>
-              <w:jc w:val="center"/>
-              <w:cnfStyle w:val="000000010000" w:firstRow="0" w:lastRow="0" w:firstColumn="0" w:lastColumn="0" w:oddVBand="0" w:evenVBand="0" w:oddHBand="0" w:evenHBand="1" w:firstRowFirstColumn="0" w:firstRowLastColumn="0" w:lastRowFirstColumn="0" w:lastRowLastColumn="0"/>
-            </w:pPr>
-          </w:p>
-        </w:tc>
-        <w:tc>
-          <w:tcPr>
-            <w:tcW w:w="3968" w:type="dxa"/>
-            <w:tcBorders>
-              <w:top w:val="single" w:sz="4" w:space="0" w:color="auto"/>
-              <w:left w:val="single" w:sz="4" w:space="0" w:color="auto"/>
-            </w:tcBorders>
-            <w:vAlign w:val="center"/>
-          </w:tcPr>
-          <w:p>
-            <w:pPr>
-              <w:jc w:val="center"/>
-              <w:cnfStyle w:val="000000010000" w:firstRow="0" w:lastRow="0" w:firstColumn="0" w:lastColumn="0" w:oddVBand="0" w:evenVBand="0" w:oddHBand="0" w:evenHBand="1" w:firstRowFirstColumn="0" w:firstRowLastColumn="0" w:lastRowFirstColumn="0" w:lastRowLastColumn="0"/>
-              <w:rPr>
-                <w:b/>
-              </w:rPr>
-            </w:pPr>
-            <w:r>
-              <w:rPr>
-                <w:b/>
-              </w:rPr>
-              <w:t>Steps</w:t>
-            </w:r>
-          </w:p>
-        </w:tc>
-        <w:tc>
-          <w:tcPr>
-            <w:tcW w:w="4552" w:type="dxa"/>
-            <w:gridSpan w:val="2"/>
-            <w:tcBorders>
-              <w:top w:val="single" w:sz="4" w:space="0" w:color="auto"/>
-              <w:left w:val="single" w:sz="4" w:space="0" w:color="auto"/>
-            </w:tcBorders>
-            <w:vAlign w:val="center"/>
-          </w:tcPr>
-          <w:p>
-            <w:pPr>
-              <w:jc w:val="center"/>
-              <w:cnfStyle w:val="000000010000" w:firstRow="0" w:lastRow="0" w:firstColumn="0" w:lastColumn="0" w:oddVBand="0" w:evenVBand="0" w:oddHBand="0" w:evenHBand="1" w:firstRowFirstColumn="0" w:firstRowLastColumn="0" w:lastRowFirstColumn="0" w:lastRowLastColumn="0"/>
-              <w:rPr>
-                <w:b/>
-              </w:rPr>
-            </w:pPr>
-            <w:r>
-              <w:rPr>
-                <w:b/>
-              </w:rPr>
-              <w:t>Action</w:t>
-            </w:r>
-          </w:p>
-        </w:tc>
-      </w:tr>
-      <w:tr>
-        <w:trPr>
-          <w:cnfStyle w:val="000000100000" w:firstRow="0" w:lastRow="0" w:firstColumn="0" w:lastColumn="0" w:oddVBand="0" w:evenVBand="0" w:oddHBand="1" w:evenHBand="0" w:firstRowFirstColumn="0" w:firstRowLastColumn="0" w:lastRowFirstColumn="0" w:lastRowLastColumn="0"/>
-          <w:jc w:val="center"/>
-        </w:trPr>
-        <w:tc>
-          <w:tcPr>
-            <w:cnfStyle w:val="001000000000" w:firstRow="0" w:lastRow="0" w:firstColumn="1" w:lastColumn="0" w:oddVBand="0" w:evenVBand="0" w:oddHBand="0" w:evenHBand="0" w:firstRowFirstColumn="0" w:firstRowLastColumn="0" w:lastRowFirstColumn="0" w:lastRowLastColumn="0"/>
-            <w:tcW w:w="1726" w:type="dxa"/>
-          </w:tcPr>
-          <w:p>
-            <w:pPr>
-              <w:jc w:val="center"/>
-              <w:rPr>
-                <w:rFonts w:ascii="Times New Roman" w:hAnsi="Times New Roman" w:cs="Times New Roman"/>
-                <w:sz w:val="24"/>
-                <w:szCs w:val="24"/>
-              </w:rPr>
-            </w:pPr>
-          </w:p>
-        </w:tc>
-        <w:tc>
-          <w:tcPr>
-            <w:tcW w:w="298" w:type="dxa"/>
-            <w:tcBorders>
-              <w:right w:val="single" w:sz="4" w:space="0" w:color="auto"/>
-            </w:tcBorders>
-            <w:vAlign w:val="center"/>
-          </w:tcPr>
-          <w:p>
-            <w:pPr>
-              <w:jc w:val="center"/>
-              <w:cnfStyle w:val="000000100000" w:firstRow="0" w:lastRow="0" w:firstColumn="0" w:lastColumn="0" w:oddVBand="0" w:evenVBand="0" w:oddHBand="1" w:evenHBand="0" w:firstRowFirstColumn="0" w:firstRowLastColumn="0" w:lastRowFirstColumn="0" w:lastRowLastColumn="0"/>
-            </w:pPr>
-          </w:p>
-        </w:tc>
-        <w:tc>
-          <w:tcPr>
-            <w:tcW w:w="3968" w:type="dxa"/>
-            <w:tcBorders>
-              <w:left w:val="single" w:sz="4" w:space="0" w:color="auto"/>
-            </w:tcBorders>
-            <w:vAlign w:val="center"/>
-          </w:tcPr>
-          <w:p>
-            <w:pPr>
-              <w:jc w:val="center"/>
-              <w:cnfStyle w:val="000000100000" w:firstRow="0" w:lastRow="0" w:firstColumn="0" w:lastColumn="0" w:oddVBand="0" w:evenVBand="0" w:oddHBand="1" w:evenHBand="0" w:firstRowFirstColumn="0" w:firstRowLastColumn="0" w:lastRowFirstColumn="0" w:lastRowLastColumn="0"/>
-            </w:pPr>
-            <w:r>
-              <w:t>1</w:t>
-            </w:r>
-          </w:p>
-        </w:tc>
-        <w:tc>
-          <w:tcPr>
-            <w:tcW w:w="4552" w:type="dxa"/>
-            <w:gridSpan w:val="2"/>
-            <w:tcBorders>
-              <w:left w:val="single" w:sz="4" w:space="0" w:color="auto"/>
-            </w:tcBorders>
-            <w:vAlign w:val="center"/>
-          </w:tcPr>
-          <w:p>
-            <w:pPr>
-              <w:jc w:val="center"/>
-              <w:cnfStyle w:val="000000100000" w:firstRow="0" w:lastRow="0" w:firstColumn="0" w:lastColumn="0" w:oddVBand="0" w:evenVBand="0" w:oddHBand="1" w:evenHBand="0" w:firstRowFirstColumn="0" w:firstRowLastColumn="0" w:lastRowFirstColumn="0" w:lastRowLastColumn="0"/>
-            </w:pPr>
-            <w:r>
-              <w:t>Log into system</w:t>
-            </w:r>
-          </w:p>
-        </w:tc>
-      </w:tr>
-      <w:tr>
-        <w:trPr>
-          <w:cnfStyle w:val="000000010000" w:firstRow="0" w:lastRow="0" w:firstColumn="0" w:lastColumn="0" w:oddVBand="0" w:evenVBand="0" w:oddHBand="0" w:evenHBand="1" w:firstRowFirstColumn="0" w:firstRowLastColumn="0" w:lastRowFirstColumn="0" w:lastRowLastColumn="0"/>
-          <w:jc w:val="center"/>
-        </w:trPr>
-        <w:tc>
-          <w:tcPr>
-            <w:cnfStyle w:val="001000000000" w:firstRow="0" w:lastRow="0" w:firstColumn="1" w:lastColumn="0" w:oddVBand="0" w:evenVBand="0" w:oddHBand="0" w:evenHBand="0" w:firstRowFirstColumn="0" w:firstRowLastColumn="0" w:lastRowFirstColumn="0" w:lastRowLastColumn="0"/>
-            <w:tcW w:w="1726" w:type="dxa"/>
-          </w:tcPr>
-          <w:p>
-            <w:pPr>
-              <w:jc w:val="center"/>
-              <w:rPr>
-                <w:rFonts w:ascii="Times New Roman" w:hAnsi="Times New Roman" w:cs="Times New Roman"/>
-                <w:sz w:val="24"/>
-                <w:szCs w:val="24"/>
-              </w:rPr>
-            </w:pPr>
-          </w:p>
-        </w:tc>
-        <w:tc>
-          <w:tcPr>
-            <w:tcW w:w="298" w:type="dxa"/>
-            <w:tcBorders>
-              <w:right w:val="single" w:sz="4" w:space="0" w:color="auto"/>
-            </w:tcBorders>
-            <w:vAlign w:val="center"/>
-          </w:tcPr>
-          <w:p>
-            <w:pPr>
-              <w:jc w:val="center"/>
-              <w:cnfStyle w:val="000000010000" w:firstRow="0" w:lastRow="0" w:firstColumn="0" w:lastColumn="0" w:oddVBand="0" w:evenVBand="0" w:oddHBand="0" w:evenHBand="1" w:firstRowFirstColumn="0" w:firstRowLastColumn="0" w:lastRowFirstColumn="0" w:lastRowLastColumn="0"/>
-            </w:pPr>
-          </w:p>
-        </w:tc>
-        <w:tc>
-          <w:tcPr>
-            <w:tcW w:w="3968" w:type="dxa"/>
-            <w:tcBorders>
-              <w:left w:val="single" w:sz="4" w:space="0" w:color="auto"/>
-            </w:tcBorders>
-            <w:vAlign w:val="center"/>
-          </w:tcPr>
-          <w:p>
-            <w:pPr>
-              <w:jc w:val="center"/>
-              <w:cnfStyle w:val="000000010000" w:firstRow="0" w:lastRow="0" w:firstColumn="0" w:lastColumn="0" w:oddVBand="0" w:evenVBand="0" w:oddHBand="0" w:evenHBand="1" w:firstRowFirstColumn="0" w:firstRowLastColumn="0" w:lastRowFirstColumn="0" w:lastRowLastColumn="0"/>
-            </w:pPr>
-            <w:r>
-              <w:t>2</w:t>
-            </w:r>
-          </w:p>
-        </w:tc>
-        <w:tc>
-          <w:tcPr>
-            <w:tcW w:w="4552" w:type="dxa"/>
-            <w:gridSpan w:val="2"/>
-            <w:tcBorders>
-              <w:left w:val="single" w:sz="4" w:space="0" w:color="auto"/>
-            </w:tcBorders>
-            <w:vAlign w:val="center"/>
-          </w:tcPr>
-          <w:p>
-            <w:pPr>
-              <w:jc w:val="center"/>
-              <w:cnfStyle w:val="000000010000" w:firstRow="0" w:lastRow="0" w:firstColumn="0" w:lastColumn="0" w:oddVBand="0" w:evenVBand="0" w:oddHBand="0" w:evenHBand="1" w:firstRowFirstColumn="0" w:firstRowLastColumn="0" w:lastRowFirstColumn="0" w:lastRowLastColumn="0"/>
-            </w:pPr>
-            <w:r>
-              <w:t>Select generate sales report</w:t>
-            </w:r>
-          </w:p>
-        </w:tc>
-      </w:tr>
-      <w:tr>
-        <w:trPr>
-          <w:cnfStyle w:val="000000100000" w:firstRow="0" w:lastRow="0" w:firstColumn="0" w:lastColumn="0" w:oddVBand="0" w:evenVBand="0" w:oddHBand="1" w:evenHBand="0" w:firstRowFirstColumn="0" w:firstRowLastColumn="0" w:lastRowFirstColumn="0" w:lastRowLastColumn="0"/>
-          <w:jc w:val="center"/>
-        </w:trPr>
-        <w:tc>
-          <w:tcPr>
-            <w:cnfStyle w:val="001000000000" w:firstRow="0" w:lastRow="0" w:firstColumn="1" w:lastColumn="0" w:oddVBand="0" w:evenVBand="0" w:oddHBand="0" w:evenHBand="0" w:firstRowFirstColumn="0" w:firstRowLastColumn="0" w:lastRowFirstColumn="0" w:lastRowLastColumn="0"/>
-            <w:tcW w:w="1726" w:type="dxa"/>
-          </w:tcPr>
-          <w:p>
-            <w:pPr>
-              <w:jc w:val="center"/>
-              <w:rPr>
-                <w:rFonts w:ascii="Times New Roman" w:hAnsi="Times New Roman" w:cs="Times New Roman"/>
-                <w:sz w:val="24"/>
-                <w:szCs w:val="24"/>
-              </w:rPr>
-            </w:pPr>
-          </w:p>
-        </w:tc>
-        <w:tc>
-          <w:tcPr>
-            <w:tcW w:w="298" w:type="dxa"/>
-            <w:tcBorders>
-              <w:right w:val="single" w:sz="4" w:space="0" w:color="auto"/>
-            </w:tcBorders>
-            <w:vAlign w:val="center"/>
-          </w:tcPr>
-          <w:p>
-            <w:pPr>
-              <w:jc w:val="center"/>
-              <w:cnfStyle w:val="000000100000" w:firstRow="0" w:lastRow="0" w:firstColumn="0" w:lastColumn="0" w:oddVBand="0" w:evenVBand="0" w:oddHBand="1" w:evenHBand="0" w:firstRowFirstColumn="0" w:firstRowLastColumn="0" w:lastRowFirstColumn="0" w:lastRowLastColumn="0"/>
-            </w:pPr>
-          </w:p>
-        </w:tc>
-        <w:tc>
-          <w:tcPr>
-            <w:tcW w:w="3968" w:type="dxa"/>
-            <w:tcBorders>
-              <w:left w:val="single" w:sz="4" w:space="0" w:color="auto"/>
-              <w:bottom w:val="single" w:sz="8" w:space="0" w:color="7BA0CD" w:themeColor="accent1" w:themeTint="BF"/>
-            </w:tcBorders>
-            <w:vAlign w:val="center"/>
-          </w:tcPr>
-          <w:p>
-            <w:pPr>
-              <w:jc w:val="center"/>
-              <w:cnfStyle w:val="000000100000" w:firstRow="0" w:lastRow="0" w:firstColumn="0" w:lastColumn="0" w:oddVBand="0" w:evenVBand="0" w:oddHBand="1" w:evenHBand="0" w:firstRowFirstColumn="0" w:firstRowLastColumn="0" w:lastRowFirstColumn="0" w:lastRowLastColumn="0"/>
-            </w:pPr>
-            <w:r>
-              <w:t>3</w:t>
-            </w:r>
-          </w:p>
-        </w:tc>
-        <w:tc>
-          <w:tcPr>
-            <w:tcW w:w="4552" w:type="dxa"/>
-            <w:gridSpan w:val="2"/>
-            <w:tcBorders>
-              <w:left w:val="single" w:sz="4" w:space="0" w:color="auto"/>
-              <w:bottom w:val="single" w:sz="8" w:space="0" w:color="7BA0CD" w:themeColor="accent1" w:themeTint="BF"/>
-            </w:tcBorders>
-            <w:vAlign w:val="center"/>
-          </w:tcPr>
-          <w:p>
-            <w:pPr>
-              <w:jc w:val="center"/>
-              <w:cnfStyle w:val="000000100000" w:firstRow="0" w:lastRow="0" w:firstColumn="0" w:lastColumn="0" w:oddVBand="0" w:evenVBand="0" w:oddHBand="1" w:evenHBand="0" w:firstRowFirstColumn="0" w:firstRowLastColumn="0" w:lastRowFirstColumn="0" w:lastRowLastColumn="0"/>
-            </w:pPr>
-            <w:r>
-              <w:t>Enter start date, end date, output format, and token</w:t>
-            </w:r>
-          </w:p>
-        </w:tc>
-      </w:tr>
-      <w:tr>
-        <w:trPr>
-          <w:cnfStyle w:val="000000010000" w:firstRow="0" w:lastRow="0" w:firstColumn="0" w:lastColumn="0" w:oddVBand="0" w:evenVBand="0" w:oddHBand="0" w:evenHBand="1" w:firstRowFirstColumn="0" w:firstRowLastColumn="0" w:lastRowFirstColumn="0" w:lastRowLastColumn="0"/>
-          <w:jc w:val="center"/>
-        </w:trPr>
-        <w:tc>
-          <w:tcPr>
-            <w:cnfStyle w:val="001000000000" w:firstRow="0" w:lastRow="0" w:firstColumn="1" w:lastColumn="0" w:oddVBand="0" w:evenVBand="0" w:oddHBand="0" w:evenHBand="0" w:firstRowFirstColumn="0" w:firstRowLastColumn="0" w:lastRowFirstColumn="0" w:lastRowLastColumn="0"/>
-            <w:tcW w:w="1726" w:type="dxa"/>
-            <w:tcBorders>
-              <w:top w:val="single" w:sz="4" w:space="0" w:color="auto"/>
-            </w:tcBorders>
-          </w:tcPr>
-          <w:p>
-            <w:pPr>
-              <w:jc w:val="center"/>
-              <w:rPr>
-                <w:rFonts w:ascii="Times New Roman" w:hAnsi="Times New Roman" w:cs="Times New Roman"/>
-                <w:sz w:val="24"/>
-                <w:szCs w:val="24"/>
-              </w:rPr>
-            </w:pPr>
-          </w:p>
-        </w:tc>
-        <w:tc>
-          <w:tcPr>
-            <w:tcW w:w="298" w:type="dxa"/>
-            <w:tcBorders>
-              <w:top w:val="single" w:sz="4" w:space="0" w:color="auto"/>
-              <w:right w:val="single" w:sz="4" w:space="0" w:color="auto"/>
-            </w:tcBorders>
-            <w:vAlign w:val="center"/>
-          </w:tcPr>
-          <w:p>
-            <w:pPr>
-              <w:jc w:val="center"/>
-              <w:cnfStyle w:val="000000010000" w:firstRow="0" w:lastRow="0" w:firstColumn="0" w:lastColumn="0" w:oddVBand="0" w:evenVBand="0" w:oddHBand="0" w:evenHBand="1" w:firstRowFirstColumn="0" w:firstRowLastColumn="0" w:lastRowFirstColumn="0" w:lastRowLastColumn="0"/>
-            </w:pPr>
-          </w:p>
-        </w:tc>
-        <w:tc>
-          <w:tcPr>
-            <w:tcW w:w="3968" w:type="dxa"/>
-            <w:tcBorders>
-              <w:top w:val="single" w:sz="8" w:space="0" w:color="7BA0CD" w:themeColor="accent1" w:themeTint="BF"/>
-              <w:left w:val="single" w:sz="4" w:space="0" w:color="auto"/>
-              <w:bottom w:val="single" w:sz="4" w:space="0" w:color="auto"/>
-            </w:tcBorders>
-            <w:vAlign w:val="center"/>
-          </w:tcPr>
-          <w:p>
-            <w:pPr>
-              <w:jc w:val="center"/>
-              <w:cnfStyle w:val="000000010000" w:firstRow="0" w:lastRow="0" w:firstColumn="0" w:lastColumn="0" w:oddVBand="0" w:evenVBand="0" w:oddHBand="0" w:evenHBand="1" w:firstRowFirstColumn="0" w:firstRowLastColumn="0" w:lastRowFirstColumn="0" w:lastRowLastColumn="0"/>
-            </w:pPr>
-            <w:r>
-              <w:t>4</w:t>
-            </w:r>
-          </w:p>
-        </w:tc>
-        <w:tc>
-          <w:tcPr>
-            <w:tcW w:w="4552" w:type="dxa"/>
-            <w:gridSpan w:val="2"/>
-            <w:tcBorders>
-              <w:top w:val="single" w:sz="8" w:space="0" w:color="7BA0CD" w:themeColor="accent1" w:themeTint="BF"/>
-              <w:left w:val="single" w:sz="4" w:space="0" w:color="auto"/>
-              <w:bottom w:val="single" w:sz="4" w:space="0" w:color="auto"/>
-            </w:tcBorders>
-            <w:vAlign w:val="center"/>
-          </w:tcPr>
-          <w:p>
-            <w:pPr>
-              <w:jc w:val="center"/>
-              <w:cnfStyle w:val="000000010000" w:firstRow="0" w:lastRow="0" w:firstColumn="0" w:lastColumn="0" w:oddVBand="0" w:evenVBand="0" w:oddHBand="0" w:evenHBand="1" w:firstRowFirstColumn="0" w:firstRowLastColumn="0" w:lastRowFirstColumn="0" w:lastRowLastColumn="0"/>
-            </w:pPr>
-            <w:r>
-              <w:t>View sales report</w:t>
-            </w:r>
-          </w:p>
-        </w:tc>
-      </w:tr>
-      <w:tr>
-        <w:trPr>
-          <w:cnfStyle w:val="000000100000" w:firstRow="0" w:lastRow="0" w:firstColumn="0" w:lastColumn="0" w:oddVBand="0" w:evenVBand="0" w:oddHBand="1" w:evenHBand="0" w:firstRowFirstColumn="0" w:firstRowLastColumn="0" w:lastRowFirstColumn="0" w:lastRowLastColumn="0"/>
-          <w:jc w:val="center"/>
-        </w:trPr>
-        <w:tc>
-          <w:tcPr>
-            <w:cnfStyle w:val="001000000000" w:firstRow="0" w:lastRow="0" w:firstColumn="1" w:lastColumn="0" w:oddVBand="0" w:evenVBand="0" w:oddHBand="0" w:evenHBand="0" w:firstRowFirstColumn="0" w:firstRowLastColumn="0" w:lastRowFirstColumn="0" w:lastRowLastColumn="0"/>
-            <w:tcW w:w="1726" w:type="dxa"/>
-          </w:tcPr>
-          <w:p>
-            <w:pPr>
-              <w:jc w:val="center"/>
-              <w:rPr>
-                <w:rFonts w:ascii="Times New Roman" w:hAnsi="Times New Roman" w:cs="Times New Roman"/>
-                <w:sz w:val="24"/>
-                <w:szCs w:val="24"/>
-              </w:rPr>
-            </w:pPr>
-            <w:r>
-              <w:rPr>
-                <w:rFonts w:ascii="Times New Roman" w:hAnsi="Times New Roman" w:cs="Times New Roman"/>
-                <w:sz w:val="24"/>
-                <w:szCs w:val="24"/>
-              </w:rPr>
-              <w:t>Testing</w:t>
-            </w:r>
-            <w:r>
-              <w:rPr>
-                <w:rFonts w:ascii="Times New Roman" w:hAnsi="Times New Roman" w:cs="Times New Roman"/>
-                <w:sz w:val="24"/>
-                <w:szCs w:val="24"/>
-              </w:rPr>
-              <w:t>:</w:t>
-            </w:r>
-          </w:p>
-        </w:tc>
-        <w:tc>
-          <w:tcPr>
-            <w:tcW w:w="298" w:type="dxa"/>
-            <w:tcBorders>
-              <w:right w:val="single" w:sz="4" w:space="0" w:color="auto"/>
-            </w:tcBorders>
-            <w:vAlign w:val="center"/>
-          </w:tcPr>
-          <w:p>
-            <w:pPr>
-              <w:jc w:val="center"/>
-              <w:cnfStyle w:val="000000100000" w:firstRow="0" w:lastRow="0" w:firstColumn="0" w:lastColumn="0" w:oddVBand="0" w:evenVBand="0" w:oddHBand="1" w:evenHBand="0" w:firstRowFirstColumn="0" w:firstRowLastColumn="0" w:lastRowFirstColumn="0" w:lastRowLastColumn="0"/>
-            </w:pPr>
-          </w:p>
-        </w:tc>
-        <w:tc>
-          <w:tcPr>
-            <w:tcW w:w="7318" w:type="dxa"/>
-            <w:gridSpan w:val="2"/>
-            <w:tcBorders>
-              <w:top w:val="single" w:sz="4" w:space="0" w:color="auto"/>
-              <w:left w:val="single" w:sz="4" w:space="0" w:color="auto"/>
-              <w:bottom w:val="single" w:sz="4" w:space="0" w:color="8DB3E2" w:themeColor="text2" w:themeTint="66"/>
-              <w:right w:val="single" w:sz="4" w:space="0" w:color="8DB3E2" w:themeColor="text2" w:themeTint="66"/>
-            </w:tcBorders>
-            <w:vAlign w:val="center"/>
-          </w:tcPr>
-          <w:p>
-            <w:pPr>
-              <w:jc w:val="center"/>
-              <w:cnfStyle w:val="000000100000" w:firstRow="0" w:lastRow="0" w:firstColumn="0" w:lastColumn="0" w:oddVBand="0" w:evenVBand="0" w:oddHBand="1" w:evenHBand="0" w:firstRowFirstColumn="0" w:firstRowLastColumn="0" w:lastRowFirstColumn="0" w:lastRowLastColumn="0"/>
-              <w:rPr>
-                <w:b/>
-              </w:rPr>
-            </w:pPr>
-            <w:r>
-              <w:rPr>
-                <w:b/>
-              </w:rPr>
-              <w:t>Entered</w:t>
-            </w:r>
-          </w:p>
-        </w:tc>
-        <w:tc>
-          <w:tcPr>
-            <w:tcW w:w="1202" w:type="dxa"/>
-            <w:tcBorders>
-              <w:top w:val="single" w:sz="4" w:space="0" w:color="auto"/>
-              <w:left w:val="single" w:sz="4" w:space="0" w:color="8DB3E2" w:themeColor="text2" w:themeTint="66"/>
-              <w:bottom w:val="single" w:sz="4" w:space="0" w:color="8DB3E2" w:themeColor="text2" w:themeTint="66"/>
-            </w:tcBorders>
-            <w:vAlign w:val="center"/>
-          </w:tcPr>
-          <w:p>
-            <w:pPr>
-              <w:jc w:val="center"/>
-              <w:cnfStyle w:val="000000100000" w:firstRow="0" w:lastRow="0" w:firstColumn="0" w:lastColumn="0" w:oddVBand="0" w:evenVBand="0" w:oddHBand="1" w:evenHBand="0" w:firstRowFirstColumn="0" w:firstRowLastColumn="0" w:lastRowFirstColumn="0" w:lastRowLastColumn="0"/>
-              <w:rPr>
-                <w:b/>
-              </w:rPr>
-            </w:pPr>
-            <w:r>
-              <w:rPr>
-                <w:b/>
-              </w:rPr>
-              <w:t xml:space="preserve">Successful </w:t>
-            </w:r>
-          </w:p>
-        </w:tc>
-      </w:tr>
-      <w:tr>
-        <w:trPr>
-          <w:cnfStyle w:val="000000010000" w:firstRow="0" w:lastRow="0" w:firstColumn="0" w:lastColumn="0" w:oddVBand="0" w:evenVBand="0" w:oddHBand="0" w:evenHBand="1" w:firstRowFirstColumn="0" w:firstRowLastColumn="0" w:lastRowFirstColumn="0" w:lastRowLastColumn="0"/>
-          <w:jc w:val="center"/>
-        </w:trPr>
-        <w:tc>
-          <w:tcPr>
-            <w:cnfStyle w:val="001000000000" w:firstRow="0" w:lastRow="0" w:firstColumn="1" w:lastColumn="0" w:oddVBand="0" w:evenVBand="0" w:oddHBand="0" w:evenHBand="0" w:firstRowFirstColumn="0" w:firstRowLastColumn="0" w:lastRowFirstColumn="0" w:lastRowLastColumn="0"/>
-            <w:tcW w:w="1726" w:type="dxa"/>
-          </w:tcPr>
-          <w:p>
-            <w:pPr>
-              <w:jc w:val="center"/>
-              <w:rPr>
-                <w:rFonts w:ascii="Times New Roman" w:hAnsi="Times New Roman" w:cs="Times New Roman"/>
-                <w:sz w:val="24"/>
-                <w:szCs w:val="24"/>
-              </w:rPr>
-            </w:pPr>
-            <w:r>
-              <w:rPr>
-                <w:rFonts w:ascii="Times New Roman" w:hAnsi="Times New Roman" w:cs="Times New Roman"/>
-                <w:sz w:val="24"/>
-                <w:szCs w:val="24"/>
-              </w:rPr>
-              <w:t>PUT</w:t>
-            </w:r>
-          </w:p>
-        </w:tc>
-        <w:tc>
-          <w:tcPr>
-            <w:tcW w:w="298" w:type="dxa"/>
-            <w:tcBorders>
-              <w:right w:val="single" w:sz="4" w:space="0" w:color="auto"/>
-            </w:tcBorders>
-            <w:vAlign w:val="center"/>
-          </w:tcPr>
-          <w:p>
-            <w:pPr>
-              <w:jc w:val="center"/>
-              <w:cnfStyle w:val="000000010000" w:firstRow="0" w:lastRow="0" w:firstColumn="0" w:lastColumn="0" w:oddVBand="0" w:evenVBand="0" w:oddHBand="0" w:evenHBand="1" w:firstRowFirstColumn="0" w:firstRowLastColumn="0" w:lastRowFirstColumn="0" w:lastRowLastColumn="0"/>
-            </w:pPr>
-          </w:p>
-        </w:tc>
-        <w:tc>
-          <w:tcPr>
-            <w:tcW w:w="7318" w:type="dxa"/>
-            <w:gridSpan w:val="2"/>
-            <w:tcBorders>
-              <w:top w:val="single" w:sz="4" w:space="0" w:color="8DB3E2" w:themeColor="text2" w:themeTint="66"/>
-              <w:left w:val="single" w:sz="4" w:space="0" w:color="auto"/>
-              <w:bottom w:val="single" w:sz="4" w:space="0" w:color="8DB3E2" w:themeColor="text2" w:themeTint="66"/>
-              <w:right w:val="single" w:sz="4" w:space="0" w:color="8DB3E2" w:themeColor="text2" w:themeTint="66"/>
-            </w:tcBorders>
-            <w:vAlign w:val="center"/>
-          </w:tcPr>
-          <w:p>
-            <w:pPr>
-              <w:cnfStyle w:val="000000010000" w:firstRow="0" w:lastRow="0" w:firstColumn="0" w:lastColumn="0" w:oddVBand="0" w:evenVBand="0" w:oddHBand="0" w:evenHBand="1" w:firstRowFirstColumn="0" w:firstRowLastColumn="0" w:lastRowFirstColumn="0" w:lastRowLastColumn="0"/>
-            </w:pPr>
-            <w:r>
-              <w:t>64.28.139.185/akipro/reports.dll/datasnap/rest/TReportProcess/report/198990</w:t>
-            </w:r>
-          </w:p>
-          <w:p>
-            <w:pPr>
-              <w:cnfStyle w:val="000000010000" w:firstRow="0" w:lastRow="0" w:firstColumn="0" w:lastColumn="0" w:oddVBand="0" w:evenVBand="0" w:oddHBand="0" w:evenHBand="1" w:firstRowFirstColumn="0" w:firstRowLastColumn="0" w:lastRowFirstColumn="0" w:lastRowLastColumn="0"/>
-            </w:pPr>
-            <w:r>
-              <w:t>{"asatdate": "1/11/2014","bodytext": "","enddate": "20/11/2014","keyvalue": "","numberpara1": "1","numberpara2": "","numberpara3": "","outputformat": "pdf","sendbyemail": "","sendtoaddress": "","startdate": "1/1/2002","stringpara1": "1","stringpara2": "","stringpara3": "","subject": "","token": 53582}</w:t>
-            </w:r>
-          </w:p>
-          <w:p>
-            <w:pPr>
-              <w:jc w:val="center"/>
-              <w:cnfStyle w:val="000000010000" w:firstRow="0" w:lastRow="0" w:firstColumn="0" w:lastColumn="0" w:oddVBand="0" w:evenVBand="0" w:oddHBand="0" w:evenHBand="1" w:firstRowFirstColumn="0" w:firstRowLastColumn="0" w:lastRowFirstColumn="0" w:lastRowLastColumn="0"/>
-              <w:rPr>
-                <w:rFonts w:ascii="Times New Roman" w:hAnsi="Times New Roman" w:cs="Times New Roman"/>
-              </w:rPr>
-            </w:pPr>
-          </w:p>
-        </w:tc>
-        <w:tc>
-          <w:tcPr>
-            <w:tcW w:w="1202" w:type="dxa"/>
-            <w:tcBorders>
-              <w:top w:val="single" w:sz="4" w:space="0" w:color="8DB3E2" w:themeColor="text2" w:themeTint="66"/>
-              <w:left w:val="single" w:sz="4" w:space="0" w:color="8DB3E2" w:themeColor="text2" w:themeTint="66"/>
-              <w:bottom w:val="single" w:sz="4" w:space="0" w:color="8DB3E2" w:themeColor="text2" w:themeTint="66"/>
-            </w:tcBorders>
-            <w:vAlign w:val="center"/>
-          </w:tcPr>
-          <w:p>
-            <w:pPr>
-              <w:jc w:val="center"/>
-              <w:cnfStyle w:val="000000010000" w:firstRow="0" w:lastRow="0" w:firstColumn="0" w:lastColumn="0" w:oddVBand="0" w:evenVBand="0" w:oddHBand="0" w:evenHBand="1" w:firstRowFirstColumn="0" w:firstRowLastColumn="0" w:lastRowFirstColumn="0" w:lastRowLastColumn="0"/>
-            </w:pPr>
-            <w:r>
-              <w:t>Y</w:t>
-            </w:r>
-            <w:r>
-              <w:t>es</w:t>
-            </w:r>
-          </w:p>
-        </w:tc>
-      </w:tr>
-      <w:tr>
-        <w:trPr>
-          <w:cnfStyle w:val="000000100000" w:firstRow="0" w:lastRow="0" w:firstColumn="0" w:lastColumn="0" w:oddVBand="0" w:evenVBand="0" w:oddHBand="1" w:evenHBand="0" w:firstRowFirstColumn="0" w:firstRowLastColumn="0" w:lastRowFirstColumn="0" w:lastRowLastColumn="0"/>
-          <w:jc w:val="center"/>
-        </w:trPr>
-        <w:tc>
-          <w:tcPr>
-            <w:cnfStyle w:val="001000000000" w:firstRow="0" w:lastRow="0" w:firstColumn="1" w:lastColumn="0" w:oddVBand="0" w:evenVBand="0" w:oddHBand="0" w:evenHBand="0" w:firstRowFirstColumn="0" w:firstRowLastColumn="0" w:lastRowFirstColumn="0" w:lastRowLastColumn="0"/>
-            <w:tcW w:w="1726" w:type="dxa"/>
-          </w:tcPr>
-          <w:p>
-            <w:pPr>
-              <w:jc w:val="center"/>
-              <w:rPr>
-                <w:rFonts w:ascii="Times New Roman" w:hAnsi="Times New Roman" w:cs="Times New Roman"/>
-                <w:sz w:val="24"/>
-                <w:szCs w:val="24"/>
-              </w:rPr>
-            </w:pPr>
-            <w:r>
-              <w:rPr>
-                <w:rFonts w:ascii="Times New Roman" w:hAnsi="Times New Roman" w:cs="Times New Roman"/>
-                <w:sz w:val="24"/>
-                <w:szCs w:val="24"/>
-              </w:rPr>
-              <w:t>GET</w:t>
-            </w:r>
-          </w:p>
-        </w:tc>
-        <w:tc>
-          <w:tcPr>
-            <w:tcW w:w="298" w:type="dxa"/>
-            <w:tcBorders>
-              <w:right w:val="single" w:sz="4" w:space="0" w:color="auto"/>
-            </w:tcBorders>
-            <w:vAlign w:val="center"/>
-          </w:tcPr>
-          <w:p>
-            <w:pPr>
-              <w:jc w:val="center"/>
-              <w:cnfStyle w:val="000000100000" w:firstRow="0" w:lastRow="0" w:firstColumn="0" w:lastColumn="0" w:oddVBand="0" w:evenVBand="0" w:oddHBand="1" w:evenHBand="0" w:firstRowFirstColumn="0" w:firstRowLastColumn="0" w:lastRowFirstColumn="0" w:lastRowLastColumn="0"/>
-            </w:pPr>
-          </w:p>
-        </w:tc>
-        <w:tc>
-          <w:tcPr>
-            <w:tcW w:w="7318" w:type="dxa"/>
-            <w:gridSpan w:val="2"/>
-            <w:tcBorders>
-              <w:top w:val="single" w:sz="4" w:space="0" w:color="8DB3E2" w:themeColor="text2" w:themeTint="66"/>
-              <w:left w:val="single" w:sz="4" w:space="0" w:color="auto"/>
-              <w:bottom w:val="single" w:sz="4" w:space="0" w:color="8DB3E2" w:themeColor="text2" w:themeTint="66"/>
-              <w:right w:val="single" w:sz="4" w:space="0" w:color="8DB3E2" w:themeColor="text2" w:themeTint="66"/>
-            </w:tcBorders>
-            <w:vAlign w:val="center"/>
-          </w:tcPr>
-          <w:p>
-            <w:pPr>
-              <w:cnfStyle w:val="000000100000" w:firstRow="0" w:lastRow="0" w:firstColumn="0" w:lastColumn="0" w:oddVBand="0" w:evenVBand="0" w:oddHBand="1" w:evenHBand="0" w:firstRowFirstColumn="0" w:firstRowLastColumn="0" w:lastRowFirstColumn="0" w:lastRowLastColumn="0"/>
-            </w:pPr>
-            <w:r>
-              <w:t>64.28.139.185/akipro/reports.dll/datasnap/rest/TReportProcess/report/1/53582</w:t>
-            </w:r>
-          </w:p>
-          <w:p>
-            <w:pPr>
-              <w:jc w:val="center"/>
-              <w:cnfStyle w:val="000000100000" w:firstRow="0" w:lastRow="0" w:firstColumn="0" w:lastColumn="0" w:oddVBand="0" w:evenVBand="0" w:oddHBand="1" w:evenHBand="0" w:firstRowFirstColumn="0" w:firstRowLastColumn="0" w:lastRowFirstColumn="0" w:lastRowLastColumn="0"/>
-              <w:rPr>
-                <w:rFonts w:ascii="Times New Roman" w:hAnsi="Times New Roman" w:cs="Times New Roman"/>
-                <w:color w:val="000000"/>
-                <w:sz w:val="21"/>
-                <w:szCs w:val="21"/>
-                <w:shd w:val="clear" w:color="auto" w:fill="EEEEEE"/>
-              </w:rPr>
-            </w:pPr>
-          </w:p>
-        </w:tc>
-        <w:tc>
-          <w:tcPr>
-            <w:tcW w:w="1202" w:type="dxa"/>
-            <w:tcBorders>
-              <w:top w:val="single" w:sz="4" w:space="0" w:color="8DB3E2" w:themeColor="text2" w:themeTint="66"/>
-              <w:left w:val="single" w:sz="4" w:space="0" w:color="8DB3E2" w:themeColor="text2" w:themeTint="66"/>
-              <w:bottom w:val="single" w:sz="4" w:space="0" w:color="8DB3E2" w:themeColor="text2" w:themeTint="66"/>
-            </w:tcBorders>
-            <w:vAlign w:val="center"/>
-          </w:tcPr>
-          <w:p>
-            <w:pPr>
-              <w:jc w:val="center"/>
-              <w:cnfStyle w:val="000000100000" w:firstRow="0" w:lastRow="0" w:firstColumn="0" w:lastColumn="0" w:oddVBand="0" w:evenVBand="0" w:oddHBand="1" w:evenHBand="0" w:firstRowFirstColumn="0" w:firstRowLastColumn="0" w:lastRowFirstColumn="0" w:lastRowLastColumn="0"/>
-            </w:pPr>
-            <w:r>
-              <w:t>Yes</w:t>
-            </w:r>
-          </w:p>
-        </w:tc>
-      </w:tr>
-    </w:tbl>
-    <w:p/>
-    <w:p/>
-    <w:p/>
-    <w:p/>
-    <w:p/>
-    <w:p>
-      <w:r>
-        <w:lastRenderedPageBreak/>
-        <w:t>MERCHANDISER USE CASE</w:t>
-      </w:r>
-      <w:r>
-        <w:t xml:space="preserve"> #3</w:t>
-      </w:r>
-      <w:r>
-        <w:t>:</w:t>
-      </w:r>
-      <w:r>
-        <w:t xml:space="preserve"> Modifying Standing Order</w:t>
-      </w:r>
-      <w:bookmarkStart w:id="0" w:name="_GoBack"/>
-      <w:bookmarkEnd w:id="0"/>
-    </w:p>
-    <w:tbl>
-      <w:tblPr>
-        <w:tblStyle w:val="MediumShading1-Accent1"/>
+        <w:tblStyle w:val="MediumShading1-Accent11"/>
         <w:tblW w:w="10544" w:type="dxa"/>
         <w:jc w:val="center"/>
         <w:tblLook w:val="04A0" w:firstRow="1" w:lastRow="0" w:firstColumn="1" w:lastColumn="0" w:noHBand="0" w:noVBand="1"/>
@@ -3249,12 +1749,10 @@
             <w:r>
               <w:rPr>
                 <w:rFonts w:ascii="Times New Roman" w:hAnsi="Times New Roman" w:cs="Times New Roman"/>
-                <w:b w:val="0"/>
-                <w:bCs w:val="0"/>
-                <w:sz w:val="24"/>
-                <w:szCs w:val="24"/>
-              </w:rPr>
-              <w:t>Modify Standing Order</w:t>
+                <w:sz w:val="24"/>
+                <w:szCs w:val="24"/>
+              </w:rPr>
+              <w:t>Generate Sales Report</w:t>
             </w:r>
           </w:p>
         </w:tc>
@@ -3300,6 +1798,9 @@
             <w:pPr>
               <w:jc w:val="center"/>
               <w:cnfStyle w:val="000000100000" w:firstRow="0" w:lastRow="0" w:firstColumn="0" w:lastColumn="0" w:oddVBand="0" w:evenVBand="0" w:oddHBand="1" w:evenHBand="0" w:firstRowFirstColumn="0" w:firstRowLastColumn="0" w:lastRowFirstColumn="0" w:lastRowLastColumn="0"/>
+              <w:rPr>
+                <w:rFonts w:ascii="Times New Roman" w:hAnsi="Times New Roman" w:cs="Times New Roman"/>
+              </w:rPr>
             </w:pPr>
           </w:p>
         </w:tc>
@@ -3316,7 +1817,16 @@
             <w:pPr>
               <w:jc w:val="center"/>
               <w:cnfStyle w:val="000000100000" w:firstRow="0" w:lastRow="0" w:firstColumn="0" w:lastColumn="0" w:oddVBand="0" w:evenVBand="0" w:oddHBand="1" w:evenHBand="0" w:firstRowFirstColumn="0" w:firstRowLastColumn="0" w:lastRowFirstColumn="0" w:lastRowLastColumn="0"/>
-            </w:pPr>
+              <w:rPr>
+                <w:rFonts w:ascii="Times New Roman" w:hAnsi="Times New Roman" w:cs="Times New Roman"/>
+              </w:rPr>
+            </w:pPr>
+            <w:r>
+              <w:rPr>
+                <w:rFonts w:ascii="Times New Roman" w:hAnsi="Times New Roman" w:cs="Times New Roman"/>
+              </w:rPr>
+              <w:t>Customer must have made sales</w:t>
+            </w:r>
           </w:p>
         </w:tc>
       </w:tr>
@@ -3361,6 +1871,9 @@
             <w:pPr>
               <w:jc w:val="center"/>
               <w:cnfStyle w:val="000000010000" w:firstRow="0" w:lastRow="0" w:firstColumn="0" w:lastColumn="0" w:oddVBand="0" w:evenVBand="0" w:oddHBand="0" w:evenHBand="1" w:firstRowFirstColumn="0" w:firstRowLastColumn="0" w:lastRowFirstColumn="0" w:lastRowLastColumn="0"/>
+              <w:rPr>
+                <w:rFonts w:ascii="Times New Roman" w:hAnsi="Times New Roman" w:cs="Times New Roman"/>
+              </w:rPr>
             </w:pPr>
           </w:p>
         </w:tc>
@@ -3377,7 +1890,16 @@
             <w:pPr>
               <w:jc w:val="center"/>
               <w:cnfStyle w:val="000000010000" w:firstRow="0" w:lastRow="0" w:firstColumn="0" w:lastColumn="0" w:oddVBand="0" w:evenVBand="0" w:oddHBand="0" w:evenHBand="1" w:firstRowFirstColumn="0" w:firstRowLastColumn="0" w:lastRowFirstColumn="0" w:lastRowLastColumn="0"/>
-            </w:pPr>
+              <w:rPr>
+                <w:rFonts w:ascii="Times New Roman" w:hAnsi="Times New Roman" w:cs="Times New Roman"/>
+              </w:rPr>
+            </w:pPr>
+            <w:r>
+              <w:rPr>
+                <w:rFonts w:ascii="Times New Roman" w:hAnsi="Times New Roman" w:cs="Times New Roman"/>
+              </w:rPr>
+              <w:t>Customer must exist</w:t>
+            </w:r>
           </w:p>
         </w:tc>
       </w:tr>
@@ -3422,6 +1944,9 @@
             <w:pPr>
               <w:jc w:val="center"/>
               <w:cnfStyle w:val="000000100000" w:firstRow="0" w:lastRow="0" w:firstColumn="0" w:lastColumn="0" w:oddVBand="0" w:evenVBand="0" w:oddHBand="1" w:evenHBand="0" w:firstRowFirstColumn="0" w:firstRowLastColumn="0" w:lastRowFirstColumn="0" w:lastRowLastColumn="0"/>
+              <w:rPr>
+                <w:rFonts w:ascii="Times New Roman" w:hAnsi="Times New Roman" w:cs="Times New Roman"/>
+              </w:rPr>
             </w:pPr>
           </w:p>
         </w:tc>
@@ -3438,7 +1963,16 @@
             <w:pPr>
               <w:jc w:val="center"/>
               <w:cnfStyle w:val="000000100000" w:firstRow="0" w:lastRow="0" w:firstColumn="0" w:lastColumn="0" w:oddVBand="0" w:evenVBand="0" w:oddHBand="1" w:evenHBand="0" w:firstRowFirstColumn="0" w:firstRowLastColumn="0" w:lastRowFirstColumn="0" w:lastRowLastColumn="0"/>
-            </w:pPr>
+              <w:rPr>
+                <w:rFonts w:ascii="Times New Roman" w:hAnsi="Times New Roman" w:cs="Times New Roman"/>
+              </w:rPr>
+            </w:pPr>
+            <w:r>
+              <w:rPr>
+                <w:rFonts w:ascii="Times New Roman" w:hAnsi="Times New Roman" w:cs="Times New Roman"/>
+              </w:rPr>
+              <w:t>Generate sales report</w:t>
+            </w:r>
           </w:p>
         </w:tc>
       </w:tr>
@@ -3483,6 +2017,9 @@
             <w:pPr>
               <w:jc w:val="center"/>
               <w:cnfStyle w:val="000000010000" w:firstRow="0" w:lastRow="0" w:firstColumn="0" w:lastColumn="0" w:oddVBand="0" w:evenVBand="0" w:oddHBand="0" w:evenHBand="1" w:firstRowFirstColumn="0" w:firstRowLastColumn="0" w:lastRowFirstColumn="0" w:lastRowLastColumn="0"/>
+              <w:rPr>
+                <w:rFonts w:ascii="Times New Roman" w:hAnsi="Times New Roman" w:cs="Times New Roman"/>
+              </w:rPr>
             </w:pPr>
           </w:p>
         </w:tc>
@@ -3499,7 +2036,16 @@
             <w:pPr>
               <w:jc w:val="center"/>
               <w:cnfStyle w:val="000000010000" w:firstRow="0" w:lastRow="0" w:firstColumn="0" w:lastColumn="0" w:oddVBand="0" w:evenVBand="0" w:oddHBand="0" w:evenHBand="1" w:firstRowFirstColumn="0" w:firstRowLastColumn="0" w:lastRowFirstColumn="0" w:lastRowLastColumn="0"/>
-            </w:pPr>
+              <w:rPr>
+                <w:rFonts w:ascii="Times New Roman" w:hAnsi="Times New Roman" w:cs="Times New Roman"/>
+              </w:rPr>
+            </w:pPr>
+            <w:r>
+              <w:rPr>
+                <w:rFonts w:ascii="Times New Roman" w:hAnsi="Times New Roman" w:cs="Times New Roman"/>
+              </w:rPr>
+              <w:t>User must have access to the system</w:t>
+            </w:r>
           </w:p>
         </w:tc>
       </w:tr>
@@ -3544,6 +2090,9 @@
             <w:pPr>
               <w:jc w:val="center"/>
               <w:cnfStyle w:val="000000100000" w:firstRow="0" w:lastRow="0" w:firstColumn="0" w:lastColumn="0" w:oddVBand="0" w:evenVBand="0" w:oddHBand="1" w:evenHBand="0" w:firstRowFirstColumn="0" w:firstRowLastColumn="0" w:lastRowFirstColumn="0" w:lastRowLastColumn="0"/>
+              <w:rPr>
+                <w:rFonts w:ascii="Times New Roman" w:hAnsi="Times New Roman" w:cs="Times New Roman"/>
+              </w:rPr>
             </w:pPr>
           </w:p>
         </w:tc>
@@ -3560,7 +2109,16 @@
             <w:pPr>
               <w:jc w:val="center"/>
               <w:cnfStyle w:val="000000100000" w:firstRow="0" w:lastRow="0" w:firstColumn="0" w:lastColumn="0" w:oddVBand="0" w:evenVBand="0" w:oddHBand="1" w:evenHBand="0" w:firstRowFirstColumn="0" w:firstRowLastColumn="0" w:lastRowFirstColumn="0" w:lastRowLastColumn="0"/>
-            </w:pPr>
+              <w:rPr>
+                <w:rFonts w:ascii="Times New Roman" w:hAnsi="Times New Roman" w:cs="Times New Roman"/>
+              </w:rPr>
+            </w:pPr>
+            <w:r>
+              <w:rPr>
+                <w:rFonts w:ascii="Times New Roman" w:hAnsi="Times New Roman" w:cs="Times New Roman"/>
+              </w:rPr>
+              <w:t>Sales report generated</w:t>
+            </w:r>
           </w:p>
         </w:tc>
       </w:tr>
@@ -3605,6 +2163,9 @@
             <w:pPr>
               <w:jc w:val="center"/>
               <w:cnfStyle w:val="000000010000" w:firstRow="0" w:lastRow="0" w:firstColumn="0" w:lastColumn="0" w:oddVBand="0" w:evenVBand="0" w:oddHBand="0" w:evenHBand="1" w:firstRowFirstColumn="0" w:firstRowLastColumn="0" w:lastRowFirstColumn="0" w:lastRowLastColumn="0"/>
+              <w:rPr>
+                <w:rFonts w:ascii="Times New Roman" w:hAnsi="Times New Roman" w:cs="Times New Roman"/>
+              </w:rPr>
             </w:pPr>
           </w:p>
         </w:tc>
@@ -3621,7 +2182,16 @@
             <w:pPr>
               <w:jc w:val="center"/>
               <w:cnfStyle w:val="000000010000" w:firstRow="0" w:lastRow="0" w:firstColumn="0" w:lastColumn="0" w:oddVBand="0" w:evenVBand="0" w:oddHBand="0" w:evenHBand="1" w:firstRowFirstColumn="0" w:firstRowLastColumn="0" w:lastRowFirstColumn="0" w:lastRowLastColumn="0"/>
-            </w:pPr>
+              <w:rPr>
+                <w:rFonts w:ascii="Times New Roman" w:hAnsi="Times New Roman" w:cs="Times New Roman"/>
+              </w:rPr>
+            </w:pPr>
+            <w:r>
+              <w:rPr>
+                <w:rFonts w:ascii="Times New Roman" w:hAnsi="Times New Roman" w:cs="Times New Roman"/>
+              </w:rPr>
+              <w:t>Sales report not Generated</w:t>
+            </w:r>
           </w:p>
         </w:tc>
       </w:tr>
@@ -3666,6 +2236,9 @@
             <w:pPr>
               <w:jc w:val="center"/>
               <w:cnfStyle w:val="000000100000" w:firstRow="0" w:lastRow="0" w:firstColumn="0" w:lastColumn="0" w:oddVBand="0" w:evenVBand="0" w:oddHBand="1" w:evenHBand="0" w:firstRowFirstColumn="0" w:firstRowLastColumn="0" w:lastRowFirstColumn="0" w:lastRowLastColumn="0"/>
+              <w:rPr>
+                <w:rFonts w:ascii="Times New Roman" w:hAnsi="Times New Roman" w:cs="Times New Roman"/>
+              </w:rPr>
             </w:pPr>
           </w:p>
         </w:tc>
@@ -3682,8 +2255,14 @@
             <w:pPr>
               <w:jc w:val="center"/>
               <w:cnfStyle w:val="000000100000" w:firstRow="0" w:lastRow="0" w:firstColumn="0" w:lastColumn="0" w:oddVBand="0" w:evenVBand="0" w:oddHBand="1" w:evenHBand="0" w:firstRowFirstColumn="0" w:firstRowLastColumn="0" w:lastRowFirstColumn="0" w:lastRowLastColumn="0"/>
-            </w:pPr>
-            <w:r>
+              <w:rPr>
+                <w:rFonts w:ascii="Times New Roman" w:hAnsi="Times New Roman" w:cs="Times New Roman"/>
+              </w:rPr>
+            </w:pPr>
+            <w:r>
+              <w:rPr>
+                <w:rFonts w:ascii="Times New Roman" w:hAnsi="Times New Roman" w:cs="Times New Roman"/>
+              </w:rPr>
               <w:t>Merchandiser</w:t>
             </w:r>
           </w:p>
@@ -3730,6 +2309,9 @@
             <w:pPr>
               <w:jc w:val="center"/>
               <w:cnfStyle w:val="000000010000" w:firstRow="0" w:lastRow="0" w:firstColumn="0" w:lastColumn="0" w:oddVBand="0" w:evenVBand="0" w:oddHBand="0" w:evenHBand="1" w:firstRowFirstColumn="0" w:firstRowLastColumn="0" w:lastRowFirstColumn="0" w:lastRowLastColumn="0"/>
+              <w:rPr>
+                <w:rFonts w:ascii="Times New Roman" w:hAnsi="Times New Roman" w:cs="Times New Roman"/>
+              </w:rPr>
             </w:pPr>
           </w:p>
         </w:tc>
@@ -3746,8 +2328,14 @@
             <w:pPr>
               <w:jc w:val="center"/>
               <w:cnfStyle w:val="000000010000" w:firstRow="0" w:lastRow="0" w:firstColumn="0" w:lastColumn="0" w:oddVBand="0" w:evenVBand="0" w:oddHBand="0" w:evenHBand="1" w:firstRowFirstColumn="0" w:firstRowLastColumn="0" w:lastRowFirstColumn="0" w:lastRowLastColumn="0"/>
-            </w:pPr>
-            <w:r>
+              <w:rPr>
+                <w:rFonts w:ascii="Times New Roman" w:hAnsi="Times New Roman" w:cs="Times New Roman"/>
+              </w:rPr>
+            </w:pPr>
+            <w:r>
+              <w:rPr>
+                <w:rFonts w:ascii="Times New Roman" w:hAnsi="Times New Roman" w:cs="Times New Roman"/>
+              </w:rPr>
               <w:t>Administrative staff</w:t>
             </w:r>
           </w:p>
@@ -3794,6 +2382,9 @@
             <w:pPr>
               <w:jc w:val="center"/>
               <w:cnfStyle w:val="000000100000" w:firstRow="0" w:lastRow="0" w:firstColumn="0" w:lastColumn="0" w:oddVBand="0" w:evenVBand="0" w:oddHBand="1" w:evenHBand="0" w:firstRowFirstColumn="0" w:firstRowLastColumn="0" w:lastRowFirstColumn="0" w:lastRowLastColumn="0"/>
+              <w:rPr>
+                <w:rFonts w:ascii="Times New Roman" w:hAnsi="Times New Roman" w:cs="Times New Roman"/>
+              </w:rPr>
             </w:pPr>
           </w:p>
         </w:tc>
@@ -3811,8 +2402,14 @@
             <w:pPr>
               <w:jc w:val="center"/>
               <w:cnfStyle w:val="000000100000" w:firstRow="0" w:lastRow="0" w:firstColumn="0" w:lastColumn="0" w:oddVBand="0" w:evenVBand="0" w:oddHBand="1" w:evenHBand="0" w:firstRowFirstColumn="0" w:firstRowLastColumn="0" w:lastRowFirstColumn="0" w:lastRowLastColumn="0"/>
-            </w:pPr>
-            <w:r>
+              <w:rPr>
+                <w:rFonts w:ascii="Times New Roman" w:hAnsi="Times New Roman" w:cs="Times New Roman"/>
+              </w:rPr>
+            </w:pPr>
+            <w:r>
+              <w:rPr>
+                <w:rFonts w:ascii="Times New Roman" w:hAnsi="Times New Roman" w:cs="Times New Roman"/>
+              </w:rPr>
               <w:t>-</w:t>
             </w:r>
           </w:p>
@@ -3859,6 +2456,9 @@
             <w:pPr>
               <w:jc w:val="center"/>
               <w:cnfStyle w:val="000000010000" w:firstRow="0" w:lastRow="0" w:firstColumn="0" w:lastColumn="0" w:oddVBand="0" w:evenVBand="0" w:oddHBand="0" w:evenHBand="1" w:firstRowFirstColumn="0" w:firstRowLastColumn="0" w:lastRowFirstColumn="0" w:lastRowLastColumn="0"/>
+              <w:rPr>
+                <w:rFonts w:ascii="Times New Roman" w:hAnsi="Times New Roman" w:cs="Times New Roman"/>
+              </w:rPr>
             </w:pPr>
           </w:p>
         </w:tc>
@@ -3876,11 +2476,13 @@
               <w:jc w:val="center"/>
               <w:cnfStyle w:val="000000010000" w:firstRow="0" w:lastRow="0" w:firstColumn="0" w:lastColumn="0" w:oddVBand="0" w:evenVBand="0" w:oddHBand="0" w:evenHBand="1" w:firstRowFirstColumn="0" w:firstRowLastColumn="0" w:lastRowFirstColumn="0" w:lastRowLastColumn="0"/>
               <w:rPr>
+                <w:rFonts w:ascii="Times New Roman" w:hAnsi="Times New Roman" w:cs="Times New Roman"/>
                 <w:b/>
               </w:rPr>
             </w:pPr>
             <w:r>
               <w:rPr>
+                <w:rFonts w:ascii="Times New Roman" w:hAnsi="Times New Roman" w:cs="Times New Roman"/>
                 <w:b/>
               </w:rPr>
               <w:t>Steps</w:t>
@@ -3902,11 +2504,13 @@
               <w:jc w:val="center"/>
               <w:cnfStyle w:val="000000010000" w:firstRow="0" w:lastRow="0" w:firstColumn="0" w:lastColumn="0" w:oddVBand="0" w:evenVBand="0" w:oddHBand="0" w:evenHBand="1" w:firstRowFirstColumn="0" w:firstRowLastColumn="0" w:lastRowFirstColumn="0" w:lastRowLastColumn="0"/>
               <w:rPr>
+                <w:rFonts w:ascii="Times New Roman" w:hAnsi="Times New Roman" w:cs="Times New Roman"/>
                 <w:b/>
               </w:rPr>
             </w:pPr>
             <w:r>
               <w:rPr>
+                <w:rFonts w:ascii="Times New Roman" w:hAnsi="Times New Roman" w:cs="Times New Roman"/>
                 <w:b/>
               </w:rPr>
               <w:t>Action</w:t>
@@ -3947,6 +2551,9 @@
             <w:pPr>
               <w:jc w:val="center"/>
               <w:cnfStyle w:val="000000100000" w:firstRow="0" w:lastRow="0" w:firstColumn="0" w:lastColumn="0" w:oddVBand="0" w:evenVBand="0" w:oddHBand="1" w:evenHBand="0" w:firstRowFirstColumn="0" w:firstRowLastColumn="0" w:lastRowFirstColumn="0" w:lastRowLastColumn="0"/>
+              <w:rPr>
+                <w:rFonts w:ascii="Times New Roman" w:hAnsi="Times New Roman" w:cs="Times New Roman"/>
+              </w:rPr>
             </w:pPr>
           </w:p>
         </w:tc>
@@ -3962,8 +2569,14 @@
             <w:pPr>
               <w:jc w:val="center"/>
               <w:cnfStyle w:val="000000100000" w:firstRow="0" w:lastRow="0" w:firstColumn="0" w:lastColumn="0" w:oddVBand="0" w:evenVBand="0" w:oddHBand="1" w:evenHBand="0" w:firstRowFirstColumn="0" w:firstRowLastColumn="0" w:lastRowFirstColumn="0" w:lastRowLastColumn="0"/>
-            </w:pPr>
-            <w:r>
+              <w:rPr>
+                <w:rFonts w:ascii="Times New Roman" w:hAnsi="Times New Roman" w:cs="Times New Roman"/>
+              </w:rPr>
+            </w:pPr>
+            <w:r>
+              <w:rPr>
+                <w:rFonts w:ascii="Times New Roman" w:hAnsi="Times New Roman" w:cs="Times New Roman"/>
+              </w:rPr>
               <w:t>1</w:t>
             </w:r>
           </w:p>
@@ -3981,7 +2594,16 @@
             <w:pPr>
               <w:jc w:val="center"/>
               <w:cnfStyle w:val="000000100000" w:firstRow="0" w:lastRow="0" w:firstColumn="0" w:lastColumn="0" w:oddVBand="0" w:evenVBand="0" w:oddHBand="1" w:evenHBand="0" w:firstRowFirstColumn="0" w:firstRowLastColumn="0" w:lastRowFirstColumn="0" w:lastRowLastColumn="0"/>
-            </w:pPr>
+              <w:rPr>
+                <w:rFonts w:ascii="Times New Roman" w:hAnsi="Times New Roman" w:cs="Times New Roman"/>
+              </w:rPr>
+            </w:pPr>
+            <w:r>
+              <w:rPr>
+                <w:rFonts w:ascii="Times New Roman" w:hAnsi="Times New Roman" w:cs="Times New Roman"/>
+              </w:rPr>
+              <w:t>Log into system</w:t>
+            </w:r>
           </w:p>
         </w:tc>
       </w:tr>
@@ -4018,6 +2640,9 @@
             <w:pPr>
               <w:jc w:val="center"/>
               <w:cnfStyle w:val="000000010000" w:firstRow="0" w:lastRow="0" w:firstColumn="0" w:lastColumn="0" w:oddVBand="0" w:evenVBand="0" w:oddHBand="0" w:evenHBand="1" w:firstRowFirstColumn="0" w:firstRowLastColumn="0" w:lastRowFirstColumn="0" w:lastRowLastColumn="0"/>
+              <w:rPr>
+                <w:rFonts w:ascii="Times New Roman" w:hAnsi="Times New Roman" w:cs="Times New Roman"/>
+              </w:rPr>
             </w:pPr>
           </w:p>
         </w:tc>
@@ -4033,8 +2658,14 @@
             <w:pPr>
               <w:jc w:val="center"/>
               <w:cnfStyle w:val="000000010000" w:firstRow="0" w:lastRow="0" w:firstColumn="0" w:lastColumn="0" w:oddVBand="0" w:evenVBand="0" w:oddHBand="0" w:evenHBand="1" w:firstRowFirstColumn="0" w:firstRowLastColumn="0" w:lastRowFirstColumn="0" w:lastRowLastColumn="0"/>
-            </w:pPr>
-            <w:r>
+              <w:rPr>
+                <w:rFonts w:ascii="Times New Roman" w:hAnsi="Times New Roman" w:cs="Times New Roman"/>
+              </w:rPr>
+            </w:pPr>
+            <w:r>
+              <w:rPr>
+                <w:rFonts w:ascii="Times New Roman" w:hAnsi="Times New Roman" w:cs="Times New Roman"/>
+              </w:rPr>
               <w:t>2</w:t>
             </w:r>
           </w:p>
@@ -4052,7 +2683,16 @@
             <w:pPr>
               <w:jc w:val="center"/>
               <w:cnfStyle w:val="000000010000" w:firstRow="0" w:lastRow="0" w:firstColumn="0" w:lastColumn="0" w:oddVBand="0" w:evenVBand="0" w:oddHBand="0" w:evenHBand="1" w:firstRowFirstColumn="0" w:firstRowLastColumn="0" w:lastRowFirstColumn="0" w:lastRowLastColumn="0"/>
-            </w:pPr>
+              <w:rPr>
+                <w:rFonts w:ascii="Times New Roman" w:hAnsi="Times New Roman" w:cs="Times New Roman"/>
+              </w:rPr>
+            </w:pPr>
+            <w:r>
+              <w:rPr>
+                <w:rFonts w:ascii="Times New Roman" w:hAnsi="Times New Roman" w:cs="Times New Roman"/>
+              </w:rPr>
+              <w:t>Select generate sales report</w:t>
+            </w:r>
           </w:p>
         </w:tc>
       </w:tr>
@@ -4089,6 +2729,9 @@
             <w:pPr>
               <w:jc w:val="center"/>
               <w:cnfStyle w:val="000000100000" w:firstRow="0" w:lastRow="0" w:firstColumn="0" w:lastColumn="0" w:oddVBand="0" w:evenVBand="0" w:oddHBand="1" w:evenHBand="0" w:firstRowFirstColumn="0" w:firstRowLastColumn="0" w:lastRowFirstColumn="0" w:lastRowLastColumn="0"/>
+              <w:rPr>
+                <w:rFonts w:ascii="Times New Roman" w:hAnsi="Times New Roman" w:cs="Times New Roman"/>
+              </w:rPr>
             </w:pPr>
           </w:p>
         </w:tc>
@@ -4105,8 +2748,14 @@
             <w:pPr>
               <w:jc w:val="center"/>
               <w:cnfStyle w:val="000000100000" w:firstRow="0" w:lastRow="0" w:firstColumn="0" w:lastColumn="0" w:oddVBand="0" w:evenVBand="0" w:oddHBand="1" w:evenHBand="0" w:firstRowFirstColumn="0" w:firstRowLastColumn="0" w:lastRowFirstColumn="0" w:lastRowLastColumn="0"/>
-            </w:pPr>
-            <w:r>
+              <w:rPr>
+                <w:rFonts w:ascii="Times New Roman" w:hAnsi="Times New Roman" w:cs="Times New Roman"/>
+              </w:rPr>
+            </w:pPr>
+            <w:r>
+              <w:rPr>
+                <w:rFonts w:ascii="Times New Roman" w:hAnsi="Times New Roman" w:cs="Times New Roman"/>
+              </w:rPr>
               <w:t>3</w:t>
             </w:r>
           </w:p>
@@ -4125,7 +2774,16 @@
             <w:pPr>
               <w:jc w:val="center"/>
               <w:cnfStyle w:val="000000100000" w:firstRow="0" w:lastRow="0" w:firstColumn="0" w:lastColumn="0" w:oddVBand="0" w:evenVBand="0" w:oddHBand="1" w:evenHBand="0" w:firstRowFirstColumn="0" w:firstRowLastColumn="0" w:lastRowFirstColumn="0" w:lastRowLastColumn="0"/>
-            </w:pPr>
+              <w:rPr>
+                <w:rFonts w:ascii="Times New Roman" w:hAnsi="Times New Roman" w:cs="Times New Roman"/>
+              </w:rPr>
+            </w:pPr>
+            <w:r>
+              <w:rPr>
+                <w:rFonts w:ascii="Times New Roman" w:hAnsi="Times New Roman" w:cs="Times New Roman"/>
+              </w:rPr>
+              <w:t>Enter start date, end date, output format, and token</w:t>
+            </w:r>
           </w:p>
         </w:tc>
       </w:tr>
@@ -4166,6 +2824,9 @@
             <w:pPr>
               <w:jc w:val="center"/>
               <w:cnfStyle w:val="000000010000" w:firstRow="0" w:lastRow="0" w:firstColumn="0" w:lastColumn="0" w:oddVBand="0" w:evenVBand="0" w:oddHBand="0" w:evenHBand="1" w:firstRowFirstColumn="0" w:firstRowLastColumn="0" w:lastRowFirstColumn="0" w:lastRowLastColumn="0"/>
+              <w:rPr>
+                <w:rFonts w:ascii="Times New Roman" w:hAnsi="Times New Roman" w:cs="Times New Roman"/>
+              </w:rPr>
             </w:pPr>
           </w:p>
         </w:tc>
@@ -4183,8 +2844,14 @@
             <w:pPr>
               <w:jc w:val="center"/>
               <w:cnfStyle w:val="000000010000" w:firstRow="0" w:lastRow="0" w:firstColumn="0" w:lastColumn="0" w:oddVBand="0" w:evenVBand="0" w:oddHBand="0" w:evenHBand="1" w:firstRowFirstColumn="0" w:firstRowLastColumn="0" w:lastRowFirstColumn="0" w:lastRowLastColumn="0"/>
-            </w:pPr>
-            <w:r>
+              <w:rPr>
+                <w:rFonts w:ascii="Times New Roman" w:hAnsi="Times New Roman" w:cs="Times New Roman"/>
+              </w:rPr>
+            </w:pPr>
+            <w:r>
+              <w:rPr>
+                <w:rFonts w:ascii="Times New Roman" w:hAnsi="Times New Roman" w:cs="Times New Roman"/>
+              </w:rPr>
               <w:t>4</w:t>
             </w:r>
           </w:p>
@@ -4204,7 +2871,16 @@
             <w:pPr>
               <w:jc w:val="center"/>
               <w:cnfStyle w:val="000000010000" w:firstRow="0" w:lastRow="0" w:firstColumn="0" w:lastColumn="0" w:oddVBand="0" w:evenVBand="0" w:oddHBand="0" w:evenHBand="1" w:firstRowFirstColumn="0" w:firstRowLastColumn="0" w:lastRowFirstColumn="0" w:lastRowLastColumn="0"/>
-            </w:pPr>
+              <w:rPr>
+                <w:rFonts w:ascii="Times New Roman" w:hAnsi="Times New Roman" w:cs="Times New Roman"/>
+              </w:rPr>
+            </w:pPr>
+            <w:r>
+              <w:rPr>
+                <w:rFonts w:ascii="Times New Roman" w:hAnsi="Times New Roman" w:cs="Times New Roman"/>
+              </w:rPr>
+              <w:t>View sales report</w:t>
+            </w:r>
           </w:p>
         </w:tc>
       </w:tr>
@@ -4233,7 +2909,7 @@
                 <w:sz w:val="24"/>
                 <w:szCs w:val="24"/>
               </w:rPr>
-              <w:t>Testing</w:t>
+              <w:t>Testing:</w:t>
             </w:r>
           </w:p>
         </w:tc>
@@ -4249,6 +2925,9 @@
             <w:pPr>
               <w:jc w:val="center"/>
               <w:cnfStyle w:val="000000100000" w:firstRow="0" w:lastRow="0" w:firstColumn="0" w:lastColumn="0" w:oddVBand="0" w:evenVBand="0" w:oddHBand="1" w:evenHBand="0" w:firstRowFirstColumn="0" w:firstRowLastColumn="0" w:lastRowFirstColumn="0" w:lastRowLastColumn="0"/>
+              <w:rPr>
+                <w:rFonts w:ascii="Times New Roman" w:hAnsi="Times New Roman" w:cs="Times New Roman"/>
+              </w:rPr>
             </w:pPr>
           </w:p>
         </w:tc>
@@ -4269,11 +2948,13 @@
               <w:jc w:val="center"/>
               <w:cnfStyle w:val="000000100000" w:firstRow="0" w:lastRow="0" w:firstColumn="0" w:lastColumn="0" w:oddVBand="0" w:evenVBand="0" w:oddHBand="1" w:evenHBand="0" w:firstRowFirstColumn="0" w:firstRowLastColumn="0" w:lastRowFirstColumn="0" w:lastRowLastColumn="0"/>
               <w:rPr>
+                <w:rFonts w:ascii="Times New Roman" w:hAnsi="Times New Roman" w:cs="Times New Roman"/>
                 <w:b/>
               </w:rPr>
             </w:pPr>
             <w:r>
               <w:rPr>
+                <w:rFonts w:ascii="Times New Roman" w:hAnsi="Times New Roman" w:cs="Times New Roman"/>
                 <w:b/>
               </w:rPr>
               <w:t>Entered</w:t>
@@ -4295,11 +2976,13 @@
               <w:jc w:val="center"/>
               <w:cnfStyle w:val="000000100000" w:firstRow="0" w:lastRow="0" w:firstColumn="0" w:lastColumn="0" w:oddVBand="0" w:evenVBand="0" w:oddHBand="1" w:evenHBand="0" w:firstRowFirstColumn="0" w:firstRowLastColumn="0" w:lastRowFirstColumn="0" w:lastRowLastColumn="0"/>
               <w:rPr>
+                <w:rFonts w:ascii="Times New Roman" w:hAnsi="Times New Roman" w:cs="Times New Roman"/>
                 <w:b/>
               </w:rPr>
             </w:pPr>
             <w:r>
               <w:rPr>
+                <w:rFonts w:ascii="Times New Roman" w:hAnsi="Times New Roman" w:cs="Times New Roman"/>
                 <w:b/>
               </w:rPr>
               <w:t xml:space="preserve">Successful </w:t>
@@ -4326,6 +3009,14 @@
                 <w:szCs w:val="24"/>
               </w:rPr>
             </w:pPr>
+            <w:r>
+              <w:rPr>
+                <w:rFonts w:ascii="Times New Roman" w:hAnsi="Times New Roman" w:cs="Times New Roman"/>
+                <w:sz w:val="24"/>
+                <w:szCs w:val="24"/>
+              </w:rPr>
+              <w:t>PUT</w:t>
+            </w:r>
           </w:p>
         </w:tc>
         <w:tc>
@@ -4340,6 +3031,9 @@
             <w:pPr>
               <w:jc w:val="center"/>
               <w:cnfStyle w:val="000000010000" w:firstRow="0" w:lastRow="0" w:firstColumn="0" w:lastColumn="0" w:oddVBand="0" w:evenVBand="0" w:oddHBand="0" w:evenHBand="1" w:firstRowFirstColumn="0" w:firstRowLastColumn="0" w:lastRowFirstColumn="0" w:lastRowLastColumn="0"/>
+              <w:rPr>
+                <w:rFonts w:ascii="Times New Roman" w:hAnsi="Times New Roman" w:cs="Times New Roman"/>
+              </w:rPr>
             </w:pPr>
           </w:p>
         </w:tc>
@@ -4357,6 +3051,118 @@
           </w:tcPr>
           <w:p>
             <w:pPr>
+              <w:cnfStyle w:val="000000010000" w:firstRow="0" w:lastRow="0" w:firstColumn="0" w:lastColumn="0" w:oddVBand="0" w:evenVBand="0" w:oddHBand="0" w:evenHBand="1" w:firstRowFirstColumn="0" w:firstRowLastColumn="0" w:lastRowFirstColumn="0" w:lastRowLastColumn="0"/>
+              <w:rPr>
+                <w:rFonts w:ascii="Times New Roman" w:hAnsi="Times New Roman" w:cs="Times New Roman"/>
+              </w:rPr>
+            </w:pPr>
+            <w:r>
+              <w:rPr>
+                <w:rFonts w:ascii="Times New Roman" w:hAnsi="Times New Roman" w:cs="Times New Roman"/>
+              </w:rPr>
+              <w:t>64.28.139.185/akipro/reports.dll/datasnap/rest/TReportProcess/report/198990</w:t>
+            </w:r>
+          </w:p>
+          <w:p>
+            <w:pPr>
+              <w:cnfStyle w:val="000000010000" w:firstRow="0" w:lastRow="0" w:firstColumn="0" w:lastColumn="0" w:oddVBand="0" w:evenVBand="0" w:oddHBand="0" w:evenHBand="1" w:firstRowFirstColumn="0" w:firstRowLastColumn="0" w:lastRowFirstColumn="0" w:lastRowLastColumn="0"/>
+              <w:rPr>
+                <w:rFonts w:ascii="Times New Roman" w:hAnsi="Times New Roman" w:cs="Times New Roman"/>
+              </w:rPr>
+            </w:pPr>
+            <w:r>
+              <w:rPr>
+                <w:rFonts w:ascii="Times New Roman" w:hAnsi="Times New Roman" w:cs="Times New Roman"/>
+              </w:rPr>
+              <w:t>{"</w:t>
+            </w:r>
+            <w:proofErr w:type="spellStart"/>
+            <w:r>
+              <w:rPr>
+                <w:rFonts w:ascii="Times New Roman" w:hAnsi="Times New Roman" w:cs="Times New Roman"/>
+              </w:rPr>
+              <w:t>asatdate</w:t>
+            </w:r>
+            <w:proofErr w:type="spellEnd"/>
+            <w:r>
+              <w:rPr>
+                <w:rFonts w:ascii="Times New Roman" w:hAnsi="Times New Roman" w:cs="Times New Roman"/>
+              </w:rPr>
+              <w:t>": "1/11/2014","bodytext": "","</w:t>
+            </w:r>
+            <w:proofErr w:type="spellStart"/>
+            <w:r>
+              <w:rPr>
+                <w:rFonts w:ascii="Times New Roman" w:hAnsi="Times New Roman" w:cs="Times New Roman"/>
+              </w:rPr>
+              <w:t>enddate</w:t>
+            </w:r>
+            <w:proofErr w:type="spellEnd"/>
+            <w:r>
+              <w:rPr>
+                <w:rFonts w:ascii="Times New Roman" w:hAnsi="Times New Roman" w:cs="Times New Roman"/>
+              </w:rPr>
+              <w:t>": "20/11/2014","keyvalue": "","numberpara1": "1","numberpara2": "","numberpara3": "","</w:t>
+            </w:r>
+            <w:proofErr w:type="spellStart"/>
+            <w:r>
+              <w:rPr>
+                <w:rFonts w:ascii="Times New Roman" w:hAnsi="Times New Roman" w:cs="Times New Roman"/>
+              </w:rPr>
+              <w:t>outputformat</w:t>
+            </w:r>
+            <w:proofErr w:type="spellEnd"/>
+            <w:r>
+              <w:rPr>
+                <w:rFonts w:ascii="Times New Roman" w:hAnsi="Times New Roman" w:cs="Times New Roman"/>
+              </w:rPr>
+              <w:t>": "pdf","</w:t>
+            </w:r>
+            <w:proofErr w:type="spellStart"/>
+            <w:r>
+              <w:rPr>
+                <w:rFonts w:ascii="Times New Roman" w:hAnsi="Times New Roman" w:cs="Times New Roman"/>
+              </w:rPr>
+              <w:t>sendbyemail</w:t>
+            </w:r>
+            <w:proofErr w:type="spellEnd"/>
+            <w:r>
+              <w:rPr>
+                <w:rFonts w:ascii="Times New Roman" w:hAnsi="Times New Roman" w:cs="Times New Roman"/>
+              </w:rPr>
+              <w:t>": "","</w:t>
+            </w:r>
+            <w:proofErr w:type="spellStart"/>
+            <w:r>
+              <w:rPr>
+                <w:rFonts w:ascii="Times New Roman" w:hAnsi="Times New Roman" w:cs="Times New Roman"/>
+              </w:rPr>
+              <w:t>sendtoaddress</w:t>
+            </w:r>
+            <w:proofErr w:type="spellEnd"/>
+            <w:r>
+              <w:rPr>
+                <w:rFonts w:ascii="Times New Roman" w:hAnsi="Times New Roman" w:cs="Times New Roman"/>
+              </w:rPr>
+              <w:t>": "","</w:t>
+            </w:r>
+            <w:proofErr w:type="spellStart"/>
+            <w:r>
+              <w:rPr>
+                <w:rFonts w:ascii="Times New Roman" w:hAnsi="Times New Roman" w:cs="Times New Roman"/>
+              </w:rPr>
+              <w:t>startdate</w:t>
+            </w:r>
+            <w:proofErr w:type="spellEnd"/>
+            <w:r>
+              <w:rPr>
+                <w:rFonts w:ascii="Times New Roman" w:hAnsi="Times New Roman" w:cs="Times New Roman"/>
+              </w:rPr>
+              <w:t>": "1/1/2002","stringpara1": "1","stringpara2": "","stringpara3": "","subject": "","token": 53582}</w:t>
+            </w:r>
+          </w:p>
+          <w:p>
+            <w:pPr>
               <w:jc w:val="center"/>
               <w:cnfStyle w:val="000000010000" w:firstRow="0" w:lastRow="0" w:firstColumn="0" w:lastColumn="0" w:oddVBand="0" w:evenVBand="0" w:oddHBand="0" w:evenHBand="1" w:firstRowFirstColumn="0" w:firstRowLastColumn="0" w:lastRowFirstColumn="0" w:lastRowLastColumn="0"/>
               <w:rPr>
@@ -4379,15 +3185,2087 @@
             <w:pPr>
               <w:jc w:val="center"/>
               <w:cnfStyle w:val="000000010000" w:firstRow="0" w:lastRow="0" w:firstColumn="0" w:lastColumn="0" w:oddVBand="0" w:evenVBand="0" w:oddHBand="0" w:evenHBand="1" w:firstRowFirstColumn="0" w:firstRowLastColumn="0" w:lastRowFirstColumn="0" w:lastRowLastColumn="0"/>
-            </w:pPr>
+              <w:rPr>
+                <w:rFonts w:ascii="Times New Roman" w:hAnsi="Times New Roman" w:cs="Times New Roman"/>
+              </w:rPr>
+            </w:pPr>
+            <w:r>
+              <w:rPr>
+                <w:rFonts w:ascii="Times New Roman" w:hAnsi="Times New Roman" w:cs="Times New Roman"/>
+              </w:rPr>
+              <w:t>Yes</w:t>
+            </w:r>
+          </w:p>
+        </w:tc>
+      </w:tr>
+      <w:tr>
+        <w:trPr>
+          <w:cnfStyle w:val="000000100000" w:firstRow="0" w:lastRow="0" w:firstColumn="0" w:lastColumn="0" w:oddVBand="0" w:evenVBand="0" w:oddHBand="1" w:evenHBand="0" w:firstRowFirstColumn="0" w:firstRowLastColumn="0" w:lastRowFirstColumn="0" w:lastRowLastColumn="0"/>
+          <w:jc w:val="center"/>
+        </w:trPr>
+        <w:tc>
+          <w:tcPr>
+            <w:cnfStyle w:val="001000000000" w:firstRow="0" w:lastRow="0" w:firstColumn="1" w:lastColumn="0" w:oddVBand="0" w:evenVBand="0" w:oddHBand="0" w:evenHBand="0" w:firstRowFirstColumn="0" w:firstRowLastColumn="0" w:lastRowFirstColumn="0" w:lastRowLastColumn="0"/>
+            <w:tcW w:w="1726" w:type="dxa"/>
+          </w:tcPr>
+          <w:p>
+            <w:pPr>
+              <w:jc w:val="center"/>
+              <w:rPr>
+                <w:rFonts w:ascii="Times New Roman" w:hAnsi="Times New Roman" w:cs="Times New Roman"/>
+                <w:sz w:val="24"/>
+                <w:szCs w:val="24"/>
+              </w:rPr>
+            </w:pPr>
+            <w:r>
+              <w:rPr>
+                <w:rFonts w:ascii="Times New Roman" w:hAnsi="Times New Roman" w:cs="Times New Roman"/>
+                <w:sz w:val="24"/>
+                <w:szCs w:val="24"/>
+              </w:rPr>
+              <w:t>GET</w:t>
+            </w:r>
+          </w:p>
+        </w:tc>
+        <w:tc>
+          <w:tcPr>
+            <w:tcW w:w="298" w:type="dxa"/>
+            <w:tcBorders>
+              <w:right w:val="single" w:sz="4" w:space="0" w:color="auto"/>
+            </w:tcBorders>
+            <w:vAlign w:val="center"/>
+          </w:tcPr>
+          <w:p>
+            <w:pPr>
+              <w:jc w:val="center"/>
+              <w:cnfStyle w:val="000000100000" w:firstRow="0" w:lastRow="0" w:firstColumn="0" w:lastColumn="0" w:oddVBand="0" w:evenVBand="0" w:oddHBand="1" w:evenHBand="0" w:firstRowFirstColumn="0" w:firstRowLastColumn="0" w:lastRowFirstColumn="0" w:lastRowLastColumn="0"/>
+              <w:rPr>
+                <w:rFonts w:ascii="Times New Roman" w:hAnsi="Times New Roman" w:cs="Times New Roman"/>
+              </w:rPr>
+            </w:pPr>
+          </w:p>
+        </w:tc>
+        <w:tc>
+          <w:tcPr>
+            <w:tcW w:w="7318" w:type="dxa"/>
+            <w:gridSpan w:val="2"/>
+            <w:tcBorders>
+              <w:top w:val="single" w:sz="4" w:space="0" w:color="8DB3E2" w:themeColor="text2" w:themeTint="66"/>
+              <w:left w:val="single" w:sz="4" w:space="0" w:color="auto"/>
+              <w:bottom w:val="single" w:sz="4" w:space="0" w:color="8DB3E2" w:themeColor="text2" w:themeTint="66"/>
+              <w:right w:val="single" w:sz="4" w:space="0" w:color="8DB3E2" w:themeColor="text2" w:themeTint="66"/>
+            </w:tcBorders>
+            <w:vAlign w:val="center"/>
+          </w:tcPr>
+          <w:p>
+            <w:pPr>
+              <w:cnfStyle w:val="000000100000" w:firstRow="0" w:lastRow="0" w:firstColumn="0" w:lastColumn="0" w:oddVBand="0" w:evenVBand="0" w:oddHBand="1" w:evenHBand="0" w:firstRowFirstColumn="0" w:firstRowLastColumn="0" w:lastRowFirstColumn="0" w:lastRowLastColumn="0"/>
+              <w:rPr>
+                <w:rFonts w:ascii="Times New Roman" w:hAnsi="Times New Roman" w:cs="Times New Roman"/>
+              </w:rPr>
+            </w:pPr>
+            <w:r>
+              <w:rPr>
+                <w:rFonts w:ascii="Times New Roman" w:hAnsi="Times New Roman" w:cs="Times New Roman"/>
+              </w:rPr>
+              <w:t>64.28.139.185/akipro/reports.dll/datasnap/rest/TReportProcess/report/1/53582</w:t>
+            </w:r>
+          </w:p>
+          <w:p>
+            <w:pPr>
+              <w:jc w:val="center"/>
+              <w:cnfStyle w:val="000000100000" w:firstRow="0" w:lastRow="0" w:firstColumn="0" w:lastColumn="0" w:oddVBand="0" w:evenVBand="0" w:oddHBand="1" w:evenHBand="0" w:firstRowFirstColumn="0" w:firstRowLastColumn="0" w:lastRowFirstColumn="0" w:lastRowLastColumn="0"/>
+              <w:rPr>
+                <w:rFonts w:ascii="Times New Roman" w:hAnsi="Times New Roman" w:cs="Times New Roman"/>
+                <w:color w:val="000000"/>
+                <w:sz w:val="21"/>
+                <w:szCs w:val="21"/>
+                <w:shd w:val="clear" w:color="auto" w:fill="EEEEEE"/>
+              </w:rPr>
+            </w:pPr>
+          </w:p>
+        </w:tc>
+        <w:tc>
+          <w:tcPr>
+            <w:tcW w:w="1202" w:type="dxa"/>
+            <w:tcBorders>
+              <w:top w:val="single" w:sz="4" w:space="0" w:color="8DB3E2" w:themeColor="text2" w:themeTint="66"/>
+              <w:left w:val="single" w:sz="4" w:space="0" w:color="8DB3E2" w:themeColor="text2" w:themeTint="66"/>
+              <w:bottom w:val="single" w:sz="4" w:space="0" w:color="8DB3E2" w:themeColor="text2" w:themeTint="66"/>
+            </w:tcBorders>
+            <w:vAlign w:val="center"/>
+          </w:tcPr>
+          <w:p>
+            <w:pPr>
+              <w:jc w:val="center"/>
+              <w:cnfStyle w:val="000000100000" w:firstRow="0" w:lastRow="0" w:firstColumn="0" w:lastColumn="0" w:oddVBand="0" w:evenVBand="0" w:oddHBand="1" w:evenHBand="0" w:firstRowFirstColumn="0" w:firstRowLastColumn="0" w:lastRowFirstColumn="0" w:lastRowLastColumn="0"/>
+              <w:rPr>
+                <w:rFonts w:ascii="Times New Roman" w:hAnsi="Times New Roman" w:cs="Times New Roman"/>
+              </w:rPr>
+            </w:pPr>
+            <w:r>
+              <w:rPr>
+                <w:rFonts w:ascii="Times New Roman" w:hAnsi="Times New Roman" w:cs="Times New Roman"/>
+              </w:rPr>
+              <w:t>Yes</w:t>
+            </w:r>
           </w:p>
         </w:tc>
       </w:tr>
     </w:tbl>
-    <w:p/>
-    <w:p/>
-    <w:p/>
-    <w:p/>
+    <w:p>
+      <w:pPr>
+        <w:rPr>
+          <w:rFonts w:ascii="Times New Roman" w:hAnsi="Times New Roman" w:cs="Times New Roman"/>
+        </w:rPr>
+      </w:pPr>
+    </w:p>
+    <w:p>
+      <w:pPr>
+        <w:rPr>
+          <w:rFonts w:ascii="Times New Roman" w:hAnsi="Times New Roman" w:cs="Times New Roman"/>
+        </w:rPr>
+      </w:pPr>
+    </w:p>
+    <w:p>
+      <w:pPr>
+        <w:rPr>
+          <w:rFonts w:ascii="Times New Roman" w:hAnsi="Times New Roman" w:cs="Times New Roman"/>
+        </w:rPr>
+      </w:pPr>
+    </w:p>
+    <w:p>
+      <w:pPr>
+        <w:rPr>
+          <w:rFonts w:ascii="Times New Roman" w:hAnsi="Times New Roman" w:cs="Times New Roman"/>
+        </w:rPr>
+      </w:pPr>
+    </w:p>
+    <w:p>
+      <w:pPr>
+        <w:rPr>
+          <w:rFonts w:ascii="Times New Roman" w:hAnsi="Times New Roman" w:cs="Times New Roman"/>
+        </w:rPr>
+      </w:pPr>
+    </w:p>
+    <w:p>
+      <w:pPr>
+        <w:rPr>
+          <w:rFonts w:ascii="Times New Roman" w:hAnsi="Times New Roman" w:cs="Times New Roman"/>
+        </w:rPr>
+      </w:pPr>
+      <w:r>
+        <w:rPr>
+          <w:rFonts w:ascii="Times New Roman" w:hAnsi="Times New Roman" w:cs="Times New Roman"/>
+        </w:rPr>
+        <w:lastRenderedPageBreak/>
+        <w:t>MERCHANDISER USE CASE #3: Modifying Standing Order</w:t>
+      </w:r>
+    </w:p>
+    <w:p>
+      <w:pPr>
+        <w:rPr>
+          <w:rFonts w:ascii="Times New Roman" w:hAnsi="Times New Roman" w:cs="Times New Roman"/>
+        </w:rPr>
+      </w:pPr>
+      <w:r>
+        <w:rPr>
+          <w:rFonts w:ascii="Times New Roman" w:hAnsi="Times New Roman" w:cs="Times New Roman"/>
+        </w:rPr>
+        <w:t>The modifying of the standing orders within the merchandiser app would follow the same process as that of in the customer app. Reference customer use case for modifying standing order.</w:t>
+      </w:r>
+    </w:p>
+    <w:p>
+      <w:pPr>
+        <w:rPr>
+          <w:rFonts w:ascii="Times New Roman" w:hAnsi="Times New Roman" w:cs="Times New Roman"/>
+        </w:rPr>
+      </w:pPr>
+    </w:p>
+    <w:p>
+      <w:pPr>
+        <w:rPr>
+          <w:rFonts w:ascii="Times New Roman" w:hAnsi="Times New Roman" w:cs="Times New Roman"/>
+        </w:rPr>
+      </w:pPr>
+    </w:p>
+    <w:p>
+      <w:pPr>
+        <w:rPr>
+          <w:rFonts w:ascii="Times New Roman" w:hAnsi="Times New Roman" w:cs="Times New Roman"/>
+        </w:rPr>
+      </w:pPr>
+    </w:p>
+    <w:p>
+      <w:pPr>
+        <w:rPr>
+          <w:rFonts w:ascii="Times New Roman" w:hAnsi="Times New Roman" w:cs="Times New Roman"/>
+        </w:rPr>
+      </w:pPr>
+    </w:p>
+    <w:p>
+      <w:pPr>
+        <w:rPr>
+          <w:rFonts w:ascii="Times New Roman" w:hAnsi="Times New Roman" w:cs="Times New Roman"/>
+        </w:rPr>
+      </w:pPr>
+    </w:p>
+    <w:p>
+      <w:pPr>
+        <w:rPr>
+          <w:rFonts w:ascii="Times New Roman" w:hAnsi="Times New Roman" w:cs="Times New Roman"/>
+        </w:rPr>
+      </w:pPr>
+    </w:p>
+    <w:p>
+      <w:pPr>
+        <w:rPr>
+          <w:rFonts w:ascii="Times New Roman" w:hAnsi="Times New Roman" w:cs="Times New Roman"/>
+        </w:rPr>
+      </w:pPr>
+    </w:p>
+    <w:p>
+      <w:pPr>
+        <w:rPr>
+          <w:rFonts w:ascii="Times New Roman" w:hAnsi="Times New Roman" w:cs="Times New Roman"/>
+        </w:rPr>
+      </w:pPr>
+    </w:p>
+    <w:p>
+      <w:pPr>
+        <w:rPr>
+          <w:rFonts w:ascii="Times New Roman" w:hAnsi="Times New Roman" w:cs="Times New Roman"/>
+        </w:rPr>
+      </w:pPr>
+    </w:p>
+    <w:p>
+      <w:pPr>
+        <w:rPr>
+          <w:rFonts w:ascii="Times New Roman" w:hAnsi="Times New Roman" w:cs="Times New Roman"/>
+        </w:rPr>
+      </w:pPr>
+    </w:p>
+    <w:p>
+      <w:pPr>
+        <w:rPr>
+          <w:rFonts w:ascii="Times New Roman" w:hAnsi="Times New Roman" w:cs="Times New Roman"/>
+        </w:rPr>
+      </w:pPr>
+    </w:p>
+    <w:p>
+      <w:pPr>
+        <w:rPr>
+          <w:rFonts w:ascii="Times New Roman" w:hAnsi="Times New Roman" w:cs="Times New Roman"/>
+        </w:rPr>
+      </w:pPr>
+    </w:p>
+    <w:p>
+      <w:pPr>
+        <w:rPr>
+          <w:rFonts w:ascii="Times New Roman" w:hAnsi="Times New Roman" w:cs="Times New Roman"/>
+        </w:rPr>
+      </w:pPr>
+    </w:p>
+    <w:p>
+      <w:pPr>
+        <w:rPr>
+          <w:rFonts w:ascii="Times New Roman" w:hAnsi="Times New Roman" w:cs="Times New Roman"/>
+        </w:rPr>
+      </w:pPr>
+    </w:p>
+    <w:p>
+      <w:pPr>
+        <w:rPr>
+          <w:rFonts w:ascii="Times New Roman" w:hAnsi="Times New Roman" w:cs="Times New Roman"/>
+        </w:rPr>
+      </w:pPr>
+    </w:p>
+    <w:p>
+      <w:pPr>
+        <w:rPr>
+          <w:rFonts w:ascii="Times New Roman" w:hAnsi="Times New Roman" w:cs="Times New Roman"/>
+        </w:rPr>
+      </w:pPr>
+    </w:p>
+    <w:p>
+      <w:pPr>
+        <w:rPr>
+          <w:rFonts w:ascii="Times New Roman" w:hAnsi="Times New Roman" w:cs="Times New Roman"/>
+        </w:rPr>
+      </w:pPr>
+    </w:p>
+    <w:p>
+      <w:pPr>
+        <w:rPr>
+          <w:rFonts w:ascii="Times New Roman" w:hAnsi="Times New Roman" w:cs="Times New Roman"/>
+        </w:rPr>
+      </w:pPr>
+    </w:p>
+    <w:p>
+      <w:pPr>
+        <w:rPr>
+          <w:rFonts w:ascii="Times New Roman" w:hAnsi="Times New Roman" w:cs="Times New Roman"/>
+        </w:rPr>
+      </w:pPr>
+    </w:p>
+    <w:p>
+      <w:pPr>
+        <w:rPr>
+          <w:rFonts w:ascii="Times New Roman" w:hAnsi="Times New Roman" w:cs="Times New Roman"/>
+        </w:rPr>
+      </w:pPr>
+    </w:p>
+    <w:p>
+      <w:pPr>
+        <w:rPr>
+          <w:rFonts w:ascii="Times New Roman" w:hAnsi="Times New Roman" w:cs="Times New Roman"/>
+        </w:rPr>
+      </w:pPr>
+    </w:p>
+    <w:p>
+      <w:pPr>
+        <w:rPr>
+          <w:rFonts w:ascii="Times New Roman" w:hAnsi="Times New Roman" w:cs="Times New Roman"/>
+        </w:rPr>
+      </w:pPr>
+    </w:p>
+    <w:p>
+      <w:pPr>
+        <w:rPr>
+          <w:rFonts w:ascii="Times New Roman" w:hAnsi="Times New Roman" w:cs="Times New Roman"/>
+        </w:rPr>
+      </w:pPr>
+    </w:p>
+    <w:p>
+      <w:pPr>
+        <w:rPr>
+          <w:rFonts w:ascii="Times New Roman" w:hAnsi="Times New Roman" w:cs="Times New Roman"/>
+        </w:rPr>
+      </w:pPr>
+    </w:p>
+    <w:p>
+      <w:pPr>
+        <w:rPr>
+          <w:rFonts w:ascii="Times New Roman" w:hAnsi="Times New Roman" w:cs="Times New Roman"/>
+        </w:rPr>
+      </w:pPr>
+      <w:r>
+        <w:rPr>
+          <w:rFonts w:ascii="Times New Roman" w:hAnsi="Times New Roman" w:cs="Times New Roman"/>
+        </w:rPr>
+        <w:lastRenderedPageBreak/>
+        <w:t>GENERATE MONTHLY STANDING ORDER FOR A CUSTOMER</w:t>
+      </w:r>
+    </w:p>
+    <w:tbl>
+      <w:tblPr>
+        <w:tblStyle w:val="MediumShading1-Accent11"/>
+        <w:tblW w:w="10665" w:type="dxa"/>
+        <w:jc w:val="center"/>
+        <w:tblInd w:w="295" w:type="dxa"/>
+        <w:tblLook w:val="04A0" w:firstRow="1" w:lastRow="0" w:firstColumn="1" w:lastColumn="0" w:noHBand="0" w:noVBand="1"/>
+      </w:tblPr>
+      <w:tblGrid>
+        <w:gridCol w:w="1929"/>
+        <w:gridCol w:w="284"/>
+        <w:gridCol w:w="1134"/>
+        <w:gridCol w:w="6136"/>
+        <w:gridCol w:w="1182"/>
+      </w:tblGrid>
+      <w:tr>
+        <w:trPr>
+          <w:cnfStyle w:val="100000000000" w:firstRow="1" w:lastRow="0" w:firstColumn="0" w:lastColumn="0" w:oddVBand="0" w:evenVBand="0" w:oddHBand="0" w:evenHBand="0" w:firstRowFirstColumn="0" w:firstRowLastColumn="0" w:lastRowFirstColumn="0" w:lastRowLastColumn="0"/>
+          <w:jc w:val="center"/>
+        </w:trPr>
+        <w:tc>
+          <w:tcPr>
+            <w:cnfStyle w:val="001000000000" w:firstRow="0" w:lastRow="0" w:firstColumn="1" w:lastColumn="0" w:oddVBand="0" w:evenVBand="0" w:oddHBand="0" w:evenHBand="0" w:firstRowFirstColumn="0" w:firstRowLastColumn="0" w:lastRowFirstColumn="0" w:lastRowLastColumn="0"/>
+            <w:tcW w:w="1929" w:type="dxa"/>
+          </w:tcPr>
+          <w:p>
+            <w:pPr>
+              <w:jc w:val="center"/>
+              <w:rPr>
+                <w:rFonts w:ascii="Times New Roman" w:hAnsi="Times New Roman" w:cs="Times New Roman"/>
+                <w:sz w:val="24"/>
+                <w:szCs w:val="24"/>
+              </w:rPr>
+            </w:pPr>
+            <w:r>
+              <w:rPr>
+                <w:rFonts w:ascii="Times New Roman" w:hAnsi="Times New Roman" w:cs="Times New Roman"/>
+                <w:sz w:val="24"/>
+                <w:szCs w:val="24"/>
+              </w:rPr>
+              <w:t>Use Case Name</w:t>
+            </w:r>
+          </w:p>
+        </w:tc>
+        <w:tc>
+          <w:tcPr>
+            <w:tcW w:w="284" w:type="dxa"/>
+            <w:tcBorders>
+              <w:right w:val="single" w:sz="4" w:space="0" w:color="auto"/>
+            </w:tcBorders>
+          </w:tcPr>
+          <w:p>
+            <w:pPr>
+              <w:jc w:val="center"/>
+              <w:cnfStyle w:val="100000000000" w:firstRow="1" w:lastRow="0" w:firstColumn="0" w:lastColumn="0" w:oddVBand="0" w:evenVBand="0" w:oddHBand="0" w:evenHBand="0" w:firstRowFirstColumn="0" w:firstRowLastColumn="0" w:lastRowFirstColumn="0" w:lastRowLastColumn="0"/>
+              <w:rPr>
+                <w:rFonts w:ascii="Times New Roman" w:hAnsi="Times New Roman" w:cs="Times New Roman"/>
+                <w:sz w:val="24"/>
+                <w:szCs w:val="24"/>
+              </w:rPr>
+            </w:pPr>
+          </w:p>
+        </w:tc>
+        <w:tc>
+          <w:tcPr>
+            <w:tcW w:w="8452" w:type="dxa"/>
+            <w:gridSpan w:val="3"/>
+            <w:tcBorders>
+              <w:left w:val="single" w:sz="4" w:space="0" w:color="auto"/>
+            </w:tcBorders>
+          </w:tcPr>
+          <w:p>
+            <w:pPr>
+              <w:jc w:val="center"/>
+              <w:cnfStyle w:val="100000000000" w:firstRow="1" w:lastRow="0" w:firstColumn="0" w:lastColumn="0" w:oddVBand="0" w:evenVBand="0" w:oddHBand="0" w:evenHBand="0" w:firstRowFirstColumn="0" w:firstRowLastColumn="0" w:lastRowFirstColumn="0" w:lastRowLastColumn="0"/>
+              <w:rPr>
+                <w:rFonts w:ascii="Times New Roman" w:hAnsi="Times New Roman" w:cs="Times New Roman"/>
+                <w:b w:val="0"/>
+                <w:bCs w:val="0"/>
+                <w:sz w:val="24"/>
+                <w:szCs w:val="24"/>
+              </w:rPr>
+            </w:pPr>
+            <w:r>
+              <w:rPr>
+                <w:rFonts w:ascii="Times New Roman" w:hAnsi="Times New Roman" w:cs="Times New Roman"/>
+              </w:rPr>
+              <w:t>MONTHLY STANDING ORDER FOR CUSTOMER</w:t>
+            </w:r>
+          </w:p>
+        </w:tc>
+      </w:tr>
+      <w:tr>
+        <w:trPr>
+          <w:cnfStyle w:val="000000100000" w:firstRow="0" w:lastRow="0" w:firstColumn="0" w:lastColumn="0" w:oddVBand="0" w:evenVBand="0" w:oddHBand="1" w:evenHBand="0" w:firstRowFirstColumn="0" w:firstRowLastColumn="0" w:lastRowFirstColumn="0" w:lastRowLastColumn="0"/>
+          <w:jc w:val="center"/>
+        </w:trPr>
+        <w:tc>
+          <w:tcPr>
+            <w:cnfStyle w:val="001000000000" w:firstRow="0" w:lastRow="0" w:firstColumn="1" w:lastColumn="0" w:oddVBand="0" w:evenVBand="0" w:oddHBand="0" w:evenHBand="0" w:firstRowFirstColumn="0" w:firstRowLastColumn="0" w:lastRowFirstColumn="0" w:lastRowLastColumn="0"/>
+            <w:tcW w:w="1929" w:type="dxa"/>
+          </w:tcPr>
+          <w:p>
+            <w:pPr>
+              <w:jc w:val="center"/>
+              <w:rPr>
+                <w:rFonts w:ascii="Times New Roman" w:hAnsi="Times New Roman" w:cs="Times New Roman"/>
+                <w:sz w:val="24"/>
+                <w:szCs w:val="24"/>
+              </w:rPr>
+            </w:pPr>
+            <w:r>
+              <w:rPr>
+                <w:rFonts w:ascii="Times New Roman" w:hAnsi="Times New Roman" w:cs="Times New Roman"/>
+                <w:sz w:val="24"/>
+                <w:szCs w:val="24"/>
+              </w:rPr>
+              <w:t>Requirements</w:t>
+            </w:r>
+          </w:p>
+        </w:tc>
+        <w:tc>
+          <w:tcPr>
+            <w:tcW w:w="284" w:type="dxa"/>
+            <w:tcBorders>
+              <w:right w:val="single" w:sz="4" w:space="0" w:color="auto"/>
+            </w:tcBorders>
+            <w:vAlign w:val="center"/>
+          </w:tcPr>
+          <w:p>
+            <w:pPr>
+              <w:jc w:val="center"/>
+              <w:cnfStyle w:val="000000100000" w:firstRow="0" w:lastRow="0" w:firstColumn="0" w:lastColumn="0" w:oddVBand="0" w:evenVBand="0" w:oddHBand="1" w:evenHBand="0" w:firstRowFirstColumn="0" w:firstRowLastColumn="0" w:lastRowFirstColumn="0" w:lastRowLastColumn="0"/>
+              <w:rPr>
+                <w:rFonts w:ascii="Times New Roman" w:hAnsi="Times New Roman" w:cs="Times New Roman"/>
+              </w:rPr>
+            </w:pPr>
+          </w:p>
+        </w:tc>
+        <w:tc>
+          <w:tcPr>
+            <w:tcW w:w="8452" w:type="dxa"/>
+            <w:gridSpan w:val="3"/>
+            <w:tcBorders>
+              <w:left w:val="single" w:sz="4" w:space="0" w:color="auto"/>
+            </w:tcBorders>
+            <w:vAlign w:val="center"/>
+          </w:tcPr>
+          <w:p>
+            <w:pPr>
+              <w:jc w:val="center"/>
+              <w:cnfStyle w:val="000000100000" w:firstRow="0" w:lastRow="0" w:firstColumn="0" w:lastColumn="0" w:oddVBand="0" w:evenVBand="0" w:oddHBand="1" w:evenHBand="0" w:firstRowFirstColumn="0" w:firstRowLastColumn="0" w:lastRowFirstColumn="0" w:lastRowLastColumn="0"/>
+              <w:rPr>
+                <w:rFonts w:ascii="Times New Roman" w:hAnsi="Times New Roman" w:cs="Times New Roman"/>
+                <w:sz w:val="24"/>
+                <w:szCs w:val="24"/>
+              </w:rPr>
+            </w:pPr>
+            <w:r>
+              <w:rPr>
+                <w:rFonts w:ascii="Times New Roman" w:hAnsi="Times New Roman" w:cs="Times New Roman"/>
+                <w:sz w:val="24"/>
+                <w:szCs w:val="24"/>
+              </w:rPr>
+              <w:t>Standing order inventory</w:t>
+            </w:r>
+          </w:p>
+        </w:tc>
+      </w:tr>
+      <w:tr>
+        <w:trPr>
+          <w:cnfStyle w:val="000000010000" w:firstRow="0" w:lastRow="0" w:firstColumn="0" w:lastColumn="0" w:oddVBand="0" w:evenVBand="0" w:oddHBand="0" w:evenHBand="1" w:firstRowFirstColumn="0" w:firstRowLastColumn="0" w:lastRowFirstColumn="0" w:lastRowLastColumn="0"/>
+          <w:jc w:val="center"/>
+        </w:trPr>
+        <w:tc>
+          <w:tcPr>
+            <w:cnfStyle w:val="001000000000" w:firstRow="0" w:lastRow="0" w:firstColumn="1" w:lastColumn="0" w:oddVBand="0" w:evenVBand="0" w:oddHBand="0" w:evenHBand="0" w:firstRowFirstColumn="0" w:firstRowLastColumn="0" w:lastRowFirstColumn="0" w:lastRowLastColumn="0"/>
+            <w:tcW w:w="1929" w:type="dxa"/>
+          </w:tcPr>
+          <w:p>
+            <w:pPr>
+              <w:jc w:val="center"/>
+              <w:rPr>
+                <w:rFonts w:ascii="Times New Roman" w:hAnsi="Times New Roman" w:cs="Times New Roman"/>
+                <w:sz w:val="24"/>
+                <w:szCs w:val="24"/>
+              </w:rPr>
+            </w:pPr>
+            <w:r>
+              <w:rPr>
+                <w:rFonts w:ascii="Times New Roman" w:hAnsi="Times New Roman" w:cs="Times New Roman"/>
+                <w:sz w:val="24"/>
+                <w:szCs w:val="24"/>
+              </w:rPr>
+              <w:t>Related Requirements</w:t>
+            </w:r>
+          </w:p>
+        </w:tc>
+        <w:tc>
+          <w:tcPr>
+            <w:tcW w:w="284" w:type="dxa"/>
+            <w:tcBorders>
+              <w:right w:val="single" w:sz="4" w:space="0" w:color="auto"/>
+            </w:tcBorders>
+            <w:vAlign w:val="center"/>
+          </w:tcPr>
+          <w:p>
+            <w:pPr>
+              <w:jc w:val="center"/>
+              <w:cnfStyle w:val="000000010000" w:firstRow="0" w:lastRow="0" w:firstColumn="0" w:lastColumn="0" w:oddVBand="0" w:evenVBand="0" w:oddHBand="0" w:evenHBand="1" w:firstRowFirstColumn="0" w:firstRowLastColumn="0" w:lastRowFirstColumn="0" w:lastRowLastColumn="0"/>
+              <w:rPr>
+                <w:rFonts w:ascii="Times New Roman" w:hAnsi="Times New Roman" w:cs="Times New Roman"/>
+              </w:rPr>
+            </w:pPr>
+          </w:p>
+        </w:tc>
+        <w:tc>
+          <w:tcPr>
+            <w:tcW w:w="8452" w:type="dxa"/>
+            <w:gridSpan w:val="3"/>
+            <w:tcBorders>
+              <w:left w:val="single" w:sz="4" w:space="0" w:color="auto"/>
+            </w:tcBorders>
+            <w:vAlign w:val="center"/>
+          </w:tcPr>
+          <w:p>
+            <w:pPr>
+              <w:jc w:val="center"/>
+              <w:cnfStyle w:val="000000010000" w:firstRow="0" w:lastRow="0" w:firstColumn="0" w:lastColumn="0" w:oddVBand="0" w:evenVBand="0" w:oddHBand="0" w:evenHBand="1" w:firstRowFirstColumn="0" w:firstRowLastColumn="0" w:lastRowFirstColumn="0" w:lastRowLastColumn="0"/>
+              <w:rPr>
+                <w:rFonts w:ascii="Times New Roman" w:hAnsi="Times New Roman" w:cs="Times New Roman"/>
+                <w:sz w:val="24"/>
+                <w:szCs w:val="24"/>
+              </w:rPr>
+            </w:pPr>
+            <w:r>
+              <w:rPr>
+                <w:rFonts w:ascii="Times New Roman" w:hAnsi="Times New Roman" w:cs="Times New Roman"/>
+                <w:sz w:val="24"/>
+                <w:szCs w:val="24"/>
+              </w:rPr>
+              <w:t>Receivables, invoices and standing order id.</w:t>
+            </w:r>
+          </w:p>
+        </w:tc>
+      </w:tr>
+      <w:tr>
+        <w:trPr>
+          <w:cnfStyle w:val="000000100000" w:firstRow="0" w:lastRow="0" w:firstColumn="0" w:lastColumn="0" w:oddVBand="0" w:evenVBand="0" w:oddHBand="1" w:evenHBand="0" w:firstRowFirstColumn="0" w:firstRowLastColumn="0" w:lastRowFirstColumn="0" w:lastRowLastColumn="0"/>
+          <w:jc w:val="center"/>
+        </w:trPr>
+        <w:tc>
+          <w:tcPr>
+            <w:cnfStyle w:val="001000000000" w:firstRow="0" w:lastRow="0" w:firstColumn="1" w:lastColumn="0" w:oddVBand="0" w:evenVBand="0" w:oddHBand="0" w:evenHBand="0" w:firstRowFirstColumn="0" w:firstRowLastColumn="0" w:lastRowFirstColumn="0" w:lastRowLastColumn="0"/>
+            <w:tcW w:w="1929" w:type="dxa"/>
+          </w:tcPr>
+          <w:p>
+            <w:pPr>
+              <w:jc w:val="center"/>
+              <w:rPr>
+                <w:rFonts w:ascii="Times New Roman" w:hAnsi="Times New Roman" w:cs="Times New Roman"/>
+                <w:sz w:val="24"/>
+                <w:szCs w:val="24"/>
+              </w:rPr>
+            </w:pPr>
+            <w:r>
+              <w:rPr>
+                <w:rFonts w:ascii="Times New Roman" w:hAnsi="Times New Roman" w:cs="Times New Roman"/>
+                <w:sz w:val="24"/>
+                <w:szCs w:val="24"/>
+              </w:rPr>
+              <w:t>Goal in Context</w:t>
+            </w:r>
+          </w:p>
+        </w:tc>
+        <w:tc>
+          <w:tcPr>
+            <w:tcW w:w="284" w:type="dxa"/>
+            <w:tcBorders>
+              <w:right w:val="single" w:sz="4" w:space="0" w:color="auto"/>
+            </w:tcBorders>
+            <w:vAlign w:val="center"/>
+          </w:tcPr>
+          <w:p>
+            <w:pPr>
+              <w:jc w:val="center"/>
+              <w:cnfStyle w:val="000000100000" w:firstRow="0" w:lastRow="0" w:firstColumn="0" w:lastColumn="0" w:oddVBand="0" w:evenVBand="0" w:oddHBand="1" w:evenHBand="0" w:firstRowFirstColumn="0" w:firstRowLastColumn="0" w:lastRowFirstColumn="0" w:lastRowLastColumn="0"/>
+              <w:rPr>
+                <w:rFonts w:ascii="Times New Roman" w:hAnsi="Times New Roman" w:cs="Times New Roman"/>
+              </w:rPr>
+            </w:pPr>
+          </w:p>
+        </w:tc>
+        <w:tc>
+          <w:tcPr>
+            <w:tcW w:w="8452" w:type="dxa"/>
+            <w:gridSpan w:val="3"/>
+            <w:tcBorders>
+              <w:left w:val="single" w:sz="4" w:space="0" w:color="auto"/>
+            </w:tcBorders>
+            <w:vAlign w:val="center"/>
+          </w:tcPr>
+          <w:p>
+            <w:pPr>
+              <w:jc w:val="center"/>
+              <w:cnfStyle w:val="000000100000" w:firstRow="0" w:lastRow="0" w:firstColumn="0" w:lastColumn="0" w:oddVBand="0" w:evenVBand="0" w:oddHBand="1" w:evenHBand="0" w:firstRowFirstColumn="0" w:firstRowLastColumn="0" w:lastRowFirstColumn="0" w:lastRowLastColumn="0"/>
+              <w:rPr>
+                <w:rFonts w:ascii="Times New Roman" w:hAnsi="Times New Roman" w:cs="Times New Roman"/>
+                <w:sz w:val="24"/>
+                <w:szCs w:val="24"/>
+              </w:rPr>
+            </w:pPr>
+            <w:r>
+              <w:rPr>
+                <w:rFonts w:ascii="Times New Roman" w:hAnsi="Times New Roman" w:cs="Times New Roman"/>
+                <w:sz w:val="24"/>
+                <w:szCs w:val="24"/>
+              </w:rPr>
+              <w:t>The user must be able to check all standing orders on a particular month for a customer</w:t>
+            </w:r>
+          </w:p>
+        </w:tc>
+      </w:tr>
+      <w:tr>
+        <w:trPr>
+          <w:cnfStyle w:val="000000010000" w:firstRow="0" w:lastRow="0" w:firstColumn="0" w:lastColumn="0" w:oddVBand="0" w:evenVBand="0" w:oddHBand="0" w:evenHBand="1" w:firstRowFirstColumn="0" w:firstRowLastColumn="0" w:lastRowFirstColumn="0" w:lastRowLastColumn="0"/>
+          <w:jc w:val="center"/>
+        </w:trPr>
+        <w:tc>
+          <w:tcPr>
+            <w:cnfStyle w:val="001000000000" w:firstRow="0" w:lastRow="0" w:firstColumn="1" w:lastColumn="0" w:oddVBand="0" w:evenVBand="0" w:oddHBand="0" w:evenHBand="0" w:firstRowFirstColumn="0" w:firstRowLastColumn="0" w:lastRowFirstColumn="0" w:lastRowLastColumn="0"/>
+            <w:tcW w:w="1929" w:type="dxa"/>
+          </w:tcPr>
+          <w:p>
+            <w:pPr>
+              <w:jc w:val="center"/>
+              <w:rPr>
+                <w:rFonts w:ascii="Times New Roman" w:hAnsi="Times New Roman" w:cs="Times New Roman"/>
+                <w:sz w:val="24"/>
+                <w:szCs w:val="24"/>
+              </w:rPr>
+            </w:pPr>
+            <w:r>
+              <w:rPr>
+                <w:rFonts w:ascii="Times New Roman" w:hAnsi="Times New Roman" w:cs="Times New Roman"/>
+                <w:sz w:val="24"/>
+                <w:szCs w:val="24"/>
+              </w:rPr>
+              <w:t>Pre-Conditions</w:t>
+            </w:r>
+          </w:p>
+        </w:tc>
+        <w:tc>
+          <w:tcPr>
+            <w:tcW w:w="284" w:type="dxa"/>
+            <w:tcBorders>
+              <w:right w:val="single" w:sz="4" w:space="0" w:color="auto"/>
+            </w:tcBorders>
+            <w:vAlign w:val="center"/>
+          </w:tcPr>
+          <w:p>
+            <w:pPr>
+              <w:jc w:val="center"/>
+              <w:cnfStyle w:val="000000010000" w:firstRow="0" w:lastRow="0" w:firstColumn="0" w:lastColumn="0" w:oddVBand="0" w:evenVBand="0" w:oddHBand="0" w:evenHBand="1" w:firstRowFirstColumn="0" w:firstRowLastColumn="0" w:lastRowFirstColumn="0" w:lastRowLastColumn="0"/>
+              <w:rPr>
+                <w:rFonts w:ascii="Times New Roman" w:hAnsi="Times New Roman" w:cs="Times New Roman"/>
+              </w:rPr>
+            </w:pPr>
+          </w:p>
+        </w:tc>
+        <w:tc>
+          <w:tcPr>
+            <w:tcW w:w="8452" w:type="dxa"/>
+            <w:gridSpan w:val="3"/>
+            <w:tcBorders>
+              <w:left w:val="single" w:sz="4" w:space="0" w:color="auto"/>
+            </w:tcBorders>
+            <w:vAlign w:val="center"/>
+          </w:tcPr>
+          <w:p>
+            <w:pPr>
+              <w:jc w:val="center"/>
+              <w:cnfStyle w:val="000000010000" w:firstRow="0" w:lastRow="0" w:firstColumn="0" w:lastColumn="0" w:oddVBand="0" w:evenVBand="0" w:oddHBand="0" w:evenHBand="1" w:firstRowFirstColumn="0" w:firstRowLastColumn="0" w:lastRowFirstColumn="0" w:lastRowLastColumn="0"/>
+              <w:rPr>
+                <w:rFonts w:ascii="Times New Roman" w:hAnsi="Times New Roman" w:cs="Times New Roman"/>
+                <w:sz w:val="24"/>
+                <w:szCs w:val="24"/>
+              </w:rPr>
+            </w:pPr>
+            <w:r>
+              <w:rPr>
+                <w:rFonts w:ascii="Times New Roman" w:hAnsi="Times New Roman" w:cs="Times New Roman"/>
+                <w:sz w:val="24"/>
+                <w:szCs w:val="24"/>
+              </w:rPr>
+              <w:t>The database must be updated with all information; the user must have access to the application.</w:t>
+            </w:r>
+          </w:p>
+        </w:tc>
+      </w:tr>
+      <w:tr>
+        <w:trPr>
+          <w:cnfStyle w:val="000000100000" w:firstRow="0" w:lastRow="0" w:firstColumn="0" w:lastColumn="0" w:oddVBand="0" w:evenVBand="0" w:oddHBand="1" w:evenHBand="0" w:firstRowFirstColumn="0" w:firstRowLastColumn="0" w:lastRowFirstColumn="0" w:lastRowLastColumn="0"/>
+          <w:jc w:val="center"/>
+        </w:trPr>
+        <w:tc>
+          <w:tcPr>
+            <w:cnfStyle w:val="001000000000" w:firstRow="0" w:lastRow="0" w:firstColumn="1" w:lastColumn="0" w:oddVBand="0" w:evenVBand="0" w:oddHBand="0" w:evenHBand="0" w:firstRowFirstColumn="0" w:firstRowLastColumn="0" w:lastRowFirstColumn="0" w:lastRowLastColumn="0"/>
+            <w:tcW w:w="1929" w:type="dxa"/>
+          </w:tcPr>
+          <w:p>
+            <w:pPr>
+              <w:jc w:val="center"/>
+              <w:rPr>
+                <w:rFonts w:ascii="Times New Roman" w:hAnsi="Times New Roman" w:cs="Times New Roman"/>
+                <w:sz w:val="24"/>
+                <w:szCs w:val="24"/>
+              </w:rPr>
+            </w:pPr>
+            <w:r>
+              <w:rPr>
+                <w:rFonts w:ascii="Times New Roman" w:hAnsi="Times New Roman" w:cs="Times New Roman"/>
+                <w:sz w:val="24"/>
+                <w:szCs w:val="24"/>
+              </w:rPr>
+              <w:t>Successful End Condition</w:t>
+            </w:r>
+          </w:p>
+        </w:tc>
+        <w:tc>
+          <w:tcPr>
+            <w:tcW w:w="284" w:type="dxa"/>
+            <w:tcBorders>
+              <w:right w:val="single" w:sz="4" w:space="0" w:color="auto"/>
+            </w:tcBorders>
+            <w:vAlign w:val="center"/>
+          </w:tcPr>
+          <w:p>
+            <w:pPr>
+              <w:jc w:val="center"/>
+              <w:cnfStyle w:val="000000100000" w:firstRow="0" w:lastRow="0" w:firstColumn="0" w:lastColumn="0" w:oddVBand="0" w:evenVBand="0" w:oddHBand="1" w:evenHBand="0" w:firstRowFirstColumn="0" w:firstRowLastColumn="0" w:lastRowFirstColumn="0" w:lastRowLastColumn="0"/>
+              <w:rPr>
+                <w:rFonts w:ascii="Times New Roman" w:hAnsi="Times New Roman" w:cs="Times New Roman"/>
+              </w:rPr>
+            </w:pPr>
+          </w:p>
+        </w:tc>
+        <w:tc>
+          <w:tcPr>
+            <w:tcW w:w="8452" w:type="dxa"/>
+            <w:gridSpan w:val="3"/>
+            <w:tcBorders>
+              <w:left w:val="single" w:sz="4" w:space="0" w:color="auto"/>
+            </w:tcBorders>
+            <w:vAlign w:val="center"/>
+          </w:tcPr>
+          <w:p>
+            <w:pPr>
+              <w:jc w:val="center"/>
+              <w:cnfStyle w:val="000000100000" w:firstRow="0" w:lastRow="0" w:firstColumn="0" w:lastColumn="0" w:oddVBand="0" w:evenVBand="0" w:oddHBand="1" w:evenHBand="0" w:firstRowFirstColumn="0" w:firstRowLastColumn="0" w:lastRowFirstColumn="0" w:lastRowLastColumn="0"/>
+              <w:rPr>
+                <w:rFonts w:ascii="Times New Roman" w:hAnsi="Times New Roman" w:cs="Times New Roman"/>
+                <w:sz w:val="24"/>
+                <w:szCs w:val="24"/>
+              </w:rPr>
+            </w:pPr>
+            <w:r>
+              <w:rPr>
+                <w:rFonts w:ascii="Times New Roman" w:hAnsi="Times New Roman" w:cs="Times New Roman"/>
+                <w:sz w:val="24"/>
+                <w:szCs w:val="24"/>
+              </w:rPr>
+              <w:t>Monthly standing order report was generated.</w:t>
+            </w:r>
+          </w:p>
+        </w:tc>
+      </w:tr>
+      <w:tr>
+        <w:trPr>
+          <w:cnfStyle w:val="000000010000" w:firstRow="0" w:lastRow="0" w:firstColumn="0" w:lastColumn="0" w:oddVBand="0" w:evenVBand="0" w:oddHBand="0" w:evenHBand="1" w:firstRowFirstColumn="0" w:firstRowLastColumn="0" w:lastRowFirstColumn="0" w:lastRowLastColumn="0"/>
+          <w:jc w:val="center"/>
+        </w:trPr>
+        <w:tc>
+          <w:tcPr>
+            <w:cnfStyle w:val="001000000000" w:firstRow="0" w:lastRow="0" w:firstColumn="1" w:lastColumn="0" w:oddVBand="0" w:evenVBand="0" w:oddHBand="0" w:evenHBand="0" w:firstRowFirstColumn="0" w:firstRowLastColumn="0" w:lastRowFirstColumn="0" w:lastRowLastColumn="0"/>
+            <w:tcW w:w="1929" w:type="dxa"/>
+          </w:tcPr>
+          <w:p>
+            <w:pPr>
+              <w:jc w:val="center"/>
+              <w:rPr>
+                <w:rFonts w:ascii="Times New Roman" w:hAnsi="Times New Roman" w:cs="Times New Roman"/>
+                <w:sz w:val="24"/>
+                <w:szCs w:val="24"/>
+              </w:rPr>
+            </w:pPr>
+            <w:r>
+              <w:rPr>
+                <w:rFonts w:ascii="Times New Roman" w:hAnsi="Times New Roman" w:cs="Times New Roman"/>
+                <w:sz w:val="24"/>
+                <w:szCs w:val="24"/>
+              </w:rPr>
+              <w:t>Fail End Condition</w:t>
+            </w:r>
+          </w:p>
+        </w:tc>
+        <w:tc>
+          <w:tcPr>
+            <w:tcW w:w="284" w:type="dxa"/>
+            <w:tcBorders>
+              <w:right w:val="single" w:sz="4" w:space="0" w:color="auto"/>
+            </w:tcBorders>
+            <w:vAlign w:val="center"/>
+          </w:tcPr>
+          <w:p>
+            <w:pPr>
+              <w:jc w:val="center"/>
+              <w:cnfStyle w:val="000000010000" w:firstRow="0" w:lastRow="0" w:firstColumn="0" w:lastColumn="0" w:oddVBand="0" w:evenVBand="0" w:oddHBand="0" w:evenHBand="1" w:firstRowFirstColumn="0" w:firstRowLastColumn="0" w:lastRowFirstColumn="0" w:lastRowLastColumn="0"/>
+              <w:rPr>
+                <w:rFonts w:ascii="Times New Roman" w:hAnsi="Times New Roman" w:cs="Times New Roman"/>
+              </w:rPr>
+            </w:pPr>
+          </w:p>
+        </w:tc>
+        <w:tc>
+          <w:tcPr>
+            <w:tcW w:w="8452" w:type="dxa"/>
+            <w:gridSpan w:val="3"/>
+            <w:tcBorders>
+              <w:left w:val="single" w:sz="4" w:space="0" w:color="auto"/>
+            </w:tcBorders>
+            <w:vAlign w:val="center"/>
+          </w:tcPr>
+          <w:p>
+            <w:pPr>
+              <w:jc w:val="center"/>
+              <w:cnfStyle w:val="000000010000" w:firstRow="0" w:lastRow="0" w:firstColumn="0" w:lastColumn="0" w:oddVBand="0" w:evenVBand="0" w:oddHBand="0" w:evenHBand="1" w:firstRowFirstColumn="0" w:firstRowLastColumn="0" w:lastRowFirstColumn="0" w:lastRowLastColumn="0"/>
+              <w:rPr>
+                <w:rFonts w:ascii="Times New Roman" w:hAnsi="Times New Roman" w:cs="Times New Roman"/>
+                <w:sz w:val="24"/>
+                <w:szCs w:val="24"/>
+              </w:rPr>
+            </w:pPr>
+            <w:r>
+              <w:rPr>
+                <w:rFonts w:ascii="Times New Roman" w:hAnsi="Times New Roman" w:cs="Times New Roman"/>
+                <w:sz w:val="24"/>
+                <w:szCs w:val="24"/>
+              </w:rPr>
+              <w:t>Monthly standing order report was not generated.</w:t>
+            </w:r>
+          </w:p>
+        </w:tc>
+      </w:tr>
+      <w:tr>
+        <w:trPr>
+          <w:cnfStyle w:val="000000100000" w:firstRow="0" w:lastRow="0" w:firstColumn="0" w:lastColumn="0" w:oddVBand="0" w:evenVBand="0" w:oddHBand="1" w:evenHBand="0" w:firstRowFirstColumn="0" w:firstRowLastColumn="0" w:lastRowFirstColumn="0" w:lastRowLastColumn="0"/>
+          <w:jc w:val="center"/>
+        </w:trPr>
+        <w:tc>
+          <w:tcPr>
+            <w:cnfStyle w:val="001000000000" w:firstRow="0" w:lastRow="0" w:firstColumn="1" w:lastColumn="0" w:oddVBand="0" w:evenVBand="0" w:oddHBand="0" w:evenHBand="0" w:firstRowFirstColumn="0" w:firstRowLastColumn="0" w:lastRowFirstColumn="0" w:lastRowLastColumn="0"/>
+            <w:tcW w:w="1929" w:type="dxa"/>
+          </w:tcPr>
+          <w:p>
+            <w:pPr>
+              <w:jc w:val="center"/>
+              <w:rPr>
+                <w:rFonts w:ascii="Times New Roman" w:hAnsi="Times New Roman" w:cs="Times New Roman"/>
+                <w:sz w:val="24"/>
+                <w:szCs w:val="24"/>
+              </w:rPr>
+            </w:pPr>
+            <w:r>
+              <w:rPr>
+                <w:rFonts w:ascii="Times New Roman" w:hAnsi="Times New Roman" w:cs="Times New Roman"/>
+                <w:sz w:val="24"/>
+                <w:szCs w:val="24"/>
+              </w:rPr>
+              <w:t>Primary Actor</w:t>
+            </w:r>
+          </w:p>
+        </w:tc>
+        <w:tc>
+          <w:tcPr>
+            <w:tcW w:w="284" w:type="dxa"/>
+            <w:tcBorders>
+              <w:right w:val="single" w:sz="4" w:space="0" w:color="auto"/>
+            </w:tcBorders>
+            <w:vAlign w:val="center"/>
+          </w:tcPr>
+          <w:p>
+            <w:pPr>
+              <w:jc w:val="center"/>
+              <w:cnfStyle w:val="000000100000" w:firstRow="0" w:lastRow="0" w:firstColumn="0" w:lastColumn="0" w:oddVBand="0" w:evenVBand="0" w:oddHBand="1" w:evenHBand="0" w:firstRowFirstColumn="0" w:firstRowLastColumn="0" w:lastRowFirstColumn="0" w:lastRowLastColumn="0"/>
+              <w:rPr>
+                <w:rFonts w:ascii="Times New Roman" w:hAnsi="Times New Roman" w:cs="Times New Roman"/>
+              </w:rPr>
+            </w:pPr>
+          </w:p>
+        </w:tc>
+        <w:tc>
+          <w:tcPr>
+            <w:tcW w:w="8452" w:type="dxa"/>
+            <w:gridSpan w:val="3"/>
+            <w:tcBorders>
+              <w:left w:val="single" w:sz="4" w:space="0" w:color="auto"/>
+            </w:tcBorders>
+            <w:vAlign w:val="center"/>
+          </w:tcPr>
+          <w:p>
+            <w:pPr>
+              <w:jc w:val="center"/>
+              <w:cnfStyle w:val="000000100000" w:firstRow="0" w:lastRow="0" w:firstColumn="0" w:lastColumn="0" w:oddVBand="0" w:evenVBand="0" w:oddHBand="1" w:evenHBand="0" w:firstRowFirstColumn="0" w:firstRowLastColumn="0" w:lastRowFirstColumn="0" w:lastRowLastColumn="0"/>
+              <w:rPr>
+                <w:rFonts w:ascii="Times New Roman" w:hAnsi="Times New Roman" w:cs="Times New Roman"/>
+                <w:sz w:val="24"/>
+                <w:szCs w:val="24"/>
+              </w:rPr>
+            </w:pPr>
+            <w:r>
+              <w:rPr>
+                <w:rFonts w:ascii="Times New Roman" w:hAnsi="Times New Roman" w:cs="Times New Roman"/>
+                <w:sz w:val="24"/>
+                <w:szCs w:val="24"/>
+              </w:rPr>
+              <w:t>Employee</w:t>
+            </w:r>
+          </w:p>
+        </w:tc>
+      </w:tr>
+      <w:tr>
+        <w:trPr>
+          <w:cnfStyle w:val="000000010000" w:firstRow="0" w:lastRow="0" w:firstColumn="0" w:lastColumn="0" w:oddVBand="0" w:evenVBand="0" w:oddHBand="0" w:evenHBand="1" w:firstRowFirstColumn="0" w:firstRowLastColumn="0" w:lastRowFirstColumn="0" w:lastRowLastColumn="0"/>
+          <w:jc w:val="center"/>
+        </w:trPr>
+        <w:tc>
+          <w:tcPr>
+            <w:cnfStyle w:val="001000000000" w:firstRow="0" w:lastRow="0" w:firstColumn="1" w:lastColumn="0" w:oddVBand="0" w:evenVBand="0" w:oddHBand="0" w:evenHBand="0" w:firstRowFirstColumn="0" w:firstRowLastColumn="0" w:lastRowFirstColumn="0" w:lastRowLastColumn="0"/>
+            <w:tcW w:w="1929" w:type="dxa"/>
+          </w:tcPr>
+          <w:p>
+            <w:pPr>
+              <w:jc w:val="center"/>
+              <w:rPr>
+                <w:rFonts w:ascii="Times New Roman" w:hAnsi="Times New Roman" w:cs="Times New Roman"/>
+                <w:sz w:val="24"/>
+                <w:szCs w:val="24"/>
+              </w:rPr>
+            </w:pPr>
+            <w:r>
+              <w:rPr>
+                <w:rFonts w:ascii="Times New Roman" w:hAnsi="Times New Roman" w:cs="Times New Roman"/>
+                <w:sz w:val="24"/>
+                <w:szCs w:val="24"/>
+              </w:rPr>
+              <w:t>Secondary Actor</w:t>
+            </w:r>
+          </w:p>
+        </w:tc>
+        <w:tc>
+          <w:tcPr>
+            <w:tcW w:w="284" w:type="dxa"/>
+            <w:tcBorders>
+              <w:right w:val="single" w:sz="4" w:space="0" w:color="auto"/>
+            </w:tcBorders>
+            <w:vAlign w:val="center"/>
+          </w:tcPr>
+          <w:p>
+            <w:pPr>
+              <w:jc w:val="center"/>
+              <w:cnfStyle w:val="000000010000" w:firstRow="0" w:lastRow="0" w:firstColumn="0" w:lastColumn="0" w:oddVBand="0" w:evenVBand="0" w:oddHBand="0" w:evenHBand="1" w:firstRowFirstColumn="0" w:firstRowLastColumn="0" w:lastRowFirstColumn="0" w:lastRowLastColumn="0"/>
+              <w:rPr>
+                <w:rFonts w:ascii="Times New Roman" w:hAnsi="Times New Roman" w:cs="Times New Roman"/>
+              </w:rPr>
+            </w:pPr>
+          </w:p>
+        </w:tc>
+        <w:tc>
+          <w:tcPr>
+            <w:tcW w:w="8452" w:type="dxa"/>
+            <w:gridSpan w:val="3"/>
+            <w:tcBorders>
+              <w:left w:val="single" w:sz="4" w:space="0" w:color="auto"/>
+            </w:tcBorders>
+            <w:vAlign w:val="center"/>
+          </w:tcPr>
+          <w:p>
+            <w:pPr>
+              <w:jc w:val="center"/>
+              <w:cnfStyle w:val="000000010000" w:firstRow="0" w:lastRow="0" w:firstColumn="0" w:lastColumn="0" w:oddVBand="0" w:evenVBand="0" w:oddHBand="0" w:evenHBand="1" w:firstRowFirstColumn="0" w:firstRowLastColumn="0" w:lastRowFirstColumn="0" w:lastRowLastColumn="0"/>
+              <w:rPr>
+                <w:rFonts w:ascii="Times New Roman" w:hAnsi="Times New Roman" w:cs="Times New Roman"/>
+                <w:sz w:val="24"/>
+                <w:szCs w:val="24"/>
+              </w:rPr>
+            </w:pPr>
+            <w:r>
+              <w:rPr>
+                <w:rFonts w:ascii="Times New Roman" w:hAnsi="Times New Roman" w:cs="Times New Roman"/>
+                <w:sz w:val="24"/>
+                <w:szCs w:val="24"/>
+              </w:rPr>
+              <w:t>Boss</w:t>
+            </w:r>
+          </w:p>
+        </w:tc>
+      </w:tr>
+      <w:tr>
+        <w:trPr>
+          <w:cnfStyle w:val="000000100000" w:firstRow="0" w:lastRow="0" w:firstColumn="0" w:lastColumn="0" w:oddVBand="0" w:evenVBand="0" w:oddHBand="1" w:evenHBand="0" w:firstRowFirstColumn="0" w:firstRowLastColumn="0" w:lastRowFirstColumn="0" w:lastRowLastColumn="0"/>
+          <w:jc w:val="center"/>
+        </w:trPr>
+        <w:tc>
+          <w:tcPr>
+            <w:cnfStyle w:val="001000000000" w:firstRow="0" w:lastRow="0" w:firstColumn="1" w:lastColumn="0" w:oddVBand="0" w:evenVBand="0" w:oddHBand="0" w:evenHBand="0" w:firstRowFirstColumn="0" w:firstRowLastColumn="0" w:lastRowFirstColumn="0" w:lastRowLastColumn="0"/>
+            <w:tcW w:w="1929" w:type="dxa"/>
+          </w:tcPr>
+          <w:p>
+            <w:pPr>
+              <w:jc w:val="center"/>
+              <w:rPr>
+                <w:rFonts w:ascii="Times New Roman" w:hAnsi="Times New Roman" w:cs="Times New Roman"/>
+                <w:sz w:val="24"/>
+                <w:szCs w:val="24"/>
+              </w:rPr>
+            </w:pPr>
+            <w:r>
+              <w:rPr>
+                <w:rFonts w:ascii="Times New Roman" w:hAnsi="Times New Roman" w:cs="Times New Roman"/>
+                <w:sz w:val="24"/>
+                <w:szCs w:val="24"/>
+              </w:rPr>
+              <w:t>Trigger</w:t>
+            </w:r>
+          </w:p>
+        </w:tc>
+        <w:tc>
+          <w:tcPr>
+            <w:tcW w:w="284" w:type="dxa"/>
+            <w:tcBorders>
+              <w:right w:val="single" w:sz="4" w:space="0" w:color="auto"/>
+            </w:tcBorders>
+            <w:vAlign w:val="center"/>
+          </w:tcPr>
+          <w:p>
+            <w:pPr>
+              <w:jc w:val="center"/>
+              <w:cnfStyle w:val="000000100000" w:firstRow="0" w:lastRow="0" w:firstColumn="0" w:lastColumn="0" w:oddVBand="0" w:evenVBand="0" w:oddHBand="1" w:evenHBand="0" w:firstRowFirstColumn="0" w:firstRowLastColumn="0" w:lastRowFirstColumn="0" w:lastRowLastColumn="0"/>
+              <w:rPr>
+                <w:rFonts w:ascii="Times New Roman" w:hAnsi="Times New Roman" w:cs="Times New Roman"/>
+              </w:rPr>
+            </w:pPr>
+          </w:p>
+        </w:tc>
+        <w:tc>
+          <w:tcPr>
+            <w:tcW w:w="8452" w:type="dxa"/>
+            <w:gridSpan w:val="3"/>
+            <w:tcBorders>
+              <w:left w:val="single" w:sz="4" w:space="0" w:color="auto"/>
+              <w:bottom w:val="single" w:sz="4" w:space="0" w:color="auto"/>
+            </w:tcBorders>
+            <w:vAlign w:val="center"/>
+          </w:tcPr>
+          <w:p>
+            <w:pPr>
+              <w:jc w:val="center"/>
+              <w:cnfStyle w:val="000000100000" w:firstRow="0" w:lastRow="0" w:firstColumn="0" w:lastColumn="0" w:oddVBand="0" w:evenVBand="0" w:oddHBand="1" w:evenHBand="0" w:firstRowFirstColumn="0" w:firstRowLastColumn="0" w:lastRowFirstColumn="0" w:lastRowLastColumn="0"/>
+              <w:rPr>
+                <w:rFonts w:ascii="Times New Roman" w:hAnsi="Times New Roman" w:cs="Times New Roman"/>
+                <w:sz w:val="24"/>
+                <w:szCs w:val="24"/>
+              </w:rPr>
+            </w:pPr>
+            <w:r>
+              <w:rPr>
+                <w:rFonts w:ascii="Times New Roman" w:hAnsi="Times New Roman" w:cs="Times New Roman"/>
+                <w:sz w:val="24"/>
+                <w:szCs w:val="24"/>
+              </w:rPr>
+              <w:t>-</w:t>
+            </w:r>
+          </w:p>
+        </w:tc>
+      </w:tr>
+      <w:tr>
+        <w:trPr>
+          <w:cnfStyle w:val="000000010000" w:firstRow="0" w:lastRow="0" w:firstColumn="0" w:lastColumn="0" w:oddVBand="0" w:evenVBand="0" w:oddHBand="0" w:evenHBand="1" w:firstRowFirstColumn="0" w:firstRowLastColumn="0" w:lastRowFirstColumn="0" w:lastRowLastColumn="0"/>
+          <w:jc w:val="center"/>
+        </w:trPr>
+        <w:tc>
+          <w:tcPr>
+            <w:cnfStyle w:val="001000000000" w:firstRow="0" w:lastRow="0" w:firstColumn="1" w:lastColumn="0" w:oddVBand="0" w:evenVBand="0" w:oddHBand="0" w:evenHBand="0" w:firstRowFirstColumn="0" w:firstRowLastColumn="0" w:lastRowFirstColumn="0" w:lastRowLastColumn="0"/>
+            <w:tcW w:w="1929" w:type="dxa"/>
+          </w:tcPr>
+          <w:p>
+            <w:pPr>
+              <w:jc w:val="center"/>
+              <w:rPr>
+                <w:rFonts w:ascii="Times New Roman" w:hAnsi="Times New Roman" w:cs="Times New Roman"/>
+                <w:sz w:val="24"/>
+                <w:szCs w:val="24"/>
+              </w:rPr>
+            </w:pPr>
+            <w:r>
+              <w:rPr>
+                <w:rFonts w:ascii="Times New Roman" w:hAnsi="Times New Roman" w:cs="Times New Roman"/>
+                <w:sz w:val="24"/>
+                <w:szCs w:val="24"/>
+              </w:rPr>
+              <w:t>Ma</w:t>
+            </w:r>
+            <w:bookmarkStart w:id="0" w:name="_GoBack"/>
+            <w:bookmarkEnd w:id="0"/>
+            <w:r>
+              <w:rPr>
+                <w:rFonts w:ascii="Times New Roman" w:hAnsi="Times New Roman" w:cs="Times New Roman"/>
+                <w:sz w:val="24"/>
+                <w:szCs w:val="24"/>
+              </w:rPr>
+              <w:t>in Flow</w:t>
+            </w:r>
+          </w:p>
+        </w:tc>
+        <w:tc>
+          <w:tcPr>
+            <w:tcW w:w="284" w:type="dxa"/>
+            <w:tcBorders>
+              <w:right w:val="single" w:sz="4" w:space="0" w:color="auto"/>
+            </w:tcBorders>
+            <w:vAlign w:val="center"/>
+          </w:tcPr>
+          <w:p>
+            <w:pPr>
+              <w:jc w:val="center"/>
+              <w:cnfStyle w:val="000000010000" w:firstRow="0" w:lastRow="0" w:firstColumn="0" w:lastColumn="0" w:oddVBand="0" w:evenVBand="0" w:oddHBand="0" w:evenHBand="1" w:firstRowFirstColumn="0" w:firstRowLastColumn="0" w:lastRowFirstColumn="0" w:lastRowLastColumn="0"/>
+              <w:rPr>
+                <w:rFonts w:ascii="Times New Roman" w:hAnsi="Times New Roman" w:cs="Times New Roman"/>
+              </w:rPr>
+            </w:pPr>
+          </w:p>
+        </w:tc>
+        <w:tc>
+          <w:tcPr>
+            <w:tcW w:w="1134" w:type="dxa"/>
+            <w:tcBorders>
+              <w:top w:val="single" w:sz="4" w:space="0" w:color="auto"/>
+              <w:left w:val="single" w:sz="4" w:space="0" w:color="auto"/>
+            </w:tcBorders>
+            <w:vAlign w:val="center"/>
+          </w:tcPr>
+          <w:p>
+            <w:pPr>
+              <w:jc w:val="center"/>
+              <w:cnfStyle w:val="000000010000" w:firstRow="0" w:lastRow="0" w:firstColumn="0" w:lastColumn="0" w:oddVBand="0" w:evenVBand="0" w:oddHBand="0" w:evenHBand="1" w:firstRowFirstColumn="0" w:firstRowLastColumn="0" w:lastRowFirstColumn="0" w:lastRowLastColumn="0"/>
+              <w:rPr>
+                <w:rFonts w:ascii="Times New Roman" w:hAnsi="Times New Roman" w:cs="Times New Roman"/>
+                <w:b/>
+              </w:rPr>
+            </w:pPr>
+            <w:r>
+              <w:rPr>
+                <w:rFonts w:ascii="Times New Roman" w:hAnsi="Times New Roman" w:cs="Times New Roman"/>
+                <w:b/>
+              </w:rPr>
+              <w:t>Steps</w:t>
+            </w:r>
+          </w:p>
+        </w:tc>
+        <w:tc>
+          <w:tcPr>
+            <w:tcW w:w="7318" w:type="dxa"/>
+            <w:gridSpan w:val="2"/>
+            <w:tcBorders>
+              <w:top w:val="single" w:sz="4" w:space="0" w:color="auto"/>
+              <w:left w:val="single" w:sz="4" w:space="0" w:color="auto"/>
+            </w:tcBorders>
+            <w:vAlign w:val="center"/>
+          </w:tcPr>
+          <w:p>
+            <w:pPr>
+              <w:jc w:val="center"/>
+              <w:cnfStyle w:val="000000010000" w:firstRow="0" w:lastRow="0" w:firstColumn="0" w:lastColumn="0" w:oddVBand="0" w:evenVBand="0" w:oddHBand="0" w:evenHBand="1" w:firstRowFirstColumn="0" w:firstRowLastColumn="0" w:lastRowFirstColumn="0" w:lastRowLastColumn="0"/>
+              <w:rPr>
+                <w:rFonts w:ascii="Times New Roman" w:hAnsi="Times New Roman" w:cs="Times New Roman"/>
+                <w:b/>
+              </w:rPr>
+            </w:pPr>
+            <w:r>
+              <w:rPr>
+                <w:rFonts w:ascii="Times New Roman" w:hAnsi="Times New Roman" w:cs="Times New Roman"/>
+                <w:b/>
+              </w:rPr>
+              <w:t>Action</w:t>
+            </w:r>
+          </w:p>
+        </w:tc>
+      </w:tr>
+      <w:tr>
+        <w:trPr>
+          <w:cnfStyle w:val="000000100000" w:firstRow="0" w:lastRow="0" w:firstColumn="0" w:lastColumn="0" w:oddVBand="0" w:evenVBand="0" w:oddHBand="1" w:evenHBand="0" w:firstRowFirstColumn="0" w:firstRowLastColumn="0" w:lastRowFirstColumn="0" w:lastRowLastColumn="0"/>
+          <w:jc w:val="center"/>
+        </w:trPr>
+        <w:tc>
+          <w:tcPr>
+            <w:cnfStyle w:val="001000000000" w:firstRow="0" w:lastRow="0" w:firstColumn="1" w:lastColumn="0" w:oddVBand="0" w:evenVBand="0" w:oddHBand="0" w:evenHBand="0" w:firstRowFirstColumn="0" w:firstRowLastColumn="0" w:lastRowFirstColumn="0" w:lastRowLastColumn="0"/>
+            <w:tcW w:w="1929" w:type="dxa"/>
+          </w:tcPr>
+          <w:p>
+            <w:pPr>
+              <w:jc w:val="center"/>
+              <w:rPr>
+                <w:rFonts w:ascii="Times New Roman" w:hAnsi="Times New Roman" w:cs="Times New Roman"/>
+                <w:sz w:val="24"/>
+                <w:szCs w:val="24"/>
+              </w:rPr>
+            </w:pPr>
+          </w:p>
+        </w:tc>
+        <w:tc>
+          <w:tcPr>
+            <w:tcW w:w="284" w:type="dxa"/>
+            <w:tcBorders>
+              <w:right w:val="single" w:sz="4" w:space="0" w:color="auto"/>
+            </w:tcBorders>
+            <w:vAlign w:val="center"/>
+          </w:tcPr>
+          <w:p>
+            <w:pPr>
+              <w:jc w:val="center"/>
+              <w:cnfStyle w:val="000000100000" w:firstRow="0" w:lastRow="0" w:firstColumn="0" w:lastColumn="0" w:oddVBand="0" w:evenVBand="0" w:oddHBand="1" w:evenHBand="0" w:firstRowFirstColumn="0" w:firstRowLastColumn="0" w:lastRowFirstColumn="0" w:lastRowLastColumn="0"/>
+              <w:rPr>
+                <w:rFonts w:ascii="Times New Roman" w:hAnsi="Times New Roman" w:cs="Times New Roman"/>
+              </w:rPr>
+            </w:pPr>
+          </w:p>
+        </w:tc>
+        <w:tc>
+          <w:tcPr>
+            <w:tcW w:w="1134" w:type="dxa"/>
+            <w:tcBorders>
+              <w:left w:val="single" w:sz="4" w:space="0" w:color="auto"/>
+            </w:tcBorders>
+            <w:vAlign w:val="center"/>
+          </w:tcPr>
+          <w:p>
+            <w:pPr>
+              <w:jc w:val="center"/>
+              <w:cnfStyle w:val="000000100000" w:firstRow="0" w:lastRow="0" w:firstColumn="0" w:lastColumn="0" w:oddVBand="0" w:evenVBand="0" w:oddHBand="1" w:evenHBand="0" w:firstRowFirstColumn="0" w:firstRowLastColumn="0" w:lastRowFirstColumn="0" w:lastRowLastColumn="0"/>
+              <w:rPr>
+                <w:rFonts w:ascii="Times New Roman" w:hAnsi="Times New Roman" w:cs="Times New Roman"/>
+              </w:rPr>
+            </w:pPr>
+            <w:r>
+              <w:rPr>
+                <w:rFonts w:ascii="Times New Roman" w:hAnsi="Times New Roman" w:cs="Times New Roman"/>
+              </w:rPr>
+              <w:t>1</w:t>
+            </w:r>
+          </w:p>
+        </w:tc>
+        <w:tc>
+          <w:tcPr>
+            <w:tcW w:w="7318" w:type="dxa"/>
+            <w:gridSpan w:val="2"/>
+            <w:tcBorders>
+              <w:left w:val="single" w:sz="4" w:space="0" w:color="auto"/>
+            </w:tcBorders>
+          </w:tcPr>
+          <w:p>
+            <w:pPr>
+              <w:jc w:val="center"/>
+              <w:cnfStyle w:val="000000100000" w:firstRow="0" w:lastRow="0" w:firstColumn="0" w:lastColumn="0" w:oddVBand="0" w:evenVBand="0" w:oddHBand="1" w:evenHBand="0" w:firstRowFirstColumn="0" w:firstRowLastColumn="0" w:lastRowFirstColumn="0" w:lastRowLastColumn="0"/>
+              <w:rPr>
+                <w:rFonts w:ascii="Times New Roman" w:hAnsi="Times New Roman" w:cs="Times New Roman"/>
+              </w:rPr>
+            </w:pPr>
+            <w:r>
+              <w:rPr>
+                <w:rFonts w:ascii="Times New Roman" w:hAnsi="Times New Roman" w:cs="Times New Roman"/>
+              </w:rPr>
+              <w:t>Employee logs on the application with their password</w:t>
+            </w:r>
+          </w:p>
+        </w:tc>
+      </w:tr>
+      <w:tr>
+        <w:trPr>
+          <w:cnfStyle w:val="000000010000" w:firstRow="0" w:lastRow="0" w:firstColumn="0" w:lastColumn="0" w:oddVBand="0" w:evenVBand="0" w:oddHBand="0" w:evenHBand="1" w:firstRowFirstColumn="0" w:firstRowLastColumn="0" w:lastRowFirstColumn="0" w:lastRowLastColumn="0"/>
+          <w:jc w:val="center"/>
+        </w:trPr>
+        <w:tc>
+          <w:tcPr>
+            <w:cnfStyle w:val="001000000000" w:firstRow="0" w:lastRow="0" w:firstColumn="1" w:lastColumn="0" w:oddVBand="0" w:evenVBand="0" w:oddHBand="0" w:evenHBand="0" w:firstRowFirstColumn="0" w:firstRowLastColumn="0" w:lastRowFirstColumn="0" w:lastRowLastColumn="0"/>
+            <w:tcW w:w="1929" w:type="dxa"/>
+          </w:tcPr>
+          <w:p>
+            <w:pPr>
+              <w:jc w:val="center"/>
+              <w:rPr>
+                <w:rFonts w:ascii="Times New Roman" w:hAnsi="Times New Roman" w:cs="Times New Roman"/>
+                <w:sz w:val="24"/>
+                <w:szCs w:val="24"/>
+              </w:rPr>
+            </w:pPr>
+          </w:p>
+        </w:tc>
+        <w:tc>
+          <w:tcPr>
+            <w:tcW w:w="284" w:type="dxa"/>
+            <w:tcBorders>
+              <w:right w:val="single" w:sz="4" w:space="0" w:color="auto"/>
+            </w:tcBorders>
+            <w:vAlign w:val="center"/>
+          </w:tcPr>
+          <w:p>
+            <w:pPr>
+              <w:jc w:val="center"/>
+              <w:cnfStyle w:val="000000010000" w:firstRow="0" w:lastRow="0" w:firstColumn="0" w:lastColumn="0" w:oddVBand="0" w:evenVBand="0" w:oddHBand="0" w:evenHBand="1" w:firstRowFirstColumn="0" w:firstRowLastColumn="0" w:lastRowFirstColumn="0" w:lastRowLastColumn="0"/>
+              <w:rPr>
+                <w:rFonts w:ascii="Times New Roman" w:hAnsi="Times New Roman" w:cs="Times New Roman"/>
+              </w:rPr>
+            </w:pPr>
+          </w:p>
+        </w:tc>
+        <w:tc>
+          <w:tcPr>
+            <w:tcW w:w="1134" w:type="dxa"/>
+            <w:tcBorders>
+              <w:left w:val="single" w:sz="4" w:space="0" w:color="auto"/>
+            </w:tcBorders>
+            <w:vAlign w:val="center"/>
+          </w:tcPr>
+          <w:p>
+            <w:pPr>
+              <w:jc w:val="center"/>
+              <w:cnfStyle w:val="000000010000" w:firstRow="0" w:lastRow="0" w:firstColumn="0" w:lastColumn="0" w:oddVBand="0" w:evenVBand="0" w:oddHBand="0" w:evenHBand="1" w:firstRowFirstColumn="0" w:firstRowLastColumn="0" w:lastRowFirstColumn="0" w:lastRowLastColumn="0"/>
+              <w:rPr>
+                <w:rFonts w:ascii="Times New Roman" w:hAnsi="Times New Roman" w:cs="Times New Roman"/>
+              </w:rPr>
+            </w:pPr>
+            <w:r>
+              <w:rPr>
+                <w:rFonts w:ascii="Times New Roman" w:hAnsi="Times New Roman" w:cs="Times New Roman"/>
+              </w:rPr>
+              <w:t>2</w:t>
+            </w:r>
+          </w:p>
+        </w:tc>
+        <w:tc>
+          <w:tcPr>
+            <w:tcW w:w="7318" w:type="dxa"/>
+            <w:gridSpan w:val="2"/>
+            <w:tcBorders>
+              <w:left w:val="single" w:sz="4" w:space="0" w:color="auto"/>
+            </w:tcBorders>
+          </w:tcPr>
+          <w:p>
+            <w:pPr>
+              <w:jc w:val="center"/>
+              <w:cnfStyle w:val="000000010000" w:firstRow="0" w:lastRow="0" w:firstColumn="0" w:lastColumn="0" w:oddVBand="0" w:evenVBand="0" w:oddHBand="0" w:evenHBand="1" w:firstRowFirstColumn="0" w:firstRowLastColumn="0" w:lastRowFirstColumn="0" w:lastRowLastColumn="0"/>
+              <w:rPr>
+                <w:rFonts w:ascii="Times New Roman" w:hAnsi="Times New Roman" w:cs="Times New Roman"/>
+              </w:rPr>
+            </w:pPr>
+            <w:r>
+              <w:rPr>
+                <w:rFonts w:ascii="Times New Roman" w:hAnsi="Times New Roman" w:cs="Times New Roman"/>
+              </w:rPr>
+              <w:t>Employee accesses the standing order database.</w:t>
+            </w:r>
+          </w:p>
+        </w:tc>
+      </w:tr>
+      <w:tr>
+        <w:trPr>
+          <w:cnfStyle w:val="000000100000" w:firstRow="0" w:lastRow="0" w:firstColumn="0" w:lastColumn="0" w:oddVBand="0" w:evenVBand="0" w:oddHBand="1" w:evenHBand="0" w:firstRowFirstColumn="0" w:firstRowLastColumn="0" w:lastRowFirstColumn="0" w:lastRowLastColumn="0"/>
+          <w:jc w:val="center"/>
+        </w:trPr>
+        <w:tc>
+          <w:tcPr>
+            <w:cnfStyle w:val="001000000000" w:firstRow="0" w:lastRow="0" w:firstColumn="1" w:lastColumn="0" w:oddVBand="0" w:evenVBand="0" w:oddHBand="0" w:evenHBand="0" w:firstRowFirstColumn="0" w:firstRowLastColumn="0" w:lastRowFirstColumn="0" w:lastRowLastColumn="0"/>
+            <w:tcW w:w="1929" w:type="dxa"/>
+          </w:tcPr>
+          <w:p>
+            <w:pPr>
+              <w:jc w:val="center"/>
+              <w:rPr>
+                <w:rFonts w:ascii="Times New Roman" w:hAnsi="Times New Roman" w:cs="Times New Roman"/>
+                <w:sz w:val="24"/>
+                <w:szCs w:val="24"/>
+              </w:rPr>
+            </w:pPr>
+          </w:p>
+        </w:tc>
+        <w:tc>
+          <w:tcPr>
+            <w:tcW w:w="284" w:type="dxa"/>
+            <w:tcBorders>
+              <w:right w:val="single" w:sz="4" w:space="0" w:color="auto"/>
+            </w:tcBorders>
+            <w:vAlign w:val="center"/>
+          </w:tcPr>
+          <w:p>
+            <w:pPr>
+              <w:jc w:val="center"/>
+              <w:cnfStyle w:val="000000100000" w:firstRow="0" w:lastRow="0" w:firstColumn="0" w:lastColumn="0" w:oddVBand="0" w:evenVBand="0" w:oddHBand="1" w:evenHBand="0" w:firstRowFirstColumn="0" w:firstRowLastColumn="0" w:lastRowFirstColumn="0" w:lastRowLastColumn="0"/>
+              <w:rPr>
+                <w:rFonts w:ascii="Times New Roman" w:hAnsi="Times New Roman" w:cs="Times New Roman"/>
+              </w:rPr>
+            </w:pPr>
+          </w:p>
+        </w:tc>
+        <w:tc>
+          <w:tcPr>
+            <w:tcW w:w="1134" w:type="dxa"/>
+            <w:tcBorders>
+              <w:left w:val="single" w:sz="4" w:space="0" w:color="auto"/>
+              <w:bottom w:val="single" w:sz="8" w:space="0" w:color="7BA0CD" w:themeColor="accent1" w:themeTint="BF"/>
+            </w:tcBorders>
+            <w:vAlign w:val="center"/>
+          </w:tcPr>
+          <w:p>
+            <w:pPr>
+              <w:jc w:val="center"/>
+              <w:cnfStyle w:val="000000100000" w:firstRow="0" w:lastRow="0" w:firstColumn="0" w:lastColumn="0" w:oddVBand="0" w:evenVBand="0" w:oddHBand="1" w:evenHBand="0" w:firstRowFirstColumn="0" w:firstRowLastColumn="0" w:lastRowFirstColumn="0" w:lastRowLastColumn="0"/>
+              <w:rPr>
+                <w:rFonts w:ascii="Times New Roman" w:hAnsi="Times New Roman" w:cs="Times New Roman"/>
+              </w:rPr>
+            </w:pPr>
+            <w:r>
+              <w:rPr>
+                <w:rFonts w:ascii="Times New Roman" w:hAnsi="Times New Roman" w:cs="Times New Roman"/>
+              </w:rPr>
+              <w:t>3</w:t>
+            </w:r>
+          </w:p>
+        </w:tc>
+        <w:tc>
+          <w:tcPr>
+            <w:tcW w:w="7318" w:type="dxa"/>
+            <w:gridSpan w:val="2"/>
+            <w:tcBorders>
+              <w:left w:val="single" w:sz="4" w:space="0" w:color="auto"/>
+              <w:bottom w:val="single" w:sz="8" w:space="0" w:color="7BA0CD" w:themeColor="accent1" w:themeTint="BF"/>
+            </w:tcBorders>
+          </w:tcPr>
+          <w:p>
+            <w:pPr>
+              <w:jc w:val="center"/>
+              <w:cnfStyle w:val="000000100000" w:firstRow="0" w:lastRow="0" w:firstColumn="0" w:lastColumn="0" w:oddVBand="0" w:evenVBand="0" w:oddHBand="1" w:evenHBand="0" w:firstRowFirstColumn="0" w:firstRowLastColumn="0" w:lastRowFirstColumn="0" w:lastRowLastColumn="0"/>
+              <w:rPr>
+                <w:rFonts w:ascii="Times New Roman" w:hAnsi="Times New Roman" w:cs="Times New Roman"/>
+              </w:rPr>
+            </w:pPr>
+            <w:r>
+              <w:rPr>
+                <w:rFonts w:ascii="Times New Roman" w:hAnsi="Times New Roman" w:cs="Times New Roman"/>
+              </w:rPr>
+              <w:t>Employee then accesses data from the receivables and invoices database.</w:t>
+            </w:r>
+          </w:p>
+        </w:tc>
+      </w:tr>
+      <w:tr>
+        <w:trPr>
+          <w:cnfStyle w:val="000000010000" w:firstRow="0" w:lastRow="0" w:firstColumn="0" w:lastColumn="0" w:oddVBand="0" w:evenVBand="0" w:oddHBand="0" w:evenHBand="1" w:firstRowFirstColumn="0" w:firstRowLastColumn="0" w:lastRowFirstColumn="0" w:lastRowLastColumn="0"/>
+          <w:jc w:val="center"/>
+        </w:trPr>
+        <w:tc>
+          <w:tcPr>
+            <w:cnfStyle w:val="001000000000" w:firstRow="0" w:lastRow="0" w:firstColumn="1" w:lastColumn="0" w:oddVBand="0" w:evenVBand="0" w:oddHBand="0" w:evenHBand="0" w:firstRowFirstColumn="0" w:firstRowLastColumn="0" w:lastRowFirstColumn="0" w:lastRowLastColumn="0"/>
+            <w:tcW w:w="1929" w:type="dxa"/>
+            <w:tcBorders>
+              <w:top w:val="single" w:sz="4" w:space="0" w:color="auto"/>
+            </w:tcBorders>
+          </w:tcPr>
+          <w:p>
+            <w:pPr>
+              <w:jc w:val="center"/>
+              <w:rPr>
+                <w:rFonts w:ascii="Times New Roman" w:hAnsi="Times New Roman" w:cs="Times New Roman"/>
+                <w:sz w:val="24"/>
+                <w:szCs w:val="24"/>
+              </w:rPr>
+            </w:pPr>
+          </w:p>
+        </w:tc>
+        <w:tc>
+          <w:tcPr>
+            <w:tcW w:w="284" w:type="dxa"/>
+            <w:tcBorders>
+              <w:top w:val="single" w:sz="4" w:space="0" w:color="auto"/>
+              <w:right w:val="single" w:sz="4" w:space="0" w:color="auto"/>
+            </w:tcBorders>
+            <w:vAlign w:val="center"/>
+          </w:tcPr>
+          <w:p>
+            <w:pPr>
+              <w:jc w:val="center"/>
+              <w:cnfStyle w:val="000000010000" w:firstRow="0" w:lastRow="0" w:firstColumn="0" w:lastColumn="0" w:oddVBand="0" w:evenVBand="0" w:oddHBand="0" w:evenHBand="1" w:firstRowFirstColumn="0" w:firstRowLastColumn="0" w:lastRowFirstColumn="0" w:lastRowLastColumn="0"/>
+              <w:rPr>
+                <w:rFonts w:ascii="Times New Roman" w:hAnsi="Times New Roman" w:cs="Times New Roman"/>
+              </w:rPr>
+            </w:pPr>
+          </w:p>
+        </w:tc>
+        <w:tc>
+          <w:tcPr>
+            <w:tcW w:w="1134" w:type="dxa"/>
+            <w:tcBorders>
+              <w:top w:val="single" w:sz="8" w:space="0" w:color="7BA0CD" w:themeColor="accent1" w:themeTint="BF"/>
+              <w:left w:val="single" w:sz="4" w:space="0" w:color="auto"/>
+              <w:bottom w:val="single" w:sz="4" w:space="0" w:color="auto"/>
+            </w:tcBorders>
+            <w:vAlign w:val="center"/>
+          </w:tcPr>
+          <w:p>
+            <w:pPr>
+              <w:jc w:val="center"/>
+              <w:cnfStyle w:val="000000010000" w:firstRow="0" w:lastRow="0" w:firstColumn="0" w:lastColumn="0" w:oddVBand="0" w:evenVBand="0" w:oddHBand="0" w:evenHBand="1" w:firstRowFirstColumn="0" w:firstRowLastColumn="0" w:lastRowFirstColumn="0" w:lastRowLastColumn="0"/>
+              <w:rPr>
+                <w:rFonts w:ascii="Times New Roman" w:hAnsi="Times New Roman" w:cs="Times New Roman"/>
+              </w:rPr>
+            </w:pPr>
+            <w:r>
+              <w:rPr>
+                <w:rFonts w:ascii="Times New Roman" w:hAnsi="Times New Roman" w:cs="Times New Roman"/>
+              </w:rPr>
+              <w:t>4</w:t>
+            </w:r>
+          </w:p>
+        </w:tc>
+        <w:tc>
+          <w:tcPr>
+            <w:tcW w:w="7318" w:type="dxa"/>
+            <w:gridSpan w:val="2"/>
+            <w:tcBorders>
+              <w:top w:val="single" w:sz="8" w:space="0" w:color="7BA0CD" w:themeColor="accent1" w:themeTint="BF"/>
+              <w:left w:val="single" w:sz="4" w:space="0" w:color="auto"/>
+              <w:bottom w:val="single" w:sz="4" w:space="0" w:color="auto"/>
+            </w:tcBorders>
+          </w:tcPr>
+          <w:p>
+            <w:pPr>
+              <w:jc w:val="center"/>
+              <w:cnfStyle w:val="000000010000" w:firstRow="0" w:lastRow="0" w:firstColumn="0" w:lastColumn="0" w:oddVBand="0" w:evenVBand="0" w:oddHBand="0" w:evenHBand="1" w:firstRowFirstColumn="0" w:firstRowLastColumn="0" w:lastRowFirstColumn="0" w:lastRowLastColumn="0"/>
+              <w:rPr>
+                <w:rFonts w:ascii="Times New Roman" w:hAnsi="Times New Roman" w:cs="Times New Roman"/>
+              </w:rPr>
+            </w:pPr>
+            <w:r>
+              <w:rPr>
+                <w:rFonts w:ascii="Times New Roman" w:hAnsi="Times New Roman" w:cs="Times New Roman"/>
+              </w:rPr>
+              <w:t>Based on the data recorded in database the employee then tallies all the standing order for the required month.</w:t>
+            </w:r>
+          </w:p>
+        </w:tc>
+      </w:tr>
+      <w:tr>
+        <w:trPr>
+          <w:cnfStyle w:val="000000100000" w:firstRow="0" w:lastRow="0" w:firstColumn="0" w:lastColumn="0" w:oddVBand="0" w:evenVBand="0" w:oddHBand="1" w:evenHBand="0" w:firstRowFirstColumn="0" w:firstRowLastColumn="0" w:lastRowFirstColumn="0" w:lastRowLastColumn="0"/>
+          <w:jc w:val="center"/>
+        </w:trPr>
+        <w:tc>
+          <w:tcPr>
+            <w:cnfStyle w:val="001000000000" w:firstRow="0" w:lastRow="0" w:firstColumn="1" w:lastColumn="0" w:oddVBand="0" w:evenVBand="0" w:oddHBand="0" w:evenHBand="0" w:firstRowFirstColumn="0" w:firstRowLastColumn="0" w:lastRowFirstColumn="0" w:lastRowLastColumn="0"/>
+            <w:tcW w:w="1929" w:type="dxa"/>
+            <w:tcBorders>
+              <w:top w:val="single" w:sz="4" w:space="0" w:color="auto"/>
+            </w:tcBorders>
+          </w:tcPr>
+          <w:p>
+            <w:pPr>
+              <w:jc w:val="center"/>
+              <w:rPr>
+                <w:rFonts w:ascii="Times New Roman" w:hAnsi="Times New Roman" w:cs="Times New Roman"/>
+                <w:sz w:val="24"/>
+                <w:szCs w:val="24"/>
+              </w:rPr>
+            </w:pPr>
+          </w:p>
+        </w:tc>
+        <w:tc>
+          <w:tcPr>
+            <w:tcW w:w="284" w:type="dxa"/>
+            <w:tcBorders>
+              <w:top w:val="single" w:sz="4" w:space="0" w:color="auto"/>
+              <w:right w:val="single" w:sz="4" w:space="0" w:color="auto"/>
+            </w:tcBorders>
+            <w:vAlign w:val="center"/>
+          </w:tcPr>
+          <w:p>
+            <w:pPr>
+              <w:jc w:val="center"/>
+              <w:cnfStyle w:val="000000100000" w:firstRow="0" w:lastRow="0" w:firstColumn="0" w:lastColumn="0" w:oddVBand="0" w:evenVBand="0" w:oddHBand="1" w:evenHBand="0" w:firstRowFirstColumn="0" w:firstRowLastColumn="0" w:lastRowFirstColumn="0" w:lastRowLastColumn="0"/>
+              <w:rPr>
+                <w:rFonts w:ascii="Times New Roman" w:hAnsi="Times New Roman" w:cs="Times New Roman"/>
+              </w:rPr>
+            </w:pPr>
+          </w:p>
+        </w:tc>
+        <w:tc>
+          <w:tcPr>
+            <w:tcW w:w="1134" w:type="dxa"/>
+            <w:tcBorders>
+              <w:top w:val="single" w:sz="8" w:space="0" w:color="7BA0CD" w:themeColor="accent1" w:themeTint="BF"/>
+              <w:left w:val="single" w:sz="4" w:space="0" w:color="auto"/>
+              <w:bottom w:val="single" w:sz="4" w:space="0" w:color="auto"/>
+            </w:tcBorders>
+            <w:vAlign w:val="center"/>
+          </w:tcPr>
+          <w:p>
+            <w:pPr>
+              <w:jc w:val="center"/>
+              <w:cnfStyle w:val="000000100000" w:firstRow="0" w:lastRow="0" w:firstColumn="0" w:lastColumn="0" w:oddVBand="0" w:evenVBand="0" w:oddHBand="1" w:evenHBand="0" w:firstRowFirstColumn="0" w:firstRowLastColumn="0" w:lastRowFirstColumn="0" w:lastRowLastColumn="0"/>
+              <w:rPr>
+                <w:rFonts w:ascii="Times New Roman" w:hAnsi="Times New Roman" w:cs="Times New Roman"/>
+              </w:rPr>
+            </w:pPr>
+            <w:r>
+              <w:rPr>
+                <w:rFonts w:ascii="Times New Roman" w:hAnsi="Times New Roman" w:cs="Times New Roman"/>
+              </w:rPr>
+              <w:t>5</w:t>
+            </w:r>
+          </w:p>
+        </w:tc>
+        <w:tc>
+          <w:tcPr>
+            <w:tcW w:w="7318" w:type="dxa"/>
+            <w:gridSpan w:val="2"/>
+            <w:tcBorders>
+              <w:top w:val="single" w:sz="8" w:space="0" w:color="7BA0CD" w:themeColor="accent1" w:themeTint="BF"/>
+              <w:left w:val="single" w:sz="4" w:space="0" w:color="auto"/>
+              <w:bottom w:val="single" w:sz="4" w:space="0" w:color="auto"/>
+            </w:tcBorders>
+          </w:tcPr>
+          <w:p>
+            <w:pPr>
+              <w:jc w:val="center"/>
+              <w:cnfStyle w:val="000000100000" w:firstRow="0" w:lastRow="0" w:firstColumn="0" w:lastColumn="0" w:oddVBand="0" w:evenVBand="0" w:oddHBand="1" w:evenHBand="0" w:firstRowFirstColumn="0" w:firstRowLastColumn="0" w:lastRowFirstColumn="0" w:lastRowLastColumn="0"/>
+              <w:rPr>
+                <w:rFonts w:ascii="Times New Roman" w:hAnsi="Times New Roman" w:cs="Times New Roman"/>
+              </w:rPr>
+            </w:pPr>
+            <w:r>
+              <w:rPr>
+                <w:rFonts w:ascii="Times New Roman" w:hAnsi="Times New Roman" w:cs="Times New Roman"/>
+              </w:rPr>
+              <w:t>A monthly report is generated.</w:t>
+            </w:r>
+          </w:p>
+        </w:tc>
+      </w:tr>
+      <w:tr>
+        <w:trPr>
+          <w:cnfStyle w:val="000000010000" w:firstRow="0" w:lastRow="0" w:firstColumn="0" w:lastColumn="0" w:oddVBand="0" w:evenVBand="0" w:oddHBand="0" w:evenHBand="1" w:firstRowFirstColumn="0" w:firstRowLastColumn="0" w:lastRowFirstColumn="0" w:lastRowLastColumn="0"/>
+          <w:jc w:val="center"/>
+        </w:trPr>
+        <w:tc>
+          <w:tcPr>
+            <w:cnfStyle w:val="001000000000" w:firstRow="0" w:lastRow="0" w:firstColumn="1" w:lastColumn="0" w:oddVBand="0" w:evenVBand="0" w:oddHBand="0" w:evenHBand="0" w:firstRowFirstColumn="0" w:firstRowLastColumn="0" w:lastRowFirstColumn="0" w:lastRowLastColumn="0"/>
+            <w:tcW w:w="1929" w:type="dxa"/>
+          </w:tcPr>
+          <w:p>
+            <w:pPr>
+              <w:jc w:val="center"/>
+              <w:rPr>
+                <w:rFonts w:ascii="Times New Roman" w:hAnsi="Times New Roman" w:cs="Times New Roman"/>
+                <w:sz w:val="24"/>
+                <w:szCs w:val="24"/>
+              </w:rPr>
+            </w:pPr>
+            <w:r>
+              <w:rPr>
+                <w:rFonts w:ascii="Times New Roman" w:hAnsi="Times New Roman" w:cs="Times New Roman"/>
+                <w:sz w:val="24"/>
+                <w:szCs w:val="24"/>
+              </w:rPr>
+              <w:t>Testing</w:t>
+            </w:r>
+          </w:p>
+        </w:tc>
+        <w:tc>
+          <w:tcPr>
+            <w:tcW w:w="284" w:type="dxa"/>
+            <w:tcBorders>
+              <w:right w:val="single" w:sz="4" w:space="0" w:color="auto"/>
+            </w:tcBorders>
+            <w:vAlign w:val="center"/>
+          </w:tcPr>
+          <w:p>
+            <w:pPr>
+              <w:jc w:val="center"/>
+              <w:cnfStyle w:val="000000010000" w:firstRow="0" w:lastRow="0" w:firstColumn="0" w:lastColumn="0" w:oddVBand="0" w:evenVBand="0" w:oddHBand="0" w:evenHBand="1" w:firstRowFirstColumn="0" w:firstRowLastColumn="0" w:lastRowFirstColumn="0" w:lastRowLastColumn="0"/>
+              <w:rPr>
+                <w:rFonts w:ascii="Times New Roman" w:hAnsi="Times New Roman" w:cs="Times New Roman"/>
+              </w:rPr>
+            </w:pPr>
+          </w:p>
+        </w:tc>
+        <w:tc>
+          <w:tcPr>
+            <w:tcW w:w="7270" w:type="dxa"/>
+            <w:gridSpan w:val="2"/>
+            <w:tcBorders>
+              <w:top w:val="single" w:sz="4" w:space="0" w:color="auto"/>
+              <w:left w:val="single" w:sz="4" w:space="0" w:color="auto"/>
+              <w:bottom w:val="single" w:sz="4" w:space="0" w:color="8DB3E2" w:themeColor="text2" w:themeTint="66"/>
+              <w:right w:val="single" w:sz="4" w:space="0" w:color="8DB3E2" w:themeColor="text2" w:themeTint="66"/>
+            </w:tcBorders>
+            <w:vAlign w:val="center"/>
+          </w:tcPr>
+          <w:p>
+            <w:pPr>
+              <w:jc w:val="center"/>
+              <w:cnfStyle w:val="000000010000" w:firstRow="0" w:lastRow="0" w:firstColumn="0" w:lastColumn="0" w:oddVBand="0" w:evenVBand="0" w:oddHBand="0" w:evenHBand="1" w:firstRowFirstColumn="0" w:firstRowLastColumn="0" w:lastRowFirstColumn="0" w:lastRowLastColumn="0"/>
+              <w:rPr>
+                <w:rFonts w:ascii="Times New Roman" w:hAnsi="Times New Roman" w:cs="Times New Roman"/>
+                <w:b/>
+              </w:rPr>
+            </w:pPr>
+            <w:r>
+              <w:rPr>
+                <w:rFonts w:ascii="Times New Roman" w:hAnsi="Times New Roman" w:cs="Times New Roman"/>
+                <w:b/>
+              </w:rPr>
+              <w:t>Entered</w:t>
+            </w:r>
+          </w:p>
+        </w:tc>
+        <w:tc>
+          <w:tcPr>
+            <w:tcW w:w="1182" w:type="dxa"/>
+            <w:tcBorders>
+              <w:top w:val="single" w:sz="4" w:space="0" w:color="auto"/>
+              <w:left w:val="single" w:sz="4" w:space="0" w:color="8DB3E2" w:themeColor="text2" w:themeTint="66"/>
+              <w:bottom w:val="single" w:sz="4" w:space="0" w:color="8DB3E2" w:themeColor="text2" w:themeTint="66"/>
+            </w:tcBorders>
+            <w:vAlign w:val="center"/>
+          </w:tcPr>
+          <w:p>
+            <w:pPr>
+              <w:jc w:val="center"/>
+              <w:cnfStyle w:val="000000010000" w:firstRow="0" w:lastRow="0" w:firstColumn="0" w:lastColumn="0" w:oddVBand="0" w:evenVBand="0" w:oddHBand="0" w:evenHBand="1" w:firstRowFirstColumn="0" w:firstRowLastColumn="0" w:lastRowFirstColumn="0" w:lastRowLastColumn="0"/>
+              <w:rPr>
+                <w:rFonts w:ascii="Times New Roman" w:hAnsi="Times New Roman" w:cs="Times New Roman"/>
+                <w:b/>
+              </w:rPr>
+            </w:pPr>
+            <w:r>
+              <w:rPr>
+                <w:rFonts w:ascii="Times New Roman" w:hAnsi="Times New Roman" w:cs="Times New Roman"/>
+                <w:b/>
+              </w:rPr>
+              <w:t xml:space="preserve">Successful </w:t>
+            </w:r>
+          </w:p>
+        </w:tc>
+      </w:tr>
+      <w:tr>
+        <w:trPr>
+          <w:cnfStyle w:val="000000100000" w:firstRow="0" w:lastRow="0" w:firstColumn="0" w:lastColumn="0" w:oddVBand="0" w:evenVBand="0" w:oddHBand="1" w:evenHBand="0" w:firstRowFirstColumn="0" w:firstRowLastColumn="0" w:lastRowFirstColumn="0" w:lastRowLastColumn="0"/>
+          <w:jc w:val="center"/>
+        </w:trPr>
+        <w:tc>
+          <w:tcPr>
+            <w:cnfStyle w:val="001000000000" w:firstRow="0" w:lastRow="0" w:firstColumn="1" w:lastColumn="0" w:oddVBand="0" w:evenVBand="0" w:oddHBand="0" w:evenHBand="0" w:firstRowFirstColumn="0" w:firstRowLastColumn="0" w:lastRowFirstColumn="0" w:lastRowLastColumn="0"/>
+            <w:tcW w:w="1929" w:type="dxa"/>
+          </w:tcPr>
+          <w:p>
+            <w:pPr>
+              <w:jc w:val="center"/>
+              <w:rPr>
+                <w:rFonts w:ascii="Times New Roman" w:hAnsi="Times New Roman" w:cs="Times New Roman"/>
+                <w:sz w:val="24"/>
+                <w:szCs w:val="24"/>
+              </w:rPr>
+            </w:pPr>
+            <w:r>
+              <w:rPr>
+                <w:rFonts w:ascii="Times New Roman" w:hAnsi="Times New Roman" w:cs="Times New Roman"/>
+                <w:sz w:val="24"/>
+                <w:szCs w:val="24"/>
+              </w:rPr>
+              <w:t>PUT</w:t>
+            </w:r>
+          </w:p>
+        </w:tc>
+        <w:tc>
+          <w:tcPr>
+            <w:tcW w:w="284" w:type="dxa"/>
+            <w:tcBorders>
+              <w:right w:val="single" w:sz="4" w:space="0" w:color="auto"/>
+            </w:tcBorders>
+            <w:vAlign w:val="center"/>
+          </w:tcPr>
+          <w:p>
+            <w:pPr>
+              <w:jc w:val="center"/>
+              <w:cnfStyle w:val="000000100000" w:firstRow="0" w:lastRow="0" w:firstColumn="0" w:lastColumn="0" w:oddVBand="0" w:evenVBand="0" w:oddHBand="1" w:evenHBand="0" w:firstRowFirstColumn="0" w:firstRowLastColumn="0" w:lastRowFirstColumn="0" w:lastRowLastColumn="0"/>
+              <w:rPr>
+                <w:rFonts w:ascii="Times New Roman" w:hAnsi="Times New Roman" w:cs="Times New Roman"/>
+              </w:rPr>
+            </w:pPr>
+          </w:p>
+        </w:tc>
+        <w:tc>
+          <w:tcPr>
+            <w:tcW w:w="7270" w:type="dxa"/>
+            <w:gridSpan w:val="2"/>
+            <w:tcBorders>
+              <w:top w:val="single" w:sz="4" w:space="0" w:color="8DB3E2" w:themeColor="text2" w:themeTint="66"/>
+              <w:left w:val="single" w:sz="4" w:space="0" w:color="auto"/>
+              <w:bottom w:val="single" w:sz="4" w:space="0" w:color="8DB3E2" w:themeColor="text2" w:themeTint="66"/>
+              <w:right w:val="single" w:sz="4" w:space="0" w:color="8DB3E2" w:themeColor="text2" w:themeTint="66"/>
+            </w:tcBorders>
+            <w:vAlign w:val="center"/>
+          </w:tcPr>
+          <w:p>
+            <w:pPr>
+              <w:jc w:val="center"/>
+              <w:cnfStyle w:val="000000100000" w:firstRow="0" w:lastRow="0" w:firstColumn="0" w:lastColumn="0" w:oddVBand="0" w:evenVBand="0" w:oddHBand="1" w:evenHBand="0" w:firstRowFirstColumn="0" w:firstRowLastColumn="0" w:lastRowFirstColumn="0" w:lastRowLastColumn="0"/>
+              <w:rPr>
+                <w:rFonts w:ascii="Times New Roman" w:hAnsi="Times New Roman" w:cs="Times New Roman"/>
+                <w:noProof/>
+              </w:rPr>
+            </w:pPr>
+            <w:r>
+              <w:rPr>
+                <w:rFonts w:ascii="Times New Roman" w:hAnsi="Times New Roman" w:cs="Times New Roman"/>
+                <w:noProof/>
+              </w:rPr>
+              <w:t>64.28.139.185/akipro/orders.dll/datasnap/rest/TOrderProcess/standingorders/</w:t>
+            </w:r>
+          </w:p>
+          <w:p>
+            <w:pPr>
+              <w:jc w:val="center"/>
+              <w:cnfStyle w:val="000000100000" w:firstRow="0" w:lastRow="0" w:firstColumn="0" w:lastColumn="0" w:oddVBand="0" w:evenVBand="0" w:oddHBand="1" w:evenHBand="0" w:firstRowFirstColumn="0" w:firstRowLastColumn="0" w:lastRowFirstColumn="0" w:lastRowLastColumn="0"/>
+              <w:rPr>
+                <w:rFonts w:ascii="Times New Roman" w:hAnsi="Times New Roman" w:cs="Times New Roman"/>
+                <w:noProof/>
+              </w:rPr>
+            </w:pPr>
+            <w:r>
+              <w:rPr>
+                <w:rFonts w:ascii="Times New Roman" w:hAnsi="Times New Roman" w:cs="Times New Roman"/>
+                <w:noProof/>
+              </w:rPr>
+              <w:t>generate/198990</w:t>
+            </w:r>
+          </w:p>
+        </w:tc>
+        <w:tc>
+          <w:tcPr>
+            <w:tcW w:w="1182" w:type="dxa"/>
+            <w:tcBorders>
+              <w:top w:val="single" w:sz="4" w:space="0" w:color="8DB3E2" w:themeColor="text2" w:themeTint="66"/>
+              <w:left w:val="single" w:sz="4" w:space="0" w:color="8DB3E2" w:themeColor="text2" w:themeTint="66"/>
+              <w:bottom w:val="single" w:sz="4" w:space="0" w:color="8DB3E2" w:themeColor="text2" w:themeTint="66"/>
+            </w:tcBorders>
+            <w:vAlign w:val="center"/>
+          </w:tcPr>
+          <w:p>
+            <w:pPr>
+              <w:jc w:val="center"/>
+              <w:cnfStyle w:val="000000100000" w:firstRow="0" w:lastRow="0" w:firstColumn="0" w:lastColumn="0" w:oddVBand="0" w:evenVBand="0" w:oddHBand="1" w:evenHBand="0" w:firstRowFirstColumn="0" w:firstRowLastColumn="0" w:lastRowFirstColumn="0" w:lastRowLastColumn="0"/>
+              <w:rPr>
+                <w:rFonts w:ascii="Times New Roman" w:hAnsi="Times New Roman" w:cs="Times New Roman"/>
+              </w:rPr>
+            </w:pPr>
+            <w:r>
+              <w:rPr>
+                <w:rFonts w:ascii="Times New Roman" w:hAnsi="Times New Roman" w:cs="Times New Roman"/>
+              </w:rPr>
+              <w:t>yes</w:t>
+            </w:r>
+          </w:p>
+        </w:tc>
+      </w:tr>
+      <w:tr>
+        <w:trPr>
+          <w:cnfStyle w:val="000000010000" w:firstRow="0" w:lastRow="0" w:firstColumn="0" w:lastColumn="0" w:oddVBand="0" w:evenVBand="0" w:oddHBand="0" w:evenHBand="1" w:firstRowFirstColumn="0" w:firstRowLastColumn="0" w:lastRowFirstColumn="0" w:lastRowLastColumn="0"/>
+          <w:jc w:val="center"/>
+        </w:trPr>
+        <w:tc>
+          <w:tcPr>
+            <w:cnfStyle w:val="001000000000" w:firstRow="0" w:lastRow="0" w:firstColumn="1" w:lastColumn="0" w:oddVBand="0" w:evenVBand="0" w:oddHBand="0" w:evenHBand="0" w:firstRowFirstColumn="0" w:firstRowLastColumn="0" w:lastRowFirstColumn="0" w:lastRowLastColumn="0"/>
+            <w:tcW w:w="1929" w:type="dxa"/>
+          </w:tcPr>
+          <w:p>
+            <w:pPr>
+              <w:jc w:val="center"/>
+              <w:rPr>
+                <w:rFonts w:ascii="Times New Roman" w:hAnsi="Times New Roman" w:cs="Times New Roman"/>
+                <w:sz w:val="24"/>
+                <w:szCs w:val="24"/>
+              </w:rPr>
+            </w:pPr>
+            <w:r>
+              <w:rPr>
+                <w:rFonts w:ascii="Times New Roman" w:hAnsi="Times New Roman" w:cs="Times New Roman"/>
+                <w:sz w:val="24"/>
+                <w:szCs w:val="24"/>
+              </w:rPr>
+              <w:t>GET</w:t>
+            </w:r>
+          </w:p>
+        </w:tc>
+        <w:tc>
+          <w:tcPr>
+            <w:tcW w:w="284" w:type="dxa"/>
+            <w:tcBorders>
+              <w:right w:val="single" w:sz="4" w:space="0" w:color="auto"/>
+            </w:tcBorders>
+            <w:vAlign w:val="center"/>
+          </w:tcPr>
+          <w:p>
+            <w:pPr>
+              <w:jc w:val="center"/>
+              <w:cnfStyle w:val="000000010000" w:firstRow="0" w:lastRow="0" w:firstColumn="0" w:lastColumn="0" w:oddVBand="0" w:evenVBand="0" w:oddHBand="0" w:evenHBand="1" w:firstRowFirstColumn="0" w:firstRowLastColumn="0" w:lastRowFirstColumn="0" w:lastRowLastColumn="0"/>
+              <w:rPr>
+                <w:rFonts w:ascii="Times New Roman" w:hAnsi="Times New Roman" w:cs="Times New Roman"/>
+              </w:rPr>
+            </w:pPr>
+          </w:p>
+        </w:tc>
+        <w:tc>
+          <w:tcPr>
+            <w:tcW w:w="7270" w:type="dxa"/>
+            <w:gridSpan w:val="2"/>
+            <w:tcBorders>
+              <w:top w:val="single" w:sz="4" w:space="0" w:color="8DB3E2" w:themeColor="text2" w:themeTint="66"/>
+              <w:left w:val="single" w:sz="4" w:space="0" w:color="auto"/>
+              <w:bottom w:val="single" w:sz="4" w:space="0" w:color="8DB3E2" w:themeColor="text2" w:themeTint="66"/>
+              <w:right w:val="single" w:sz="4" w:space="0" w:color="8DB3E2" w:themeColor="text2" w:themeTint="66"/>
+            </w:tcBorders>
+            <w:vAlign w:val="center"/>
+          </w:tcPr>
+          <w:p>
+            <w:pPr>
+              <w:jc w:val="center"/>
+              <w:cnfStyle w:val="000000010000" w:firstRow="0" w:lastRow="0" w:firstColumn="0" w:lastColumn="0" w:oddVBand="0" w:evenVBand="0" w:oddHBand="0" w:evenHBand="1" w:firstRowFirstColumn="0" w:firstRowLastColumn="0" w:lastRowFirstColumn="0" w:lastRowLastColumn="0"/>
+              <w:rPr>
+                <w:rFonts w:ascii="Times New Roman" w:hAnsi="Times New Roman" w:cs="Times New Roman"/>
+              </w:rPr>
+            </w:pPr>
+            <w:r>
+              <w:rPr>
+                <w:rFonts w:ascii="Times New Roman" w:hAnsi="Times New Roman" w:cs="Times New Roman"/>
+              </w:rPr>
+              <w:t>64.28.139.185/akipro/orders.dll/datasnap/rest/TOrderProcess/orders/</w:t>
+            </w:r>
+          </w:p>
+          <w:p>
+            <w:pPr>
+              <w:jc w:val="center"/>
+              <w:cnfStyle w:val="000000010000" w:firstRow="0" w:lastRow="0" w:firstColumn="0" w:lastColumn="0" w:oddVBand="0" w:evenVBand="0" w:oddHBand="0" w:evenHBand="1" w:firstRowFirstColumn="0" w:firstRowLastColumn="0" w:lastRowFirstColumn="0" w:lastRowLastColumn="0"/>
+              <w:rPr>
+                <w:rFonts w:ascii="Times New Roman" w:hAnsi="Times New Roman" w:cs="Times New Roman"/>
+              </w:rPr>
+            </w:pPr>
+            <w:r>
+              <w:rPr>
+                <w:rFonts w:ascii="Times New Roman" w:hAnsi="Times New Roman" w:cs="Times New Roman"/>
+              </w:rPr>
+              <w:t>WED/198990</w:t>
+            </w:r>
+          </w:p>
+        </w:tc>
+        <w:tc>
+          <w:tcPr>
+            <w:tcW w:w="1182" w:type="dxa"/>
+            <w:tcBorders>
+              <w:top w:val="single" w:sz="4" w:space="0" w:color="8DB3E2" w:themeColor="text2" w:themeTint="66"/>
+              <w:left w:val="single" w:sz="4" w:space="0" w:color="8DB3E2" w:themeColor="text2" w:themeTint="66"/>
+              <w:bottom w:val="single" w:sz="4" w:space="0" w:color="8DB3E2" w:themeColor="text2" w:themeTint="66"/>
+            </w:tcBorders>
+            <w:vAlign w:val="center"/>
+          </w:tcPr>
+          <w:p>
+            <w:pPr>
+              <w:jc w:val="center"/>
+              <w:cnfStyle w:val="000000010000" w:firstRow="0" w:lastRow="0" w:firstColumn="0" w:lastColumn="0" w:oddVBand="0" w:evenVBand="0" w:oddHBand="0" w:evenHBand="1" w:firstRowFirstColumn="0" w:firstRowLastColumn="0" w:lastRowFirstColumn="0" w:lastRowLastColumn="0"/>
+              <w:rPr>
+                <w:rFonts w:ascii="Times New Roman" w:hAnsi="Times New Roman" w:cs="Times New Roman"/>
+              </w:rPr>
+            </w:pPr>
+            <w:r>
+              <w:rPr>
+                <w:rFonts w:ascii="Times New Roman" w:hAnsi="Times New Roman" w:cs="Times New Roman"/>
+              </w:rPr>
+              <w:t>yes</w:t>
+            </w:r>
+          </w:p>
+        </w:tc>
+      </w:tr>
+    </w:tbl>
+    <w:p>
+      <w:pPr>
+        <w:rPr>
+          <w:rFonts w:ascii="Times New Roman" w:hAnsi="Times New Roman" w:cs="Times New Roman"/>
+        </w:rPr>
+      </w:pPr>
+    </w:p>
     <w:sectPr>
       <w:pgSz w:w="12240" w:h="15840"/>
       <w:pgMar w:top="1440" w:right="1440" w:bottom="1440" w:left="1440" w:header="708" w:footer="708" w:gutter="0"/>
@@ -4707,8 +5585,8 @@
       </w:tblBorders>
     </w:tblPr>
   </w:style>
-  <w:style w:type="table" w:styleId="LightShading-Accent1">
-    <w:name w:val="Light Shading Accent 1"/>
+  <w:style w:type="table" w:customStyle="1" w:styleId="LightShading-Accent11">
+    <w:name w:val="Light Shading - Accent 11"/>
     <w:basedOn w:val="TableNormal"/>
     <w:uiPriority w:val="60"/>
     <w:rsid w:val="00304669"/>
@@ -4803,8 +5681,8 @@
       </w:tcPr>
     </w:tblStylePr>
   </w:style>
-  <w:style w:type="table" w:styleId="MediumShading1-Accent1">
-    <w:name w:val="Medium Shading 1 Accent 1"/>
+  <w:style w:type="table" w:customStyle="1" w:styleId="MediumShading1-Accent11">
+    <w:name w:val="Medium Shading 1 - Accent 11"/>
     <w:basedOn w:val="TableNormal"/>
     <w:uiPriority w:val="63"/>
     <w:rsid w:val="00304669"/>
@@ -4957,6 +5835,310 @@
       <w:szCs w:val="16"/>
       <w:lang w:val="en-US"/>
     </w:rPr>
+  </w:style>
+  <w:style w:type="table" w:styleId="LightShading-Accent5">
+    <w:name w:val="Light Shading Accent 5"/>
+    <w:basedOn w:val="TableNormal"/>
+    <w:uiPriority w:val="60"/>
+    <w:rsid w:val="004B00E1"/>
+    <w:pPr>
+      <w:spacing w:after="0" w:line="240" w:lineRule="auto"/>
+    </w:pPr>
+    <w:rPr>
+      <w:color w:val="31849B" w:themeColor="accent5" w:themeShade="BF"/>
+    </w:rPr>
+    <w:tblPr>
+      <w:tblStyleRowBandSize w:val="1"/>
+      <w:tblStyleColBandSize w:val="1"/>
+      <w:tblBorders>
+        <w:top w:val="single" w:sz="8" w:space="0" w:color="4BACC6" w:themeColor="accent5"/>
+        <w:bottom w:val="single" w:sz="8" w:space="0" w:color="4BACC6" w:themeColor="accent5"/>
+      </w:tblBorders>
+    </w:tblPr>
+    <w:tblStylePr w:type="firstRow">
+      <w:pPr>
+        <w:spacing w:before="0" w:after="0" w:line="240" w:lineRule="auto"/>
+      </w:pPr>
+      <w:rPr>
+        <w:b/>
+        <w:bCs/>
+      </w:rPr>
+      <w:tblPr/>
+      <w:tcPr>
+        <w:tcBorders>
+          <w:top w:val="single" w:sz="8" w:space="0" w:color="4BACC6" w:themeColor="accent5"/>
+          <w:left w:val="nil"/>
+          <w:bottom w:val="single" w:sz="8" w:space="0" w:color="4BACC6" w:themeColor="accent5"/>
+          <w:right w:val="nil"/>
+          <w:insideH w:val="nil"/>
+          <w:insideV w:val="nil"/>
+        </w:tcBorders>
+      </w:tcPr>
+    </w:tblStylePr>
+    <w:tblStylePr w:type="lastRow">
+      <w:pPr>
+        <w:spacing w:before="0" w:after="0" w:line="240" w:lineRule="auto"/>
+      </w:pPr>
+      <w:rPr>
+        <w:b/>
+        <w:bCs/>
+      </w:rPr>
+      <w:tblPr/>
+      <w:tcPr>
+        <w:tcBorders>
+          <w:top w:val="single" w:sz="8" w:space="0" w:color="4BACC6" w:themeColor="accent5"/>
+          <w:left w:val="nil"/>
+          <w:bottom w:val="single" w:sz="8" w:space="0" w:color="4BACC6" w:themeColor="accent5"/>
+          <w:right w:val="nil"/>
+          <w:insideH w:val="nil"/>
+          <w:insideV w:val="nil"/>
+        </w:tcBorders>
+      </w:tcPr>
+    </w:tblStylePr>
+    <w:tblStylePr w:type="firstCol">
+      <w:rPr>
+        <w:b/>
+        <w:bCs/>
+      </w:rPr>
+    </w:tblStylePr>
+    <w:tblStylePr w:type="lastCol">
+      <w:rPr>
+        <w:b/>
+        <w:bCs/>
+      </w:rPr>
+    </w:tblStylePr>
+    <w:tblStylePr w:type="band1Vert">
+      <w:tblPr/>
+      <w:tcPr>
+        <w:tcBorders>
+          <w:left w:val="nil"/>
+          <w:right w:val="nil"/>
+          <w:insideH w:val="nil"/>
+          <w:insideV w:val="nil"/>
+        </w:tcBorders>
+        <w:shd w:val="clear" w:color="auto" w:fill="D2EAF1" w:themeFill="accent5" w:themeFillTint="3F"/>
+      </w:tcPr>
+    </w:tblStylePr>
+    <w:tblStylePr w:type="band1Horz">
+      <w:tblPr/>
+      <w:tcPr>
+        <w:tcBorders>
+          <w:left w:val="nil"/>
+          <w:right w:val="nil"/>
+          <w:insideH w:val="nil"/>
+          <w:insideV w:val="nil"/>
+        </w:tcBorders>
+        <w:shd w:val="clear" w:color="auto" w:fill="D2EAF1" w:themeFill="accent5" w:themeFillTint="3F"/>
+      </w:tcPr>
+    </w:tblStylePr>
+  </w:style>
+  <w:style w:type="table" w:customStyle="1" w:styleId="LightList-Accent11">
+    <w:name w:val="Light List - Accent 11"/>
+    <w:basedOn w:val="TableNormal"/>
+    <w:uiPriority w:val="61"/>
+    <w:rsid w:val="004B00E1"/>
+    <w:pPr>
+      <w:spacing w:after="0" w:line="240" w:lineRule="auto"/>
+    </w:pPr>
+    <w:tblPr>
+      <w:tblStyleRowBandSize w:val="1"/>
+      <w:tblStyleColBandSize w:val="1"/>
+      <w:tblBorders>
+        <w:top w:val="single" w:sz="8" w:space="0" w:color="4F81BD" w:themeColor="accent1"/>
+        <w:left w:val="single" w:sz="8" w:space="0" w:color="4F81BD" w:themeColor="accent1"/>
+        <w:bottom w:val="single" w:sz="8" w:space="0" w:color="4F81BD" w:themeColor="accent1"/>
+        <w:right w:val="single" w:sz="8" w:space="0" w:color="4F81BD" w:themeColor="accent1"/>
+      </w:tblBorders>
+    </w:tblPr>
+    <w:tblStylePr w:type="firstRow">
+      <w:pPr>
+        <w:spacing w:before="0" w:after="0" w:line="240" w:lineRule="auto"/>
+      </w:pPr>
+      <w:rPr>
+        <w:b/>
+        <w:bCs/>
+        <w:color w:val="FFFFFF" w:themeColor="background1"/>
+      </w:rPr>
+      <w:tblPr/>
+      <w:tcPr>
+        <w:shd w:val="clear" w:color="auto" w:fill="4F81BD" w:themeFill="accent1"/>
+      </w:tcPr>
+    </w:tblStylePr>
+    <w:tblStylePr w:type="lastRow">
+      <w:pPr>
+        <w:spacing w:before="0" w:after="0" w:line="240" w:lineRule="auto"/>
+      </w:pPr>
+      <w:rPr>
+        <w:b/>
+        <w:bCs/>
+      </w:rPr>
+      <w:tblPr/>
+      <w:tcPr>
+        <w:tcBorders>
+          <w:top w:val="double" w:sz="6" w:space="0" w:color="4F81BD" w:themeColor="accent1"/>
+          <w:left w:val="single" w:sz="8" w:space="0" w:color="4F81BD" w:themeColor="accent1"/>
+          <w:bottom w:val="single" w:sz="8" w:space="0" w:color="4F81BD" w:themeColor="accent1"/>
+          <w:right w:val="single" w:sz="8" w:space="0" w:color="4F81BD" w:themeColor="accent1"/>
+        </w:tcBorders>
+      </w:tcPr>
+    </w:tblStylePr>
+    <w:tblStylePr w:type="firstCol">
+      <w:rPr>
+        <w:b/>
+        <w:bCs/>
+      </w:rPr>
+    </w:tblStylePr>
+    <w:tblStylePr w:type="lastCol">
+      <w:rPr>
+        <w:b/>
+        <w:bCs/>
+      </w:rPr>
+    </w:tblStylePr>
+    <w:tblStylePr w:type="band1Vert">
+      <w:tblPr/>
+      <w:tcPr>
+        <w:tcBorders>
+          <w:top w:val="single" w:sz="8" w:space="0" w:color="4F81BD" w:themeColor="accent1"/>
+          <w:left w:val="single" w:sz="8" w:space="0" w:color="4F81BD" w:themeColor="accent1"/>
+          <w:bottom w:val="single" w:sz="8" w:space="0" w:color="4F81BD" w:themeColor="accent1"/>
+          <w:right w:val="single" w:sz="8" w:space="0" w:color="4F81BD" w:themeColor="accent1"/>
+        </w:tcBorders>
+      </w:tcPr>
+    </w:tblStylePr>
+    <w:tblStylePr w:type="band1Horz">
+      <w:tblPr/>
+      <w:tcPr>
+        <w:tcBorders>
+          <w:top w:val="single" w:sz="8" w:space="0" w:color="4F81BD" w:themeColor="accent1"/>
+          <w:left w:val="single" w:sz="8" w:space="0" w:color="4F81BD" w:themeColor="accent1"/>
+          <w:bottom w:val="single" w:sz="8" w:space="0" w:color="4F81BD" w:themeColor="accent1"/>
+          <w:right w:val="single" w:sz="8" w:space="0" w:color="4F81BD" w:themeColor="accent1"/>
+        </w:tcBorders>
+      </w:tcPr>
+    </w:tblStylePr>
+  </w:style>
+  <w:style w:type="table" w:customStyle="1" w:styleId="LightGrid-Accent11">
+    <w:name w:val="Light Grid - Accent 11"/>
+    <w:basedOn w:val="TableNormal"/>
+    <w:uiPriority w:val="62"/>
+    <w:rsid w:val="004B00E1"/>
+    <w:pPr>
+      <w:spacing w:after="0" w:line="240" w:lineRule="auto"/>
+    </w:pPr>
+    <w:tblPr>
+      <w:tblStyleRowBandSize w:val="1"/>
+      <w:tblStyleColBandSize w:val="1"/>
+      <w:tblBorders>
+        <w:top w:val="single" w:sz="8" w:space="0" w:color="4F81BD" w:themeColor="accent1"/>
+        <w:left w:val="single" w:sz="8" w:space="0" w:color="4F81BD" w:themeColor="accent1"/>
+        <w:bottom w:val="single" w:sz="8" w:space="0" w:color="4F81BD" w:themeColor="accent1"/>
+        <w:right w:val="single" w:sz="8" w:space="0" w:color="4F81BD" w:themeColor="accent1"/>
+        <w:insideH w:val="single" w:sz="8" w:space="0" w:color="4F81BD" w:themeColor="accent1"/>
+        <w:insideV w:val="single" w:sz="8" w:space="0" w:color="4F81BD" w:themeColor="accent1"/>
+      </w:tblBorders>
+    </w:tblPr>
+    <w:tblStylePr w:type="firstRow">
+      <w:pPr>
+        <w:spacing w:before="0" w:after="0" w:line="240" w:lineRule="auto"/>
+      </w:pPr>
+      <w:rPr>
+        <w:rFonts w:asciiTheme="majorHAnsi" w:eastAsiaTheme="majorEastAsia" w:hAnsiTheme="majorHAnsi" w:cstheme="majorBidi"/>
+        <w:b/>
+        <w:bCs/>
+      </w:rPr>
+      <w:tblPr/>
+      <w:tcPr>
+        <w:tcBorders>
+          <w:top w:val="single" w:sz="8" w:space="0" w:color="4F81BD" w:themeColor="accent1"/>
+          <w:left w:val="single" w:sz="8" w:space="0" w:color="4F81BD" w:themeColor="accent1"/>
+          <w:bottom w:val="single" w:sz="18" w:space="0" w:color="4F81BD" w:themeColor="accent1"/>
+          <w:right w:val="single" w:sz="8" w:space="0" w:color="4F81BD" w:themeColor="accent1"/>
+          <w:insideH w:val="nil"/>
+          <w:insideV w:val="single" w:sz="8" w:space="0" w:color="4F81BD" w:themeColor="accent1"/>
+        </w:tcBorders>
+      </w:tcPr>
+    </w:tblStylePr>
+    <w:tblStylePr w:type="lastRow">
+      <w:pPr>
+        <w:spacing w:before="0" w:after="0" w:line="240" w:lineRule="auto"/>
+      </w:pPr>
+      <w:rPr>
+        <w:rFonts w:asciiTheme="majorHAnsi" w:eastAsiaTheme="majorEastAsia" w:hAnsiTheme="majorHAnsi" w:cstheme="majorBidi"/>
+        <w:b/>
+        <w:bCs/>
+      </w:rPr>
+      <w:tblPr/>
+      <w:tcPr>
+        <w:tcBorders>
+          <w:top w:val="double" w:sz="6" w:space="0" w:color="4F81BD" w:themeColor="accent1"/>
+          <w:left w:val="single" w:sz="8" w:space="0" w:color="4F81BD" w:themeColor="accent1"/>
+          <w:bottom w:val="single" w:sz="8" w:space="0" w:color="4F81BD" w:themeColor="accent1"/>
+          <w:right w:val="single" w:sz="8" w:space="0" w:color="4F81BD" w:themeColor="accent1"/>
+          <w:insideH w:val="nil"/>
+          <w:insideV w:val="single" w:sz="8" w:space="0" w:color="4F81BD" w:themeColor="accent1"/>
+        </w:tcBorders>
+      </w:tcPr>
+    </w:tblStylePr>
+    <w:tblStylePr w:type="firstCol">
+      <w:rPr>
+        <w:rFonts w:asciiTheme="majorHAnsi" w:eastAsiaTheme="majorEastAsia" w:hAnsiTheme="majorHAnsi" w:cstheme="majorBidi"/>
+        <w:b/>
+        <w:bCs/>
+      </w:rPr>
+    </w:tblStylePr>
+    <w:tblStylePr w:type="lastCol">
+      <w:rPr>
+        <w:rFonts w:asciiTheme="majorHAnsi" w:eastAsiaTheme="majorEastAsia" w:hAnsiTheme="majorHAnsi" w:cstheme="majorBidi"/>
+        <w:b/>
+        <w:bCs/>
+      </w:rPr>
+      <w:tblPr/>
+      <w:tcPr>
+        <w:tcBorders>
+          <w:top w:val="single" w:sz="8" w:space="0" w:color="4F81BD" w:themeColor="accent1"/>
+          <w:left w:val="single" w:sz="8" w:space="0" w:color="4F81BD" w:themeColor="accent1"/>
+          <w:bottom w:val="single" w:sz="8" w:space="0" w:color="4F81BD" w:themeColor="accent1"/>
+          <w:right w:val="single" w:sz="8" w:space="0" w:color="4F81BD" w:themeColor="accent1"/>
+        </w:tcBorders>
+      </w:tcPr>
+    </w:tblStylePr>
+    <w:tblStylePr w:type="band1Vert">
+      <w:tblPr/>
+      <w:tcPr>
+        <w:tcBorders>
+          <w:top w:val="single" w:sz="8" w:space="0" w:color="4F81BD" w:themeColor="accent1"/>
+          <w:left w:val="single" w:sz="8" w:space="0" w:color="4F81BD" w:themeColor="accent1"/>
+          <w:bottom w:val="single" w:sz="8" w:space="0" w:color="4F81BD" w:themeColor="accent1"/>
+          <w:right w:val="single" w:sz="8" w:space="0" w:color="4F81BD" w:themeColor="accent1"/>
+        </w:tcBorders>
+        <w:shd w:val="clear" w:color="auto" w:fill="D3DFEE" w:themeFill="accent1" w:themeFillTint="3F"/>
+      </w:tcPr>
+    </w:tblStylePr>
+    <w:tblStylePr w:type="band1Horz">
+      <w:tblPr/>
+      <w:tcPr>
+        <w:tcBorders>
+          <w:top w:val="single" w:sz="8" w:space="0" w:color="4F81BD" w:themeColor="accent1"/>
+          <w:left w:val="single" w:sz="8" w:space="0" w:color="4F81BD" w:themeColor="accent1"/>
+          <w:bottom w:val="single" w:sz="8" w:space="0" w:color="4F81BD" w:themeColor="accent1"/>
+          <w:right w:val="single" w:sz="8" w:space="0" w:color="4F81BD" w:themeColor="accent1"/>
+          <w:insideV w:val="single" w:sz="8" w:space="0" w:color="4F81BD" w:themeColor="accent1"/>
+        </w:tcBorders>
+        <w:shd w:val="clear" w:color="auto" w:fill="D3DFEE" w:themeFill="accent1" w:themeFillTint="3F"/>
+      </w:tcPr>
+    </w:tblStylePr>
+    <w:tblStylePr w:type="band2Horz">
+      <w:tblPr/>
+      <w:tcPr>
+        <w:tcBorders>
+          <w:top w:val="single" w:sz="8" w:space="0" w:color="4F81BD" w:themeColor="accent1"/>
+          <w:left w:val="single" w:sz="8" w:space="0" w:color="4F81BD" w:themeColor="accent1"/>
+          <w:bottom w:val="single" w:sz="8" w:space="0" w:color="4F81BD" w:themeColor="accent1"/>
+          <w:right w:val="single" w:sz="8" w:space="0" w:color="4F81BD" w:themeColor="accent1"/>
+          <w:insideV w:val="single" w:sz="8" w:space="0" w:color="4F81BD" w:themeColor="accent1"/>
+        </w:tcBorders>
+      </w:tcPr>
+    </w:tblStylePr>
   </w:style>
 </w:styles>
 </file>
@@ -5270,7 +6452,7 @@
       </w:tblBorders>
     </w:tblPr>
   </w:style>
-  <w:style w:type="table" w:styleId="LightShading-Accent1">
+  <w:style w:type="table" w:styleId="LightShading-Accent11">
     <w:name w:val="Light Shading Accent 1"/>
     <w:basedOn w:val="TableNormal"/>
     <w:uiPriority w:val="60"/>
@@ -5366,7 +6548,7 @@
       </w:tcPr>
     </w:tblStylePr>
   </w:style>
-  <w:style w:type="table" w:styleId="MediumShading1-Accent1">
+  <w:style w:type="table" w:styleId="MediumShading1-Accent11">
     <w:name w:val="Medium Shading 1 Accent 1"/>
     <w:basedOn w:val="TableNormal"/>
     <w:uiPriority w:val="63"/>

--- a/testing document.docx
+++ b/testing document.docx
@@ -1,6 +1,6 @@
 
 <file path=word/document.xml><?xml version="1.0" encoding="utf-8"?>
-<w:document xmlns:wpc="http://schemas.microsoft.com/office/word/2010/wordprocessingCanvas" xmlns:mc="http://schemas.openxmlformats.org/markup-compatibility/2006" xmlns:o="urn:schemas-microsoft-com:office:office" xmlns:r="http://schemas.openxmlformats.org/officeDocument/2006/relationships" xmlns:m="http://schemas.openxmlformats.org/officeDocument/2006/math" xmlns:v="urn:schemas-microsoft-com:vml" xmlns:wp14="http://schemas.microsoft.com/office/word/2010/wordprocessingDrawing" xmlns:wp="http://schemas.openxmlformats.org/drawingml/2006/wordprocessingDrawing" xmlns:w10="urn:schemas-microsoft-com:office:word" xmlns:w="http://schemas.openxmlformats.org/wordprocessingml/2006/main" xmlns:w14="http://schemas.microsoft.com/office/word/2010/wordml" xmlns:wpg="http://schemas.microsoft.com/office/word/2010/wordprocessingGroup" xmlns:wpi="http://schemas.microsoft.com/office/word/2010/wordprocessingInk" xmlns:wne="http://schemas.microsoft.com/office/word/2006/wordml" xmlns:wps="http://schemas.microsoft.com/office/word/2010/wordprocessingShape" mc:Ignorable="w14 wp14">
+<w:document xmlns:wpc="http://schemas.microsoft.com/office/word/2010/wordprocessingCanvas" xmlns:mc="http://schemas.openxmlformats.org/markup-compatibility/2006" xmlns:o="urn:schemas-microsoft-com:office:office" xmlns:r="http://schemas.openxmlformats.org/officeDocument/2006/relationships" xmlns:m="http://schemas.openxmlformats.org/officeDocument/2006/math" xmlns:v="urn:schemas-microsoft-com:vml" xmlns:wp14="http://schemas.microsoft.com/office/word/2010/wordprocessingDrawing" xmlns:wp="http://schemas.openxmlformats.org/drawingml/2006/wordprocessingDrawing" xmlns:w10="urn:schemas-microsoft-com:office:word" xmlns:w="http://schemas.openxmlformats.org/wordprocessingml/2006/main" xmlns:w14="http://schemas.microsoft.com/office/word/2010/wordml" xmlns:w15="http://schemas.microsoft.com/office/word/2012/wordml" xmlns:wpg="http://schemas.microsoft.com/office/word/2010/wordprocessingGroup" xmlns:wpi="http://schemas.microsoft.com/office/word/2010/wordprocessingInk" xmlns:wne="http://schemas.microsoft.com/office/word/2006/wordml" xmlns:wps="http://schemas.microsoft.com/office/word/2010/wordprocessingShape" mc:Ignorable="w14 w15 wp14">
   <w:body>
     <w:p>
       <w:pPr>
@@ -38,6 +38,7 @@
                       <w:sdtPr>
                         <w:rPr>
                           <w:color w:val="FFFFFF" w:themeColor="background1"/>
+                          <w:lang w:val="en-TT"/>
                         </w:rPr>
                         <w:alias w:val="Address"/>
                         <w:tag w:val=""/>
@@ -45,14 +46,27 @@
                         <w:dataBinding w:prefixMappings="xmlns:ns0='http://schemas.microsoft.com/office/2006/coverPageProps' " w:xpath="/ns0:CoverPageProperties[1]/ns0:CompanyAddress[1]" w:storeItemID="{55AF091B-3C7A-41E3-B477-F2FDAA23CFDA}"/>
                         <w:text/>
                       </w:sdtPr>
-                      <w:sdtEndPr/>
                       <w:sdtContent>
                         <w:r>
                           <w:rPr>
                             <w:color w:val="FFFFFF" w:themeColor="background1"/>
                             <w:lang w:val="en-TT"/>
                           </w:rPr>
-                          <w:t>USHA MUNGAL | KRIS CHINAIKAN | MONIECE FORES-WELLS | ROHINI CYNTHIA BABOOLAL</w:t>
+                          <w:t xml:space="preserve">MONIECE FORES-WELLS </w:t>
+                        </w:r>
+                        <w:r>
+                          <w:rPr>
+                            <w:color w:val="FFFFFF" w:themeColor="background1"/>
+                            <w:lang w:val="en-TT"/>
+                          </w:rPr>
+                          <w:t>|USHA MUNGAL | KRIS CHINAIKAN |</w:t>
+                        </w:r>
+                        <w:r>
+                          <w:rPr>
+                            <w:color w:val="FFFFFF" w:themeColor="background1"/>
+                            <w:lang w:val="en-TT"/>
+                          </w:rPr>
+                          <w:t xml:space="preserve"> ROHINI CYNTHIA BABOOLAL</w:t>
                         </w:r>
                       </w:sdtContent>
                     </w:sdt>
@@ -132,6 +146,8 @@
         </w:rPr>
         <w:br w:type="page"/>
       </w:r>
+      <w:bookmarkStart w:id="0" w:name="_GoBack"/>
+      <w:bookmarkEnd w:id="0"/>
     </w:p>
     <w:p>
       <w:pPr>
@@ -3562,7 +3578,6 @@
         <w:tblStyle w:val="MediumShading1-Accent11"/>
         <w:tblW w:w="10665" w:type="dxa"/>
         <w:jc w:val="center"/>
-        <w:tblInd w:w="295" w:type="dxa"/>
         <w:tblLook w:val="04A0" w:firstRow="1" w:lastRow="0" w:firstColumn="1" w:lastColumn="0" w:noHBand="0" w:noVBand="1"/>
       </w:tblPr>
       <w:tblGrid>
@@ -4368,17 +4383,7 @@
                 <w:sz w:val="24"/>
                 <w:szCs w:val="24"/>
               </w:rPr>
-              <w:t>Ma</w:t>
-            </w:r>
-            <w:bookmarkStart w:id="0" w:name="_GoBack"/>
-            <w:bookmarkEnd w:id="0"/>
-            <w:r>
-              <w:rPr>
-                <w:rFonts w:ascii="Times New Roman" w:hAnsi="Times New Roman" w:cs="Times New Roman"/>
-                <w:sz w:val="24"/>
-                <w:szCs w:val="24"/>
-              </w:rPr>
-              <w:t>in Flow</w:t>
+              <w:t>Main Flow</w:t>
             </w:r>
           </w:p>
         </w:tc>
@@ -5277,7 +5282,7 @@
 </file>
 
 <file path=word/styles.xml><?xml version="1.0" encoding="utf-8"?>
-<w:styles xmlns:mc="http://schemas.openxmlformats.org/markup-compatibility/2006" xmlns:r="http://schemas.openxmlformats.org/officeDocument/2006/relationships" xmlns:w="http://schemas.openxmlformats.org/wordprocessingml/2006/main" xmlns:w14="http://schemas.microsoft.com/office/word/2010/wordml" mc:Ignorable="w14">
+<w:styles xmlns:mc="http://schemas.openxmlformats.org/markup-compatibility/2006" xmlns:r="http://schemas.openxmlformats.org/officeDocument/2006/relationships" xmlns:w="http://schemas.openxmlformats.org/wordprocessingml/2006/main" xmlns:w14="http://schemas.microsoft.com/office/word/2010/wordml" xmlns:w15="http://schemas.microsoft.com/office/word/2012/wordml" mc:Ignorable="w14 w15">
   <w:docDefaults>
     <w:rPrDefault>
       <w:rPr>
@@ -5293,144 +5298,378 @@
       </w:pPr>
     </w:pPrDefault>
   </w:docDefaults>
-  <w:latentStyles w:defLockedState="0" w:defUIPriority="99" w:defSemiHidden="1" w:defUnhideWhenUsed="1" w:defQFormat="0" w:count="267">
-    <w:lsdException w:name="Normal" w:semiHidden="0" w:uiPriority="0" w:unhideWhenUsed="0" w:qFormat="1"/>
-    <w:lsdException w:name="heading 1" w:semiHidden="0" w:uiPriority="9" w:unhideWhenUsed="0" w:qFormat="1"/>
-    <w:lsdException w:name="heading 2" w:uiPriority="9" w:qFormat="1"/>
-    <w:lsdException w:name="heading 3" w:uiPriority="9" w:qFormat="1"/>
-    <w:lsdException w:name="heading 4" w:uiPriority="9" w:qFormat="1"/>
-    <w:lsdException w:name="heading 5" w:uiPriority="9" w:qFormat="1"/>
-    <w:lsdException w:name="heading 6" w:uiPriority="9" w:qFormat="1"/>
-    <w:lsdException w:name="heading 7" w:uiPriority="9" w:qFormat="1"/>
-    <w:lsdException w:name="heading 8" w:uiPriority="9" w:qFormat="1"/>
-    <w:lsdException w:name="heading 9" w:uiPriority="9" w:qFormat="1"/>
-    <w:lsdException w:name="toc 1" w:uiPriority="39"/>
-    <w:lsdException w:name="toc 2" w:uiPriority="39"/>
-    <w:lsdException w:name="toc 3" w:uiPriority="39"/>
-    <w:lsdException w:name="toc 4" w:uiPriority="39"/>
-    <w:lsdException w:name="toc 5" w:uiPriority="39"/>
-    <w:lsdException w:name="toc 6" w:uiPriority="39"/>
-    <w:lsdException w:name="toc 7" w:uiPriority="39"/>
-    <w:lsdException w:name="toc 8" w:uiPriority="39"/>
-    <w:lsdException w:name="toc 9" w:uiPriority="39"/>
-    <w:lsdException w:name="caption" w:uiPriority="35" w:qFormat="1"/>
-    <w:lsdException w:name="Title" w:semiHidden="0" w:uiPriority="10" w:unhideWhenUsed="0" w:qFormat="1"/>
-    <w:lsdException w:name="Default Paragraph Font" w:uiPriority="1"/>
-    <w:lsdException w:name="Subtitle" w:semiHidden="0" w:uiPriority="11" w:unhideWhenUsed="0" w:qFormat="1"/>
-    <w:lsdException w:name="Strong" w:semiHidden="0" w:uiPriority="22" w:unhideWhenUsed="0" w:qFormat="1"/>
-    <w:lsdException w:name="Emphasis" w:semiHidden="0" w:uiPriority="20" w:unhideWhenUsed="0" w:qFormat="1"/>
-    <w:lsdException w:name="Table Grid" w:semiHidden="0" w:uiPriority="59" w:unhideWhenUsed="0"/>
-    <w:lsdException w:name="Placeholder Text" w:unhideWhenUsed="0"/>
-    <w:lsdException w:name="No Spacing" w:semiHidden="0" w:uiPriority="1" w:unhideWhenUsed="0" w:qFormat="1"/>
-    <w:lsdException w:name="Light Shading" w:semiHidden="0" w:uiPriority="60" w:unhideWhenUsed="0"/>
-    <w:lsdException w:name="Light List" w:semiHidden="0" w:uiPriority="61" w:unhideWhenUsed="0"/>
-    <w:lsdException w:name="Light Grid" w:semiHidden="0" w:uiPriority="62" w:unhideWhenUsed="0"/>
-    <w:lsdException w:name="Medium Shading 1" w:semiHidden="0" w:uiPriority="63" w:unhideWhenUsed="0"/>
-    <w:lsdException w:name="Medium Shading 2" w:semiHidden="0" w:uiPriority="64" w:unhideWhenUsed="0"/>
-    <w:lsdException w:name="Medium List 1" w:semiHidden="0" w:uiPriority="65" w:unhideWhenUsed="0"/>
-    <w:lsdException w:name="Medium List 2" w:semiHidden="0" w:uiPriority="66" w:unhideWhenUsed="0"/>
-    <w:lsdException w:name="Medium Grid 1" w:semiHidden="0" w:uiPriority="67" w:unhideWhenUsed="0"/>
-    <w:lsdException w:name="Medium Grid 2" w:semiHidden="0" w:uiPriority="68" w:unhideWhenUsed="0"/>
-    <w:lsdException w:name="Medium Grid 3" w:semiHidden="0" w:uiPriority="69" w:unhideWhenUsed="0"/>
-    <w:lsdException w:name="Dark List" w:semiHidden="0" w:uiPriority="70" w:unhideWhenUsed="0"/>
-    <w:lsdException w:name="Colorful Shading" w:semiHidden="0" w:uiPriority="71" w:unhideWhenUsed="0"/>
-    <w:lsdException w:name="Colorful List" w:semiHidden="0" w:uiPriority="72" w:unhideWhenUsed="0"/>
-    <w:lsdException w:name="Colorful Grid" w:semiHidden="0" w:uiPriority="73" w:unhideWhenUsed="0"/>
-    <w:lsdException w:name="Light Shading Accent 1" w:semiHidden="0" w:uiPriority="60" w:unhideWhenUsed="0"/>
-    <w:lsdException w:name="Light List Accent 1" w:semiHidden="0" w:uiPriority="61" w:unhideWhenUsed="0"/>
-    <w:lsdException w:name="Light Grid Accent 1" w:semiHidden="0" w:uiPriority="62" w:unhideWhenUsed="0"/>
-    <w:lsdException w:name="Medium Shading 1 Accent 1" w:semiHidden="0" w:uiPriority="63" w:unhideWhenUsed="0"/>
-    <w:lsdException w:name="Medium Shading 2 Accent 1" w:semiHidden="0" w:uiPriority="64" w:unhideWhenUsed="0"/>
-    <w:lsdException w:name="Medium List 1 Accent 1" w:semiHidden="0" w:uiPriority="65" w:unhideWhenUsed="0"/>
-    <w:lsdException w:name="Revision" w:unhideWhenUsed="0"/>
-    <w:lsdException w:name="List Paragraph" w:semiHidden="0" w:uiPriority="34" w:unhideWhenUsed="0" w:qFormat="1"/>
-    <w:lsdException w:name="Quote" w:semiHidden="0" w:uiPriority="29" w:unhideWhenUsed="0" w:qFormat="1"/>
-    <w:lsdException w:name="Intense Quote" w:semiHidden="0" w:uiPriority="30" w:unhideWhenUsed="0" w:qFormat="1"/>
-    <w:lsdException w:name="Medium List 2 Accent 1" w:semiHidden="0" w:uiPriority="66" w:unhideWhenUsed="0"/>
-    <w:lsdException w:name="Medium Grid 1 Accent 1" w:semiHidden="0" w:uiPriority="67" w:unhideWhenUsed="0"/>
-    <w:lsdException w:name="Medium Grid 2 Accent 1" w:semiHidden="0" w:uiPriority="68" w:unhideWhenUsed="0"/>
-    <w:lsdException w:name="Medium Grid 3 Accent 1" w:semiHidden="0" w:uiPriority="69" w:unhideWhenUsed="0"/>
-    <w:lsdException w:name="Dark List Accent 1" w:semiHidden="0" w:uiPriority="70" w:unhideWhenUsed="0"/>
-    <w:lsdException w:name="Colorful Shading Accent 1" w:semiHidden="0" w:uiPriority="71" w:unhideWhenUsed="0"/>
-    <w:lsdException w:name="Colorful List Accent 1" w:semiHidden="0" w:uiPriority="72" w:unhideWhenUsed="0"/>
-    <w:lsdException w:name="Colorful Grid Accent 1" w:semiHidden="0" w:uiPriority="73" w:unhideWhenUsed="0"/>
-    <w:lsdException w:name="Light Shading Accent 2" w:semiHidden="0" w:uiPriority="60" w:unhideWhenUsed="0"/>
-    <w:lsdException w:name="Light List Accent 2" w:semiHidden="0" w:uiPriority="61" w:unhideWhenUsed="0"/>
-    <w:lsdException w:name="Light Grid Accent 2" w:semiHidden="0" w:uiPriority="62" w:unhideWhenUsed="0"/>
-    <w:lsdException w:name="Medium Shading 1 Accent 2" w:semiHidden="0" w:uiPriority="63" w:unhideWhenUsed="0"/>
-    <w:lsdException w:name="Medium Shading 2 Accent 2" w:semiHidden="0" w:uiPriority="64" w:unhideWhenUsed="0"/>
-    <w:lsdException w:name="Medium List 1 Accent 2" w:semiHidden="0" w:uiPriority="65" w:unhideWhenUsed="0"/>
-    <w:lsdException w:name="Medium List 2 Accent 2" w:semiHidden="0" w:uiPriority="66" w:unhideWhenUsed="0"/>
-    <w:lsdException w:name="Medium Grid 1 Accent 2" w:semiHidden="0" w:uiPriority="67" w:unhideWhenUsed="0"/>
-    <w:lsdException w:name="Medium Grid 2 Accent 2" w:semiHidden="0" w:uiPriority="68" w:unhideWhenUsed="0"/>
-    <w:lsdException w:name="Medium Grid 3 Accent 2" w:semiHidden="0" w:uiPriority="69" w:unhideWhenUsed="0"/>
-    <w:lsdException w:name="Dark List Accent 2" w:semiHidden="0" w:uiPriority="70" w:unhideWhenUsed="0"/>
-    <w:lsdException w:name="Colorful Shading Accent 2" w:semiHidden="0" w:uiPriority="71" w:unhideWhenUsed="0"/>
-    <w:lsdException w:name="Colorful List Accent 2" w:semiHidden="0" w:uiPriority="72" w:unhideWhenUsed="0"/>
-    <w:lsdException w:name="Colorful Grid Accent 2" w:semiHidden="0" w:uiPriority="73" w:unhideWhenUsed="0"/>
-    <w:lsdException w:name="Light Shading Accent 3" w:semiHidden="0" w:uiPriority="60" w:unhideWhenUsed="0"/>
-    <w:lsdException w:name="Light List Accent 3" w:semiHidden="0" w:uiPriority="61" w:unhideWhenUsed="0"/>
-    <w:lsdException w:name="Light Grid Accent 3" w:semiHidden="0" w:uiPriority="62" w:unhideWhenUsed="0"/>
-    <w:lsdException w:name="Medium Shading 1 Accent 3" w:semiHidden="0" w:uiPriority="63" w:unhideWhenUsed="0"/>
-    <w:lsdException w:name="Medium Shading 2 Accent 3" w:semiHidden="0" w:uiPriority="64" w:unhideWhenUsed="0"/>
-    <w:lsdException w:name="Medium List 1 Accent 3" w:semiHidden="0" w:uiPriority="65" w:unhideWhenUsed="0"/>
-    <w:lsdException w:name="Medium List 2 Accent 3" w:semiHidden="0" w:uiPriority="66" w:unhideWhenUsed="0"/>
-    <w:lsdException w:name="Medium Grid 1 Accent 3" w:semiHidden="0" w:uiPriority="67" w:unhideWhenUsed="0"/>
-    <w:lsdException w:name="Medium Grid 2 Accent 3" w:semiHidden="0" w:uiPriority="68" w:unhideWhenUsed="0"/>
-    <w:lsdException w:name="Medium Grid 3 Accent 3" w:semiHidden="0" w:uiPriority="69" w:unhideWhenUsed="0"/>
-    <w:lsdException w:name="Dark List Accent 3" w:semiHidden="0" w:uiPriority="70" w:unhideWhenUsed="0"/>
-    <w:lsdException w:name="Colorful Shading Accent 3" w:semiHidden="0" w:uiPriority="71" w:unhideWhenUsed="0"/>
-    <w:lsdException w:name="Colorful List Accent 3" w:semiHidden="0" w:uiPriority="72" w:unhideWhenUsed="0"/>
-    <w:lsdException w:name="Colorful Grid Accent 3" w:semiHidden="0" w:uiPriority="73" w:unhideWhenUsed="0"/>
-    <w:lsdException w:name="Light Shading Accent 4" w:semiHidden="0" w:uiPriority="60" w:unhideWhenUsed="0"/>
-    <w:lsdException w:name="Light List Accent 4" w:semiHidden="0" w:uiPriority="61" w:unhideWhenUsed="0"/>
-    <w:lsdException w:name="Light Grid Accent 4" w:semiHidden="0" w:uiPriority="62" w:unhideWhenUsed="0"/>
-    <w:lsdException w:name="Medium Shading 1 Accent 4" w:semiHidden="0" w:uiPriority="63" w:unhideWhenUsed="0"/>
-    <w:lsdException w:name="Medium Shading 2 Accent 4" w:semiHidden="0" w:uiPriority="64" w:unhideWhenUsed="0"/>
-    <w:lsdException w:name="Medium List 1 Accent 4" w:semiHidden="0" w:uiPriority="65" w:unhideWhenUsed="0"/>
-    <w:lsdException w:name="Medium List 2 Accent 4" w:semiHidden="0" w:uiPriority="66" w:unhideWhenUsed="0"/>
-    <w:lsdException w:name="Medium Grid 1 Accent 4" w:semiHidden="0" w:uiPriority="67" w:unhideWhenUsed="0"/>
-    <w:lsdException w:name="Medium Grid 2 Accent 4" w:semiHidden="0" w:uiPriority="68" w:unhideWhenUsed="0"/>
-    <w:lsdException w:name="Medium Grid 3 Accent 4" w:semiHidden="0" w:uiPriority="69" w:unhideWhenUsed="0"/>
-    <w:lsdException w:name="Dark List Accent 4" w:semiHidden="0" w:uiPriority="70" w:unhideWhenUsed="0"/>
-    <w:lsdException w:name="Colorful Shading Accent 4" w:semiHidden="0" w:uiPriority="71" w:unhideWhenUsed="0"/>
-    <w:lsdException w:name="Colorful List Accent 4" w:semiHidden="0" w:uiPriority="72" w:unhideWhenUsed="0"/>
-    <w:lsdException w:name="Colorful Grid Accent 4" w:semiHidden="0" w:uiPriority="73" w:unhideWhenUsed="0"/>
-    <w:lsdException w:name="Light Shading Accent 5" w:semiHidden="0" w:uiPriority="60" w:unhideWhenUsed="0"/>
-    <w:lsdException w:name="Light List Accent 5" w:semiHidden="0" w:uiPriority="61" w:unhideWhenUsed="0"/>
-    <w:lsdException w:name="Light Grid Accent 5" w:semiHidden="0" w:uiPriority="62" w:unhideWhenUsed="0"/>
-    <w:lsdException w:name="Medium Shading 1 Accent 5" w:semiHidden="0" w:uiPriority="63" w:unhideWhenUsed="0"/>
-    <w:lsdException w:name="Medium Shading 2 Accent 5" w:semiHidden="0" w:uiPriority="64" w:unhideWhenUsed="0"/>
-    <w:lsdException w:name="Medium List 1 Accent 5" w:semiHidden="0" w:uiPriority="65" w:unhideWhenUsed="0"/>
-    <w:lsdException w:name="Medium List 2 Accent 5" w:semiHidden="0" w:uiPriority="66" w:unhideWhenUsed="0"/>
-    <w:lsdException w:name="Medium Grid 1 Accent 5" w:semiHidden="0" w:uiPriority="67" w:unhideWhenUsed="0"/>
-    <w:lsdException w:name="Medium Grid 2 Accent 5" w:semiHidden="0" w:uiPriority="68" w:unhideWhenUsed="0"/>
-    <w:lsdException w:name="Medium Grid 3 Accent 5" w:semiHidden="0" w:uiPriority="69" w:unhideWhenUsed="0"/>
-    <w:lsdException w:name="Dark List Accent 5" w:semiHidden="0" w:uiPriority="70" w:unhideWhenUsed="0"/>
-    <w:lsdException w:name="Colorful Shading Accent 5" w:semiHidden="0" w:uiPriority="71" w:unhideWhenUsed="0"/>
-    <w:lsdException w:name="Colorful List Accent 5" w:semiHidden="0" w:uiPriority="72" w:unhideWhenUsed="0"/>
-    <w:lsdException w:name="Colorful Grid Accent 5" w:semiHidden="0" w:uiPriority="73" w:unhideWhenUsed="0"/>
-    <w:lsdException w:name="Light Shading Accent 6" w:semiHidden="0" w:uiPriority="60" w:unhideWhenUsed="0"/>
-    <w:lsdException w:name="Light List Accent 6" w:semiHidden="0" w:uiPriority="61" w:unhideWhenUsed="0"/>
-    <w:lsdException w:name="Light Grid Accent 6" w:semiHidden="0" w:uiPriority="62" w:unhideWhenUsed="0"/>
-    <w:lsdException w:name="Medium Shading 1 Accent 6" w:semiHidden="0" w:uiPriority="63" w:unhideWhenUsed="0"/>
-    <w:lsdException w:name="Medium Shading 2 Accent 6" w:semiHidden="0" w:uiPriority="64" w:unhideWhenUsed="0"/>
-    <w:lsdException w:name="Medium List 1 Accent 6" w:semiHidden="0" w:uiPriority="65" w:unhideWhenUsed="0"/>
-    <w:lsdException w:name="Medium List 2 Accent 6" w:semiHidden="0" w:uiPriority="66" w:unhideWhenUsed="0"/>
-    <w:lsdException w:name="Medium Grid 1 Accent 6" w:semiHidden="0" w:uiPriority="67" w:unhideWhenUsed="0"/>
-    <w:lsdException w:name="Medium Grid 2 Accent 6" w:semiHidden="0" w:uiPriority="68" w:unhideWhenUsed="0"/>
-    <w:lsdException w:name="Medium Grid 3 Accent 6" w:semiHidden="0" w:uiPriority="69" w:unhideWhenUsed="0"/>
-    <w:lsdException w:name="Dark List Accent 6" w:semiHidden="0" w:uiPriority="70" w:unhideWhenUsed="0"/>
-    <w:lsdException w:name="Colorful Shading Accent 6" w:semiHidden="0" w:uiPriority="71" w:unhideWhenUsed="0"/>
-    <w:lsdException w:name="Colorful List Accent 6" w:semiHidden="0" w:uiPriority="72" w:unhideWhenUsed="0"/>
-    <w:lsdException w:name="Colorful Grid Accent 6" w:semiHidden="0" w:uiPriority="73" w:unhideWhenUsed="0"/>
-    <w:lsdException w:name="Subtle Emphasis" w:semiHidden="0" w:uiPriority="19" w:unhideWhenUsed="0" w:qFormat="1"/>
-    <w:lsdException w:name="Intense Emphasis" w:semiHidden="0" w:uiPriority="21" w:unhideWhenUsed="0" w:qFormat="1"/>
-    <w:lsdException w:name="Subtle Reference" w:semiHidden="0" w:uiPriority="31" w:unhideWhenUsed="0" w:qFormat="1"/>
-    <w:lsdException w:name="Intense Reference" w:semiHidden="0" w:uiPriority="32" w:unhideWhenUsed="0" w:qFormat="1"/>
-    <w:lsdException w:name="Book Title" w:semiHidden="0" w:uiPriority="33" w:unhideWhenUsed="0" w:qFormat="1"/>
-    <w:lsdException w:name="Bibliography" w:uiPriority="37"/>
-    <w:lsdException w:name="TOC Heading" w:uiPriority="39" w:qFormat="1"/>
+  <w:latentStyles w:defLockedState="0" w:defUIPriority="99" w:defSemiHidden="0" w:defUnhideWhenUsed="0" w:defQFormat="0" w:count="371">
+    <w:lsdException w:name="Normal" w:uiPriority="0" w:qFormat="1"/>
+    <w:lsdException w:name="heading 1" w:uiPriority="9" w:qFormat="1"/>
+    <w:lsdException w:name="heading 2" w:semiHidden="1" w:uiPriority="9" w:unhideWhenUsed="1" w:qFormat="1"/>
+    <w:lsdException w:name="heading 3" w:semiHidden="1" w:uiPriority="9" w:unhideWhenUsed="1" w:qFormat="1"/>
+    <w:lsdException w:name="heading 4" w:semiHidden="1" w:uiPriority="9" w:unhideWhenUsed="1" w:qFormat="1"/>
+    <w:lsdException w:name="heading 5" w:semiHidden="1" w:uiPriority="9" w:unhideWhenUsed="1" w:qFormat="1"/>
+    <w:lsdException w:name="heading 6" w:semiHidden="1" w:uiPriority="9" w:unhideWhenUsed="1" w:qFormat="1"/>
+    <w:lsdException w:name="heading 7" w:semiHidden="1" w:uiPriority="9" w:unhideWhenUsed="1" w:qFormat="1"/>
+    <w:lsdException w:name="heading 8" w:semiHidden="1" w:uiPriority="9" w:unhideWhenUsed="1" w:qFormat="1"/>
+    <w:lsdException w:name="heading 9" w:semiHidden="1" w:uiPriority="9" w:unhideWhenUsed="1" w:qFormat="1"/>
+    <w:lsdException w:name="index 1" w:semiHidden="1" w:unhideWhenUsed="1"/>
+    <w:lsdException w:name="index 2" w:semiHidden="1" w:unhideWhenUsed="1"/>
+    <w:lsdException w:name="index 3" w:semiHidden="1" w:unhideWhenUsed="1"/>
+    <w:lsdException w:name="index 4" w:semiHidden="1" w:unhideWhenUsed="1"/>
+    <w:lsdException w:name="index 5" w:semiHidden="1" w:unhideWhenUsed="1"/>
+    <w:lsdException w:name="index 6" w:semiHidden="1" w:unhideWhenUsed="1"/>
+    <w:lsdException w:name="index 7" w:semiHidden="1" w:unhideWhenUsed="1"/>
+    <w:lsdException w:name="index 8" w:semiHidden="1" w:unhideWhenUsed="1"/>
+    <w:lsdException w:name="index 9" w:semiHidden="1" w:unhideWhenUsed="1"/>
+    <w:lsdException w:name="toc 1" w:semiHidden="1" w:uiPriority="39" w:unhideWhenUsed="1"/>
+    <w:lsdException w:name="toc 2" w:semiHidden="1" w:uiPriority="39" w:unhideWhenUsed="1"/>
+    <w:lsdException w:name="toc 3" w:semiHidden="1" w:uiPriority="39" w:unhideWhenUsed="1"/>
+    <w:lsdException w:name="toc 4" w:semiHidden="1" w:uiPriority="39" w:unhideWhenUsed="1"/>
+    <w:lsdException w:name="toc 5" w:semiHidden="1" w:uiPriority="39" w:unhideWhenUsed="1"/>
+    <w:lsdException w:name="toc 6" w:semiHidden="1" w:uiPriority="39" w:unhideWhenUsed="1"/>
+    <w:lsdException w:name="toc 7" w:semiHidden="1" w:uiPriority="39" w:unhideWhenUsed="1"/>
+    <w:lsdException w:name="toc 8" w:semiHidden="1" w:uiPriority="39" w:unhideWhenUsed="1"/>
+    <w:lsdException w:name="toc 9" w:semiHidden="1" w:uiPriority="39" w:unhideWhenUsed="1"/>
+    <w:lsdException w:name="Normal Indent" w:semiHidden="1" w:unhideWhenUsed="1"/>
+    <w:lsdException w:name="footnote text" w:semiHidden="1" w:unhideWhenUsed="1"/>
+    <w:lsdException w:name="annotation text" w:semiHidden="1" w:unhideWhenUsed="1"/>
+    <w:lsdException w:name="header" w:semiHidden="1" w:unhideWhenUsed="1"/>
+    <w:lsdException w:name="footer" w:semiHidden="1" w:unhideWhenUsed="1"/>
+    <w:lsdException w:name="index heading" w:semiHidden="1" w:unhideWhenUsed="1"/>
+    <w:lsdException w:name="caption" w:semiHidden="1" w:uiPriority="35" w:unhideWhenUsed="1" w:qFormat="1"/>
+    <w:lsdException w:name="table of figures" w:semiHidden="1" w:unhideWhenUsed="1"/>
+    <w:lsdException w:name="envelope address" w:semiHidden="1" w:unhideWhenUsed="1"/>
+    <w:lsdException w:name="envelope return" w:semiHidden="1" w:unhideWhenUsed="1"/>
+    <w:lsdException w:name="footnote reference" w:semiHidden="1" w:unhideWhenUsed="1"/>
+    <w:lsdException w:name="annotation reference" w:semiHidden="1" w:unhideWhenUsed="1"/>
+    <w:lsdException w:name="line number" w:semiHidden="1" w:unhideWhenUsed="1"/>
+    <w:lsdException w:name="page number" w:semiHidden="1" w:unhideWhenUsed="1"/>
+    <w:lsdException w:name="endnote reference" w:semiHidden="1" w:unhideWhenUsed="1"/>
+    <w:lsdException w:name="endnote text" w:semiHidden="1" w:unhideWhenUsed="1"/>
+    <w:lsdException w:name="table of authorities" w:semiHidden="1" w:unhideWhenUsed="1"/>
+    <w:lsdException w:name="macro" w:semiHidden="1" w:unhideWhenUsed="1"/>
+    <w:lsdException w:name="toa heading" w:semiHidden="1" w:unhideWhenUsed="1"/>
+    <w:lsdException w:name="List" w:semiHidden="1" w:unhideWhenUsed="1"/>
+    <w:lsdException w:name="List Bullet" w:semiHidden="1" w:unhideWhenUsed="1"/>
+    <w:lsdException w:name="List Number" w:semiHidden="1" w:unhideWhenUsed="1"/>
+    <w:lsdException w:name="List 2" w:semiHidden="1" w:unhideWhenUsed="1"/>
+    <w:lsdException w:name="List 3" w:semiHidden="1" w:unhideWhenUsed="1"/>
+    <w:lsdException w:name="List 4" w:semiHidden="1" w:unhideWhenUsed="1"/>
+    <w:lsdException w:name="List 5" w:semiHidden="1" w:unhideWhenUsed="1"/>
+    <w:lsdException w:name="List Bullet 2" w:semiHidden="1" w:unhideWhenUsed="1"/>
+    <w:lsdException w:name="List Bullet 3" w:semiHidden="1" w:unhideWhenUsed="1"/>
+    <w:lsdException w:name="List Bullet 4" w:semiHidden="1" w:unhideWhenUsed="1"/>
+    <w:lsdException w:name="List Bullet 5" w:semiHidden="1" w:unhideWhenUsed="1"/>
+    <w:lsdException w:name="List Number 2" w:semiHidden="1" w:unhideWhenUsed="1"/>
+    <w:lsdException w:name="List Number 3" w:semiHidden="1" w:unhideWhenUsed="1"/>
+    <w:lsdException w:name="List Number 4" w:semiHidden="1" w:unhideWhenUsed="1"/>
+    <w:lsdException w:name="List Number 5" w:semiHidden="1" w:unhideWhenUsed="1"/>
+    <w:lsdException w:name="Title" w:uiPriority="10" w:qFormat="1"/>
+    <w:lsdException w:name="Closing" w:semiHidden="1" w:unhideWhenUsed="1"/>
+    <w:lsdException w:name="Signature" w:semiHidden="1" w:unhideWhenUsed="1"/>
+    <w:lsdException w:name="Default Paragraph Font" w:semiHidden="1" w:uiPriority="1" w:unhideWhenUsed="1"/>
+    <w:lsdException w:name="Body Text" w:semiHidden="1" w:unhideWhenUsed="1"/>
+    <w:lsdException w:name="Body Text Indent" w:semiHidden="1" w:unhideWhenUsed="1"/>
+    <w:lsdException w:name="List Continue" w:semiHidden="1" w:unhideWhenUsed="1"/>
+    <w:lsdException w:name="List Continue 2" w:semiHidden="1" w:unhideWhenUsed="1"/>
+    <w:lsdException w:name="List Continue 3" w:semiHidden="1" w:unhideWhenUsed="1"/>
+    <w:lsdException w:name="List Continue 4" w:semiHidden="1" w:unhideWhenUsed="1"/>
+    <w:lsdException w:name="List Continue 5" w:semiHidden="1" w:unhideWhenUsed="1"/>
+    <w:lsdException w:name="Message Header" w:semiHidden="1" w:unhideWhenUsed="1"/>
+    <w:lsdException w:name="Subtitle" w:uiPriority="11" w:qFormat="1"/>
+    <w:lsdException w:name="Salutation" w:semiHidden="1" w:unhideWhenUsed="1"/>
+    <w:lsdException w:name="Date" w:semiHidden="1" w:unhideWhenUsed="1"/>
+    <w:lsdException w:name="Body Text First Indent" w:semiHidden="1" w:unhideWhenUsed="1"/>
+    <w:lsdException w:name="Body Text First Indent 2" w:semiHidden="1" w:unhideWhenUsed="1"/>
+    <w:lsdException w:name="Note Heading" w:semiHidden="1" w:unhideWhenUsed="1"/>
+    <w:lsdException w:name="Body Text 2" w:semiHidden="1" w:unhideWhenUsed="1"/>
+    <w:lsdException w:name="Body Text 3" w:semiHidden="1" w:unhideWhenUsed="1"/>
+    <w:lsdException w:name="Body Text Indent 2" w:semiHidden="1" w:unhideWhenUsed="1"/>
+    <w:lsdException w:name="Body Text Indent 3" w:semiHidden="1" w:unhideWhenUsed="1"/>
+    <w:lsdException w:name="Block Text" w:semiHidden="1" w:unhideWhenUsed="1"/>
+    <w:lsdException w:name="Hyperlink" w:semiHidden="1" w:unhideWhenUsed="1"/>
+    <w:lsdException w:name="FollowedHyperlink" w:semiHidden="1" w:unhideWhenUsed="1"/>
+    <w:lsdException w:name="Strong" w:uiPriority="22" w:qFormat="1"/>
+    <w:lsdException w:name="Emphasis" w:uiPriority="20" w:qFormat="1"/>
+    <w:lsdException w:name="Document Map" w:semiHidden="1" w:unhideWhenUsed="1"/>
+    <w:lsdException w:name="Plain Text" w:semiHidden="1" w:unhideWhenUsed="1"/>
+    <w:lsdException w:name="E-mail Signature" w:semiHidden="1" w:unhideWhenUsed="1"/>
+    <w:lsdException w:name="HTML Top of Form" w:semiHidden="1" w:unhideWhenUsed="1"/>
+    <w:lsdException w:name="HTML Bottom of Form" w:semiHidden="1" w:unhideWhenUsed="1"/>
+    <w:lsdException w:name="Normal (Web)" w:semiHidden="1" w:unhideWhenUsed="1"/>
+    <w:lsdException w:name="HTML Acronym" w:semiHidden="1" w:unhideWhenUsed="1"/>
+    <w:lsdException w:name="HTML Address" w:semiHidden="1" w:unhideWhenUsed="1"/>
+    <w:lsdException w:name="HTML Cite" w:semiHidden="1" w:unhideWhenUsed="1"/>
+    <w:lsdException w:name="HTML Code" w:semiHidden="1" w:unhideWhenUsed="1"/>
+    <w:lsdException w:name="HTML Definition" w:semiHidden="1" w:unhideWhenUsed="1"/>
+    <w:lsdException w:name="HTML Keyboard" w:semiHidden="1" w:unhideWhenUsed="1"/>
+    <w:lsdException w:name="HTML Preformatted" w:semiHidden="1" w:unhideWhenUsed="1"/>
+    <w:lsdException w:name="HTML Sample" w:semiHidden="1" w:unhideWhenUsed="1"/>
+    <w:lsdException w:name="HTML Typewriter" w:semiHidden="1" w:unhideWhenUsed="1"/>
+    <w:lsdException w:name="HTML Variable" w:semiHidden="1" w:unhideWhenUsed="1"/>
+    <w:lsdException w:name="Normal Table" w:semiHidden="1" w:unhideWhenUsed="1"/>
+    <w:lsdException w:name="annotation subject" w:semiHidden="1" w:unhideWhenUsed="1"/>
+    <w:lsdException w:name="No List" w:semiHidden="1" w:unhideWhenUsed="1"/>
+    <w:lsdException w:name="Outline List 1" w:semiHidden="1" w:unhideWhenUsed="1"/>
+    <w:lsdException w:name="Outline List 2" w:semiHidden="1" w:unhideWhenUsed="1"/>
+    <w:lsdException w:name="Outline List 3" w:semiHidden="1" w:unhideWhenUsed="1"/>
+    <w:lsdException w:name="Table Simple 1" w:semiHidden="1" w:unhideWhenUsed="1"/>
+    <w:lsdException w:name="Table Simple 2" w:semiHidden="1" w:unhideWhenUsed="1"/>
+    <w:lsdException w:name="Table Simple 3" w:semiHidden="1" w:unhideWhenUsed="1"/>
+    <w:lsdException w:name="Table Classic 1" w:semiHidden="1" w:unhideWhenUsed="1"/>
+    <w:lsdException w:name="Table Classic 2" w:semiHidden="1" w:unhideWhenUsed="1"/>
+    <w:lsdException w:name="Table Classic 3" w:semiHidden="1" w:unhideWhenUsed="1"/>
+    <w:lsdException w:name="Table Classic 4" w:semiHidden="1" w:unhideWhenUsed="1"/>
+    <w:lsdException w:name="Table Colorful 1" w:semiHidden="1" w:unhideWhenUsed="1"/>
+    <w:lsdException w:name="Table Colorful 2" w:semiHidden="1" w:unhideWhenUsed="1"/>
+    <w:lsdException w:name="Table Colorful 3" w:semiHidden="1" w:unhideWhenUsed="1"/>
+    <w:lsdException w:name="Table Columns 1" w:semiHidden="1" w:unhideWhenUsed="1"/>
+    <w:lsdException w:name="Table Columns 2" w:semiHidden="1" w:unhideWhenUsed="1"/>
+    <w:lsdException w:name="Table Columns 3" w:semiHidden="1" w:unhideWhenUsed="1"/>
+    <w:lsdException w:name="Table Columns 4" w:semiHidden="1" w:unhideWhenUsed="1"/>
+    <w:lsdException w:name="Table Columns 5" w:semiHidden="1" w:unhideWhenUsed="1"/>
+    <w:lsdException w:name="Table Grid 1" w:semiHidden="1" w:unhideWhenUsed="1"/>
+    <w:lsdException w:name="Table Grid 2" w:semiHidden="1" w:unhideWhenUsed="1"/>
+    <w:lsdException w:name="Table Grid 3" w:semiHidden="1" w:unhideWhenUsed="1"/>
+    <w:lsdException w:name="Table Grid 4" w:semiHidden="1" w:unhideWhenUsed="1"/>
+    <w:lsdException w:name="Table Grid 5" w:semiHidden="1" w:unhideWhenUsed="1"/>
+    <w:lsdException w:name="Table Grid 6" w:semiHidden="1" w:unhideWhenUsed="1"/>
+    <w:lsdException w:name="Table Grid 7" w:semiHidden="1" w:unhideWhenUsed="1"/>
+    <w:lsdException w:name="Table Grid 8" w:semiHidden="1" w:unhideWhenUsed="1"/>
+    <w:lsdException w:name="Table List 1" w:semiHidden="1" w:unhideWhenUsed="1"/>
+    <w:lsdException w:name="Table List 2" w:semiHidden="1" w:unhideWhenUsed="1"/>
+    <w:lsdException w:name="Table List 3" w:semiHidden="1" w:unhideWhenUsed="1"/>
+    <w:lsdException w:name="Table List 4" w:semiHidden="1" w:unhideWhenUsed="1"/>
+    <w:lsdException w:name="Table List 5" w:semiHidden="1" w:unhideWhenUsed="1"/>
+    <w:lsdException w:name="Table List 6" w:semiHidden="1" w:unhideWhenUsed="1"/>
+    <w:lsdException w:name="Table List 7" w:semiHidden="1" w:unhideWhenUsed="1"/>
+    <w:lsdException w:name="Table List 8" w:semiHidden="1" w:unhideWhenUsed="1"/>
+    <w:lsdException w:name="Table 3D effects 1" w:semiHidden="1" w:unhideWhenUsed="1"/>
+    <w:lsdException w:name="Table 3D effects 2" w:semiHidden="1" w:unhideWhenUsed="1"/>
+    <w:lsdException w:name="Table 3D effects 3" w:semiHidden="1" w:unhideWhenUsed="1"/>
+    <w:lsdException w:name="Table Contemporary" w:semiHidden="1" w:unhideWhenUsed="1"/>
+    <w:lsdException w:name="Table Elegant" w:semiHidden="1" w:unhideWhenUsed="1"/>
+    <w:lsdException w:name="Table Professional" w:semiHidden="1" w:unhideWhenUsed="1"/>
+    <w:lsdException w:name="Table Subtle 1" w:semiHidden="1" w:unhideWhenUsed="1"/>
+    <w:lsdException w:name="Table Subtle 2" w:semiHidden="1" w:unhideWhenUsed="1"/>
+    <w:lsdException w:name="Table Web 1" w:semiHidden="1" w:unhideWhenUsed="1"/>
+    <w:lsdException w:name="Table Web 2" w:semiHidden="1" w:unhideWhenUsed="1"/>
+    <w:lsdException w:name="Table Web 3" w:semiHidden="1" w:unhideWhenUsed="1"/>
+    <w:lsdException w:name="Balloon Text" w:semiHidden="1" w:unhideWhenUsed="1"/>
+    <w:lsdException w:name="Table Grid" w:uiPriority="59"/>
+    <w:lsdException w:name="Table Theme" w:semiHidden="1" w:unhideWhenUsed="1"/>
+    <w:lsdException w:name="Placeholder Text" w:semiHidden="1"/>
+    <w:lsdException w:name="No Spacing" w:uiPriority="1" w:qFormat="1"/>
+    <w:lsdException w:name="Light Shading" w:uiPriority="60"/>
+    <w:lsdException w:name="Light List" w:uiPriority="61"/>
+    <w:lsdException w:name="Light Grid" w:uiPriority="62"/>
+    <w:lsdException w:name="Medium Shading 1" w:uiPriority="63"/>
+    <w:lsdException w:name="Medium Shading 2" w:uiPriority="64"/>
+    <w:lsdException w:name="Medium List 1" w:uiPriority="65"/>
+    <w:lsdException w:name="Medium List 2" w:uiPriority="66"/>
+    <w:lsdException w:name="Medium Grid 1" w:uiPriority="67"/>
+    <w:lsdException w:name="Medium Grid 2" w:uiPriority="68"/>
+    <w:lsdException w:name="Medium Grid 3" w:uiPriority="69"/>
+    <w:lsdException w:name="Dark List" w:uiPriority="70"/>
+    <w:lsdException w:name="Colorful Shading" w:uiPriority="71"/>
+    <w:lsdException w:name="Colorful List" w:uiPriority="72"/>
+    <w:lsdException w:name="Colorful Grid" w:uiPriority="73"/>
+    <w:lsdException w:name="Light Shading Accent 1" w:uiPriority="60"/>
+    <w:lsdException w:name="Light List Accent 1" w:uiPriority="61"/>
+    <w:lsdException w:name="Light Grid Accent 1" w:uiPriority="62"/>
+    <w:lsdException w:name="Medium Shading 1 Accent 1" w:uiPriority="63"/>
+    <w:lsdException w:name="Medium Shading 2 Accent 1" w:uiPriority="64"/>
+    <w:lsdException w:name="Medium List 1 Accent 1" w:uiPriority="65"/>
+    <w:lsdException w:name="Revision" w:semiHidden="1"/>
+    <w:lsdException w:name="List Paragraph" w:uiPriority="34" w:qFormat="1"/>
+    <w:lsdException w:name="Quote" w:uiPriority="29" w:qFormat="1"/>
+    <w:lsdException w:name="Intense Quote" w:uiPriority="30" w:qFormat="1"/>
+    <w:lsdException w:name="Medium List 2 Accent 1" w:uiPriority="66"/>
+    <w:lsdException w:name="Medium Grid 1 Accent 1" w:uiPriority="67"/>
+    <w:lsdException w:name="Medium Grid 2 Accent 1" w:uiPriority="68"/>
+    <w:lsdException w:name="Medium Grid 3 Accent 1" w:uiPriority="69"/>
+    <w:lsdException w:name="Dark List Accent 1" w:uiPriority="70"/>
+    <w:lsdException w:name="Colorful Shading Accent 1" w:uiPriority="71"/>
+    <w:lsdException w:name="Colorful List Accent 1" w:uiPriority="72"/>
+    <w:lsdException w:name="Colorful Grid Accent 1" w:uiPriority="73"/>
+    <w:lsdException w:name="Light Shading Accent 2" w:uiPriority="60"/>
+    <w:lsdException w:name="Light List Accent 2" w:uiPriority="61"/>
+    <w:lsdException w:name="Light Grid Accent 2" w:uiPriority="62"/>
+    <w:lsdException w:name="Medium Shading 1 Accent 2" w:uiPriority="63"/>
+    <w:lsdException w:name="Medium Shading 2 Accent 2" w:uiPriority="64"/>
+    <w:lsdException w:name="Medium List 1 Accent 2" w:uiPriority="65"/>
+    <w:lsdException w:name="Medium List 2 Accent 2" w:uiPriority="66"/>
+    <w:lsdException w:name="Medium Grid 1 Accent 2" w:uiPriority="67"/>
+    <w:lsdException w:name="Medium Grid 2 Accent 2" w:uiPriority="68"/>
+    <w:lsdException w:name="Medium Grid 3 Accent 2" w:uiPriority="69"/>
+    <w:lsdException w:name="Dark List Accent 2" w:uiPriority="70"/>
+    <w:lsdException w:name="Colorful Shading Accent 2" w:uiPriority="71"/>
+    <w:lsdException w:name="Colorful List Accent 2" w:uiPriority="72"/>
+    <w:lsdException w:name="Colorful Grid Accent 2" w:uiPriority="73"/>
+    <w:lsdException w:name="Light Shading Accent 3" w:uiPriority="60"/>
+    <w:lsdException w:name="Light List Accent 3" w:uiPriority="61"/>
+    <w:lsdException w:name="Light Grid Accent 3" w:uiPriority="62"/>
+    <w:lsdException w:name="Medium Shading 1 Accent 3" w:uiPriority="63"/>
+    <w:lsdException w:name="Medium Shading 2 Accent 3" w:uiPriority="64"/>
+    <w:lsdException w:name="Medium List 1 Accent 3" w:uiPriority="65"/>
+    <w:lsdException w:name="Medium List 2 Accent 3" w:uiPriority="66"/>
+    <w:lsdException w:name="Medium Grid 1 Accent 3" w:uiPriority="67"/>
+    <w:lsdException w:name="Medium Grid 2 Accent 3" w:uiPriority="68"/>
+    <w:lsdException w:name="Medium Grid 3 Accent 3" w:uiPriority="69"/>
+    <w:lsdException w:name="Dark List Accent 3" w:uiPriority="70"/>
+    <w:lsdException w:name="Colorful Shading Accent 3" w:uiPriority="71"/>
+    <w:lsdException w:name="Colorful List Accent 3" w:uiPriority="72"/>
+    <w:lsdException w:name="Colorful Grid Accent 3" w:uiPriority="73"/>
+    <w:lsdException w:name="Light Shading Accent 4" w:uiPriority="60"/>
+    <w:lsdException w:name="Light List Accent 4" w:uiPriority="61"/>
+    <w:lsdException w:name="Light Grid Accent 4" w:uiPriority="62"/>
+    <w:lsdException w:name="Medium Shading 1 Accent 4" w:uiPriority="63"/>
+    <w:lsdException w:name="Medium Shading 2 Accent 4" w:uiPriority="64"/>
+    <w:lsdException w:name="Medium List 1 Accent 4" w:uiPriority="65"/>
+    <w:lsdException w:name="Medium List 2 Accent 4" w:uiPriority="66"/>
+    <w:lsdException w:name="Medium Grid 1 Accent 4" w:uiPriority="67"/>
+    <w:lsdException w:name="Medium Grid 2 Accent 4" w:uiPriority="68"/>
+    <w:lsdException w:name="Medium Grid 3 Accent 4" w:uiPriority="69"/>
+    <w:lsdException w:name="Dark List Accent 4" w:uiPriority="70"/>
+    <w:lsdException w:name="Colorful Shading Accent 4" w:uiPriority="71"/>
+    <w:lsdException w:name="Colorful List Accent 4" w:uiPriority="72"/>
+    <w:lsdException w:name="Colorful Grid Accent 4" w:uiPriority="73"/>
+    <w:lsdException w:name="Light Shading Accent 5" w:uiPriority="60"/>
+    <w:lsdException w:name="Light List Accent 5" w:uiPriority="61"/>
+    <w:lsdException w:name="Light Grid Accent 5" w:uiPriority="62"/>
+    <w:lsdException w:name="Medium Shading 1 Accent 5" w:uiPriority="63"/>
+    <w:lsdException w:name="Medium Shading 2 Accent 5" w:uiPriority="64"/>
+    <w:lsdException w:name="Medium List 1 Accent 5" w:uiPriority="65"/>
+    <w:lsdException w:name="Medium List 2 Accent 5" w:uiPriority="66"/>
+    <w:lsdException w:name="Medium Grid 1 Accent 5" w:uiPriority="67"/>
+    <w:lsdException w:name="Medium Grid 2 Accent 5" w:uiPriority="68"/>
+    <w:lsdException w:name="Medium Grid 3 Accent 5" w:uiPriority="69"/>
+    <w:lsdException w:name="Dark List Accent 5" w:uiPriority="70"/>
+    <w:lsdException w:name="Colorful Shading Accent 5" w:uiPriority="71"/>
+    <w:lsdException w:name="Colorful List Accent 5" w:uiPriority="72"/>
+    <w:lsdException w:name="Colorful Grid Accent 5" w:uiPriority="73"/>
+    <w:lsdException w:name="Light Shading Accent 6" w:uiPriority="60"/>
+    <w:lsdException w:name="Light List Accent 6" w:uiPriority="61"/>
+    <w:lsdException w:name="Light Grid Accent 6" w:uiPriority="62"/>
+    <w:lsdException w:name="Medium Shading 1 Accent 6" w:uiPriority="63"/>
+    <w:lsdException w:name="Medium Shading 2 Accent 6" w:uiPriority="64"/>
+    <w:lsdException w:name="Medium List 1 Accent 6" w:uiPriority="65"/>
+    <w:lsdException w:name="Medium List 2 Accent 6" w:uiPriority="66"/>
+    <w:lsdException w:name="Medium Grid 1 Accent 6" w:uiPriority="67"/>
+    <w:lsdException w:name="Medium Grid 2 Accent 6" w:uiPriority="68"/>
+    <w:lsdException w:name="Medium Grid 3 Accent 6" w:uiPriority="69"/>
+    <w:lsdException w:name="Dark List Accent 6" w:uiPriority="70"/>
+    <w:lsdException w:name="Colorful Shading Accent 6" w:uiPriority="71"/>
+    <w:lsdException w:name="Colorful List Accent 6" w:uiPriority="72"/>
+    <w:lsdException w:name="Colorful Grid Accent 6" w:uiPriority="73"/>
+    <w:lsdException w:name="Subtle Emphasis" w:uiPriority="19" w:qFormat="1"/>
+    <w:lsdException w:name="Intense Emphasis" w:uiPriority="21" w:qFormat="1"/>
+    <w:lsdException w:name="Subtle Reference" w:uiPriority="31" w:qFormat="1"/>
+    <w:lsdException w:name="Intense Reference" w:uiPriority="32" w:qFormat="1"/>
+    <w:lsdException w:name="Book Title" w:uiPriority="33" w:qFormat="1"/>
+    <w:lsdException w:name="Bibliography" w:semiHidden="1" w:uiPriority="37" w:unhideWhenUsed="1"/>
+    <w:lsdException w:name="TOC Heading" w:semiHidden="1" w:uiPriority="39" w:unhideWhenUsed="1" w:qFormat="1"/>
+    <w:lsdException w:name="Plain Table 1" w:uiPriority="41"/>
+    <w:lsdException w:name="Plain Table 2" w:uiPriority="42"/>
+    <w:lsdException w:name="Plain Table 3" w:uiPriority="43"/>
+    <w:lsdException w:name="Plain Table 4" w:uiPriority="44"/>
+    <w:lsdException w:name="Plain Table 5" w:uiPriority="45"/>
+    <w:lsdException w:name="Grid Table Light" w:uiPriority="40"/>
+    <w:lsdException w:name="Grid Table 1 Light" w:uiPriority="46"/>
+    <w:lsdException w:name="Grid Table 2" w:uiPriority="47"/>
+    <w:lsdException w:name="Grid Table 3" w:uiPriority="48"/>
+    <w:lsdException w:name="Grid Table 4" w:uiPriority="49"/>
+    <w:lsdException w:name="Grid Table 5 Dark" w:uiPriority="50"/>
+    <w:lsdException w:name="Grid Table 6 Colorful" w:uiPriority="51"/>
+    <w:lsdException w:name="Grid Table 7 Colorful" w:uiPriority="52"/>
+    <w:lsdException w:name="Grid Table 1 Light Accent 1" w:uiPriority="46"/>
+    <w:lsdException w:name="Grid Table 2 Accent 1" w:uiPriority="47"/>
+    <w:lsdException w:name="Grid Table 3 Accent 1" w:uiPriority="48"/>
+    <w:lsdException w:name="Grid Table 4 Accent 1" w:uiPriority="49"/>
+    <w:lsdException w:name="Grid Table 5 Dark Accent 1" w:uiPriority="50"/>
+    <w:lsdException w:name="Grid Table 6 Colorful Accent 1" w:uiPriority="51"/>
+    <w:lsdException w:name="Grid Table 7 Colorful Accent 1" w:uiPriority="52"/>
+    <w:lsdException w:name="Grid Table 1 Light Accent 2" w:uiPriority="46"/>
+    <w:lsdException w:name="Grid Table 2 Accent 2" w:uiPriority="47"/>
+    <w:lsdException w:name="Grid Table 3 Accent 2" w:uiPriority="48"/>
+    <w:lsdException w:name="Grid Table 4 Accent 2" w:uiPriority="49"/>
+    <w:lsdException w:name="Grid Table 5 Dark Accent 2" w:uiPriority="50"/>
+    <w:lsdException w:name="Grid Table 6 Colorful Accent 2" w:uiPriority="51"/>
+    <w:lsdException w:name="Grid Table 7 Colorful Accent 2" w:uiPriority="52"/>
+    <w:lsdException w:name="Grid Table 1 Light Accent 3" w:uiPriority="46"/>
+    <w:lsdException w:name="Grid Table 2 Accent 3" w:uiPriority="47"/>
+    <w:lsdException w:name="Grid Table 3 Accent 3" w:uiPriority="48"/>
+    <w:lsdException w:name="Grid Table 4 Accent 3" w:uiPriority="49"/>
+    <w:lsdException w:name="Grid Table 5 Dark Accent 3" w:uiPriority="50"/>
+    <w:lsdException w:name="Grid Table 6 Colorful Accent 3" w:uiPriority="51"/>
+    <w:lsdException w:name="Grid Table 7 Colorful Accent 3" w:uiPriority="52"/>
+    <w:lsdException w:name="Grid Table 1 Light Accent 4" w:uiPriority="46"/>
+    <w:lsdException w:name="Grid Table 2 Accent 4" w:uiPriority="47"/>
+    <w:lsdException w:name="Grid Table 3 Accent 4" w:uiPriority="48"/>
+    <w:lsdException w:name="Grid Table 4 Accent 4" w:uiPriority="49"/>
+    <w:lsdException w:name="Grid Table 5 Dark Accent 4" w:uiPriority="50"/>
+    <w:lsdException w:name="Grid Table 6 Colorful Accent 4" w:uiPriority="51"/>
+    <w:lsdException w:name="Grid Table 7 Colorful Accent 4" w:uiPriority="52"/>
+    <w:lsdException w:name="Grid Table 1 Light Accent 5" w:uiPriority="46"/>
+    <w:lsdException w:name="Grid Table 2 Accent 5" w:uiPriority="47"/>
+    <w:lsdException w:name="Grid Table 3 Accent 5" w:uiPriority="48"/>
+    <w:lsdException w:name="Grid Table 4 Accent 5" w:uiPriority="49"/>
+    <w:lsdException w:name="Grid Table 5 Dark Accent 5" w:uiPriority="50"/>
+    <w:lsdException w:name="Grid Table 6 Colorful Accent 5" w:uiPriority="51"/>
+    <w:lsdException w:name="Grid Table 7 Colorful Accent 5" w:uiPriority="52"/>
+    <w:lsdException w:name="Grid Table 1 Light Accent 6" w:uiPriority="46"/>
+    <w:lsdException w:name="Grid Table 2 Accent 6" w:uiPriority="47"/>
+    <w:lsdException w:name="Grid Table 3 Accent 6" w:uiPriority="48"/>
+    <w:lsdException w:name="Grid Table 4 Accent 6" w:uiPriority="49"/>
+    <w:lsdException w:name="Grid Table 5 Dark Accent 6" w:uiPriority="50"/>
+    <w:lsdException w:name="Grid Table 6 Colorful Accent 6" w:uiPriority="51"/>
+    <w:lsdException w:name="Grid Table 7 Colorful Accent 6" w:uiPriority="52"/>
+    <w:lsdException w:name="List Table 1 Light" w:uiPriority="46"/>
+    <w:lsdException w:name="List Table 2" w:uiPriority="47"/>
+    <w:lsdException w:name="List Table 3" w:uiPriority="48"/>
+    <w:lsdException w:name="List Table 4" w:uiPriority="49"/>
+    <w:lsdException w:name="List Table 5 Dark" w:uiPriority="50"/>
+    <w:lsdException w:name="List Table 6 Colorful" w:uiPriority="51"/>
+    <w:lsdException w:name="List Table 7 Colorful" w:uiPriority="52"/>
+    <w:lsdException w:name="List Table 1 Light Accent 1" w:uiPriority="46"/>
+    <w:lsdException w:name="List Table 2 Accent 1" w:uiPriority="47"/>
+    <w:lsdException w:name="List Table 3 Accent 1" w:uiPriority="48"/>
+    <w:lsdException w:name="List Table 4 Accent 1" w:uiPriority="49"/>
+    <w:lsdException w:name="List Table 5 Dark Accent 1" w:uiPriority="50"/>
+    <w:lsdException w:name="List Table 6 Colorful Accent 1" w:uiPriority="51"/>
+    <w:lsdException w:name="List Table 7 Colorful Accent 1" w:uiPriority="52"/>
+    <w:lsdException w:name="List Table 1 Light Accent 2" w:uiPriority="46"/>
+    <w:lsdException w:name="List Table 2 Accent 2" w:uiPriority="47"/>
+    <w:lsdException w:name="List Table 3 Accent 2" w:uiPriority="48"/>
+    <w:lsdException w:name="List Table 4 Accent 2" w:uiPriority="49"/>
+    <w:lsdException w:name="List Table 5 Dark Accent 2" w:uiPriority="50"/>
+    <w:lsdException w:name="List Table 6 Colorful Accent 2" w:uiPriority="51"/>
+    <w:lsdException w:name="List Table 7 Colorful Accent 2" w:uiPriority="52"/>
+    <w:lsdException w:name="List Table 1 Light Accent 3" w:uiPriority="46"/>
+    <w:lsdException w:name="List Table 2 Accent 3" w:uiPriority="47"/>
+    <w:lsdException w:name="List Table 3 Accent 3" w:uiPriority="48"/>
+    <w:lsdException w:name="List Table 4 Accent 3" w:uiPriority="49"/>
+    <w:lsdException w:name="List Table 5 Dark Accent 3" w:uiPriority="50"/>
+    <w:lsdException w:name="List Table 6 Colorful Accent 3" w:uiPriority="51"/>
+    <w:lsdException w:name="List Table 7 Colorful Accent 3" w:uiPriority="52"/>
+    <w:lsdException w:name="List Table 1 Light Accent 4" w:uiPriority="46"/>
+    <w:lsdException w:name="List Table 2 Accent 4" w:uiPriority="47"/>
+    <w:lsdException w:name="List Table 3 Accent 4" w:uiPriority="48"/>
+    <w:lsdException w:name="List Table 4 Accent 4" w:uiPriority="49"/>
+    <w:lsdException w:name="List Table 5 Dark Accent 4" w:uiPriority="50"/>
+    <w:lsdException w:name="List Table 6 Colorful Accent 4" w:uiPriority="51"/>
+    <w:lsdException w:name="List Table 7 Colorful Accent 4" w:uiPriority="52"/>
+    <w:lsdException w:name="List Table 1 Light Accent 5" w:uiPriority="46"/>
+    <w:lsdException w:name="List Table 2 Accent 5" w:uiPriority="47"/>
+    <w:lsdException w:name="List Table 3 Accent 5" w:uiPriority="48"/>
+    <w:lsdException w:name="List Table 4 Accent 5" w:uiPriority="49"/>
+    <w:lsdException w:name="List Table 5 Dark Accent 5" w:uiPriority="50"/>
+    <w:lsdException w:name="List Table 6 Colorful Accent 5" w:uiPriority="51"/>
+    <w:lsdException w:name="List Table 7 Colorful Accent 5" w:uiPriority="52"/>
+    <w:lsdException w:name="List Table 1 Light Accent 6" w:uiPriority="46"/>
+    <w:lsdException w:name="List Table 2 Accent 6" w:uiPriority="47"/>
+    <w:lsdException w:name="List Table 3 Accent 6" w:uiPriority="48"/>
+    <w:lsdException w:name="List Table 4 Accent 6" w:uiPriority="49"/>
+    <w:lsdException w:name="List Table 5 Dark Accent 6" w:uiPriority="50"/>
+    <w:lsdException w:name="List Table 6 Colorful Accent 6" w:uiPriority="51"/>
+    <w:lsdException w:name="List Table 7 Colorful Accent 6" w:uiPriority="52"/>
   </w:latentStyles>
   <w:style w:type="paragraph" w:default="1" w:styleId="Normal">
     <w:name w:val="Normal"/>
@@ -6143,569 +6382,6 @@
 </w:styles>
 </file>
 
-<file path=word/stylesWithEffects.xml><?xml version="1.0" encoding="utf-8"?>
-<w:styles xmlns:wpc="http://schemas.microsoft.com/office/word/2010/wordprocessingCanvas" xmlns:mc="http://schemas.openxmlformats.org/markup-compatibility/2006" xmlns:o="urn:schemas-microsoft-com:office:office" xmlns:r="http://schemas.openxmlformats.org/officeDocument/2006/relationships" xmlns:m="http://schemas.openxmlformats.org/officeDocument/2006/math" xmlns:v="urn:schemas-microsoft-com:vml" xmlns:wp14="http://schemas.microsoft.com/office/word/2010/wordprocessingDrawing" xmlns:wp="http://schemas.openxmlformats.org/drawingml/2006/wordprocessingDrawing" xmlns:w10="urn:schemas-microsoft-com:office:word" xmlns:w="http://schemas.openxmlformats.org/wordprocessingml/2006/main" xmlns:w14="http://schemas.microsoft.com/office/word/2010/wordml" xmlns:wpg="http://schemas.microsoft.com/office/word/2010/wordprocessingGroup" xmlns:wpi="http://schemas.microsoft.com/office/word/2010/wordprocessingInk" xmlns:wne="http://schemas.microsoft.com/office/word/2006/wordml" xmlns:wps="http://schemas.microsoft.com/office/word/2010/wordprocessingShape" mc:Ignorable="w14 wp14">
-  <w:docDefaults>
-    <w:rPrDefault>
-      <w:rPr>
-        <w:rFonts w:asciiTheme="minorHAnsi" w:eastAsiaTheme="minorHAnsi" w:hAnsiTheme="minorHAnsi" w:cstheme="minorBidi"/>
-        <w:sz w:val="22"/>
-        <w:szCs w:val="22"/>
-        <w:lang w:val="en-TT" w:eastAsia="en-US" w:bidi="ar-SA"/>
-      </w:rPr>
-    </w:rPrDefault>
-    <w:pPrDefault>
-      <w:pPr>
-        <w:spacing w:after="200" w:line="276" w:lineRule="auto"/>
-      </w:pPr>
-    </w:pPrDefault>
-  </w:docDefaults>
-  <w:latentStyles w:defLockedState="0" w:defUIPriority="99" w:defSemiHidden="1" w:defUnhideWhenUsed="1" w:defQFormat="0" w:count="267">
-    <w:lsdException w:name="Normal" w:semiHidden="0" w:uiPriority="0" w:unhideWhenUsed="0" w:qFormat="1"/>
-    <w:lsdException w:name="heading 1" w:semiHidden="0" w:uiPriority="9" w:unhideWhenUsed="0" w:qFormat="1"/>
-    <w:lsdException w:name="heading 2" w:uiPriority="9" w:qFormat="1"/>
-    <w:lsdException w:name="heading 3" w:uiPriority="9" w:qFormat="1"/>
-    <w:lsdException w:name="heading 4" w:uiPriority="9" w:qFormat="1"/>
-    <w:lsdException w:name="heading 5" w:uiPriority="9" w:qFormat="1"/>
-    <w:lsdException w:name="heading 6" w:uiPriority="9" w:qFormat="1"/>
-    <w:lsdException w:name="heading 7" w:uiPriority="9" w:qFormat="1"/>
-    <w:lsdException w:name="heading 8" w:uiPriority="9" w:qFormat="1"/>
-    <w:lsdException w:name="heading 9" w:uiPriority="9" w:qFormat="1"/>
-    <w:lsdException w:name="toc 1" w:uiPriority="39"/>
-    <w:lsdException w:name="toc 2" w:uiPriority="39"/>
-    <w:lsdException w:name="toc 3" w:uiPriority="39"/>
-    <w:lsdException w:name="toc 4" w:uiPriority="39"/>
-    <w:lsdException w:name="toc 5" w:uiPriority="39"/>
-    <w:lsdException w:name="toc 6" w:uiPriority="39"/>
-    <w:lsdException w:name="toc 7" w:uiPriority="39"/>
-    <w:lsdException w:name="toc 8" w:uiPriority="39"/>
-    <w:lsdException w:name="toc 9" w:uiPriority="39"/>
-    <w:lsdException w:name="caption" w:uiPriority="35" w:qFormat="1"/>
-    <w:lsdException w:name="Title" w:semiHidden="0" w:uiPriority="10" w:unhideWhenUsed="0" w:qFormat="1"/>
-    <w:lsdException w:name="Default Paragraph Font" w:uiPriority="1"/>
-    <w:lsdException w:name="Subtitle" w:semiHidden="0" w:uiPriority="11" w:unhideWhenUsed="0" w:qFormat="1"/>
-    <w:lsdException w:name="Strong" w:semiHidden="0" w:uiPriority="22" w:unhideWhenUsed="0" w:qFormat="1"/>
-    <w:lsdException w:name="Emphasis" w:semiHidden="0" w:uiPriority="20" w:unhideWhenUsed="0" w:qFormat="1"/>
-    <w:lsdException w:name="Table Grid" w:semiHidden="0" w:uiPriority="59" w:unhideWhenUsed="0"/>
-    <w:lsdException w:name="Placeholder Text" w:unhideWhenUsed="0"/>
-    <w:lsdException w:name="No Spacing" w:semiHidden="0" w:uiPriority="1" w:unhideWhenUsed="0" w:qFormat="1"/>
-    <w:lsdException w:name="Light Shading" w:semiHidden="0" w:uiPriority="60" w:unhideWhenUsed="0"/>
-    <w:lsdException w:name="Light List" w:semiHidden="0" w:uiPriority="61" w:unhideWhenUsed="0"/>
-    <w:lsdException w:name="Light Grid" w:semiHidden="0" w:uiPriority="62" w:unhideWhenUsed="0"/>
-    <w:lsdException w:name="Medium Shading 1" w:semiHidden="0" w:uiPriority="63" w:unhideWhenUsed="0"/>
-    <w:lsdException w:name="Medium Shading 2" w:semiHidden="0" w:uiPriority="64" w:unhideWhenUsed="0"/>
-    <w:lsdException w:name="Medium List 1" w:semiHidden="0" w:uiPriority="65" w:unhideWhenUsed="0"/>
-    <w:lsdException w:name="Medium List 2" w:semiHidden="0" w:uiPriority="66" w:unhideWhenUsed="0"/>
-    <w:lsdException w:name="Medium Grid 1" w:semiHidden="0" w:uiPriority="67" w:unhideWhenUsed="0"/>
-    <w:lsdException w:name="Medium Grid 2" w:semiHidden="0" w:uiPriority="68" w:unhideWhenUsed="0"/>
-    <w:lsdException w:name="Medium Grid 3" w:semiHidden="0" w:uiPriority="69" w:unhideWhenUsed="0"/>
-    <w:lsdException w:name="Dark List" w:semiHidden="0" w:uiPriority="70" w:unhideWhenUsed="0"/>
-    <w:lsdException w:name="Colorful Shading" w:semiHidden="0" w:uiPriority="71" w:unhideWhenUsed="0"/>
-    <w:lsdException w:name="Colorful List" w:semiHidden="0" w:uiPriority="72" w:unhideWhenUsed="0"/>
-    <w:lsdException w:name="Colorful Grid" w:semiHidden="0" w:uiPriority="73" w:unhideWhenUsed="0"/>
-    <w:lsdException w:name="Light Shading Accent 1" w:semiHidden="0" w:uiPriority="60" w:unhideWhenUsed="0"/>
-    <w:lsdException w:name="Light List Accent 1" w:semiHidden="0" w:uiPriority="61" w:unhideWhenUsed="0"/>
-    <w:lsdException w:name="Light Grid Accent 1" w:semiHidden="0" w:uiPriority="62" w:unhideWhenUsed="0"/>
-    <w:lsdException w:name="Medium Shading 1 Accent 1" w:semiHidden="0" w:uiPriority="63" w:unhideWhenUsed="0"/>
-    <w:lsdException w:name="Medium Shading 2 Accent 1" w:semiHidden="0" w:uiPriority="64" w:unhideWhenUsed="0"/>
-    <w:lsdException w:name="Medium List 1 Accent 1" w:semiHidden="0" w:uiPriority="65" w:unhideWhenUsed="0"/>
-    <w:lsdException w:name="Revision" w:unhideWhenUsed="0"/>
-    <w:lsdException w:name="List Paragraph" w:semiHidden="0" w:uiPriority="34" w:unhideWhenUsed="0" w:qFormat="1"/>
-    <w:lsdException w:name="Quote" w:semiHidden="0" w:uiPriority="29" w:unhideWhenUsed="0" w:qFormat="1"/>
-    <w:lsdException w:name="Intense Quote" w:semiHidden="0" w:uiPriority="30" w:unhideWhenUsed="0" w:qFormat="1"/>
-    <w:lsdException w:name="Medium List 2 Accent 1" w:semiHidden="0" w:uiPriority="66" w:unhideWhenUsed="0"/>
-    <w:lsdException w:name="Medium Grid 1 Accent 1" w:semiHidden="0" w:uiPriority="67" w:unhideWhenUsed="0"/>
-    <w:lsdException w:name="Medium Grid 2 Accent 1" w:semiHidden="0" w:uiPriority="68" w:unhideWhenUsed="0"/>
-    <w:lsdException w:name="Medium Grid 3 Accent 1" w:semiHidden="0" w:uiPriority="69" w:unhideWhenUsed="0"/>
-    <w:lsdException w:name="Dark List Accent 1" w:semiHidden="0" w:uiPriority="70" w:unhideWhenUsed="0"/>
-    <w:lsdException w:name="Colorful Shading Accent 1" w:semiHidden="0" w:uiPriority="71" w:unhideWhenUsed="0"/>
-    <w:lsdException w:name="Colorful List Accent 1" w:semiHidden="0" w:uiPriority="72" w:unhideWhenUsed="0"/>
-    <w:lsdException w:name="Colorful Grid Accent 1" w:semiHidden="0" w:uiPriority="73" w:unhideWhenUsed="0"/>
-    <w:lsdException w:name="Light Shading Accent 2" w:semiHidden="0" w:uiPriority="60" w:unhideWhenUsed="0"/>
-    <w:lsdException w:name="Light List Accent 2" w:semiHidden="0" w:uiPriority="61" w:unhideWhenUsed="0"/>
-    <w:lsdException w:name="Light Grid Accent 2" w:semiHidden="0" w:uiPriority="62" w:unhideWhenUsed="0"/>
-    <w:lsdException w:name="Medium Shading 1 Accent 2" w:semiHidden="0" w:uiPriority="63" w:unhideWhenUsed="0"/>
-    <w:lsdException w:name="Medium Shading 2 Accent 2" w:semiHidden="0" w:uiPriority="64" w:unhideWhenUsed="0"/>
-    <w:lsdException w:name="Medium List 1 Accent 2" w:semiHidden="0" w:uiPriority="65" w:unhideWhenUsed="0"/>
-    <w:lsdException w:name="Medium List 2 Accent 2" w:semiHidden="0" w:uiPriority="66" w:unhideWhenUsed="0"/>
-    <w:lsdException w:name="Medium Grid 1 Accent 2" w:semiHidden="0" w:uiPriority="67" w:unhideWhenUsed="0"/>
-    <w:lsdException w:name="Medium Grid 2 Accent 2" w:semiHidden="0" w:uiPriority="68" w:unhideWhenUsed="0"/>
-    <w:lsdException w:name="Medium Grid 3 Accent 2" w:semiHidden="0" w:uiPriority="69" w:unhideWhenUsed="0"/>
-    <w:lsdException w:name="Dark List Accent 2" w:semiHidden="0" w:uiPriority="70" w:unhideWhenUsed="0"/>
-    <w:lsdException w:name="Colorful Shading Accent 2" w:semiHidden="0" w:uiPriority="71" w:unhideWhenUsed="0"/>
-    <w:lsdException w:name="Colorful List Accent 2" w:semiHidden="0" w:uiPriority="72" w:unhideWhenUsed="0"/>
-    <w:lsdException w:name="Colorful Grid Accent 2" w:semiHidden="0" w:uiPriority="73" w:unhideWhenUsed="0"/>
-    <w:lsdException w:name="Light Shading Accent 3" w:semiHidden="0" w:uiPriority="60" w:unhideWhenUsed="0"/>
-    <w:lsdException w:name="Light List Accent 3" w:semiHidden="0" w:uiPriority="61" w:unhideWhenUsed="0"/>
-    <w:lsdException w:name="Light Grid Accent 3" w:semiHidden="0" w:uiPriority="62" w:unhideWhenUsed="0"/>
-    <w:lsdException w:name="Medium Shading 1 Accent 3" w:semiHidden="0" w:uiPriority="63" w:unhideWhenUsed="0"/>
-    <w:lsdException w:name="Medium Shading 2 Accent 3" w:semiHidden="0" w:uiPriority="64" w:unhideWhenUsed="0"/>
-    <w:lsdException w:name="Medium List 1 Accent 3" w:semiHidden="0" w:uiPriority="65" w:unhideWhenUsed="0"/>
-    <w:lsdException w:name="Medium List 2 Accent 3" w:semiHidden="0" w:uiPriority="66" w:unhideWhenUsed="0"/>
-    <w:lsdException w:name="Medium Grid 1 Accent 3" w:semiHidden="0" w:uiPriority="67" w:unhideWhenUsed="0"/>
-    <w:lsdException w:name="Medium Grid 2 Accent 3" w:semiHidden="0" w:uiPriority="68" w:unhideWhenUsed="0"/>
-    <w:lsdException w:name="Medium Grid 3 Accent 3" w:semiHidden="0" w:uiPriority="69" w:unhideWhenUsed="0"/>
-    <w:lsdException w:name="Dark List Accent 3" w:semiHidden="0" w:uiPriority="70" w:unhideWhenUsed="0"/>
-    <w:lsdException w:name="Colorful Shading Accent 3" w:semiHidden="0" w:uiPriority="71" w:unhideWhenUsed="0"/>
-    <w:lsdException w:name="Colorful List Accent 3" w:semiHidden="0" w:uiPriority="72" w:unhideWhenUsed="0"/>
-    <w:lsdException w:name="Colorful Grid Accent 3" w:semiHidden="0" w:uiPriority="73" w:unhideWhenUsed="0"/>
-    <w:lsdException w:name="Light Shading Accent 4" w:semiHidden="0" w:uiPriority="60" w:unhideWhenUsed="0"/>
-    <w:lsdException w:name="Light List Accent 4" w:semiHidden="0" w:uiPriority="61" w:unhideWhenUsed="0"/>
-    <w:lsdException w:name="Light Grid Accent 4" w:semiHidden="0" w:uiPriority="62" w:unhideWhenUsed="0"/>
-    <w:lsdException w:name="Medium Shading 1 Accent 4" w:semiHidden="0" w:uiPriority="63" w:unhideWhenUsed="0"/>
-    <w:lsdException w:name="Medium Shading 2 Accent 4" w:semiHidden="0" w:uiPriority="64" w:unhideWhenUsed="0"/>
-    <w:lsdException w:name="Medium List 1 Accent 4" w:semiHidden="0" w:uiPriority="65" w:unhideWhenUsed="0"/>
-    <w:lsdException w:name="Medium List 2 Accent 4" w:semiHidden="0" w:uiPriority="66" w:unhideWhenUsed="0"/>
-    <w:lsdException w:name="Medium Grid 1 Accent 4" w:semiHidden="0" w:uiPriority="67" w:unhideWhenUsed="0"/>
-    <w:lsdException w:name="Medium Grid 2 Accent 4" w:semiHidden="0" w:uiPriority="68" w:unhideWhenUsed="0"/>
-    <w:lsdException w:name="Medium Grid 3 Accent 4" w:semiHidden="0" w:uiPriority="69" w:unhideWhenUsed="0"/>
-    <w:lsdException w:name="Dark List Accent 4" w:semiHidden="0" w:uiPriority="70" w:unhideWhenUsed="0"/>
-    <w:lsdException w:name="Colorful Shading Accent 4" w:semiHidden="0" w:uiPriority="71" w:unhideWhenUsed="0"/>
-    <w:lsdException w:name="Colorful List Accent 4" w:semiHidden="0" w:uiPriority="72" w:unhideWhenUsed="0"/>
-    <w:lsdException w:name="Colorful Grid Accent 4" w:semiHidden="0" w:uiPriority="73" w:unhideWhenUsed="0"/>
-    <w:lsdException w:name="Light Shading Accent 5" w:semiHidden="0" w:uiPriority="60" w:unhideWhenUsed="0"/>
-    <w:lsdException w:name="Light List Accent 5" w:semiHidden="0" w:uiPriority="61" w:unhideWhenUsed="0"/>
-    <w:lsdException w:name="Light Grid Accent 5" w:semiHidden="0" w:uiPriority="62" w:unhideWhenUsed="0"/>
-    <w:lsdException w:name="Medium Shading 1 Accent 5" w:semiHidden="0" w:uiPriority="63" w:unhideWhenUsed="0"/>
-    <w:lsdException w:name="Medium Shading 2 Accent 5" w:semiHidden="0" w:uiPriority="64" w:unhideWhenUsed="0"/>
-    <w:lsdException w:name="Medium List 1 Accent 5" w:semiHidden="0" w:uiPriority="65" w:unhideWhenUsed="0"/>
-    <w:lsdException w:name="Medium List 2 Accent 5" w:semiHidden="0" w:uiPriority="66" w:unhideWhenUsed="0"/>
-    <w:lsdException w:name="Medium Grid 1 Accent 5" w:semiHidden="0" w:uiPriority="67" w:unhideWhenUsed="0"/>
-    <w:lsdException w:name="Medium Grid 2 Accent 5" w:semiHidden="0" w:uiPriority="68" w:unhideWhenUsed="0"/>
-    <w:lsdException w:name="Medium Grid 3 Accent 5" w:semiHidden="0" w:uiPriority="69" w:unhideWhenUsed="0"/>
-    <w:lsdException w:name="Dark List Accent 5" w:semiHidden="0" w:uiPriority="70" w:unhideWhenUsed="0"/>
-    <w:lsdException w:name="Colorful Shading Accent 5" w:semiHidden="0" w:uiPriority="71" w:unhideWhenUsed="0"/>
-    <w:lsdException w:name="Colorful List Accent 5" w:semiHidden="0" w:uiPriority="72" w:unhideWhenUsed="0"/>
-    <w:lsdException w:name="Colorful Grid Accent 5" w:semiHidden="0" w:uiPriority="73" w:unhideWhenUsed="0"/>
-    <w:lsdException w:name="Light Shading Accent 6" w:semiHidden="0" w:uiPriority="60" w:unhideWhenUsed="0"/>
-    <w:lsdException w:name="Light List Accent 6" w:semiHidden="0" w:uiPriority="61" w:unhideWhenUsed="0"/>
-    <w:lsdException w:name="Light Grid Accent 6" w:semiHidden="0" w:uiPriority="62" w:unhideWhenUsed="0"/>
-    <w:lsdException w:name="Medium Shading 1 Accent 6" w:semiHidden="0" w:uiPriority="63" w:unhideWhenUsed="0"/>
-    <w:lsdException w:name="Medium Shading 2 Accent 6" w:semiHidden="0" w:uiPriority="64" w:unhideWhenUsed="0"/>
-    <w:lsdException w:name="Medium List 1 Accent 6" w:semiHidden="0" w:uiPriority="65" w:unhideWhenUsed="0"/>
-    <w:lsdException w:name="Medium List 2 Accent 6" w:semiHidden="0" w:uiPriority="66" w:unhideWhenUsed="0"/>
-    <w:lsdException w:name="Medium Grid 1 Accent 6" w:semiHidden="0" w:uiPriority="67" w:unhideWhenUsed="0"/>
-    <w:lsdException w:name="Medium Grid 2 Accent 6" w:semiHidden="0" w:uiPriority="68" w:unhideWhenUsed="0"/>
-    <w:lsdException w:name="Medium Grid 3 Accent 6" w:semiHidden="0" w:uiPriority="69" w:unhideWhenUsed="0"/>
-    <w:lsdException w:name="Dark List Accent 6" w:semiHidden="0" w:uiPriority="70" w:unhideWhenUsed="0"/>
-    <w:lsdException w:name="Colorful Shading Accent 6" w:semiHidden="0" w:uiPriority="71" w:unhideWhenUsed="0"/>
-    <w:lsdException w:name="Colorful List Accent 6" w:semiHidden="0" w:uiPriority="72" w:unhideWhenUsed="0"/>
-    <w:lsdException w:name="Colorful Grid Accent 6" w:semiHidden="0" w:uiPriority="73" w:unhideWhenUsed="0"/>
-    <w:lsdException w:name="Subtle Emphasis" w:semiHidden="0" w:uiPriority="19" w:unhideWhenUsed="0" w:qFormat="1"/>
-    <w:lsdException w:name="Intense Emphasis" w:semiHidden="0" w:uiPriority="21" w:unhideWhenUsed="0" w:qFormat="1"/>
-    <w:lsdException w:name="Subtle Reference" w:semiHidden="0" w:uiPriority="31" w:unhideWhenUsed="0" w:qFormat="1"/>
-    <w:lsdException w:name="Intense Reference" w:semiHidden="0" w:uiPriority="32" w:unhideWhenUsed="0" w:qFormat="1"/>
-    <w:lsdException w:name="Book Title" w:semiHidden="0" w:uiPriority="33" w:unhideWhenUsed="0" w:qFormat="1"/>
-    <w:lsdException w:name="Bibliography" w:uiPriority="37"/>
-    <w:lsdException w:name="TOC Heading" w:uiPriority="39" w:qFormat="1"/>
-  </w:latentStyles>
-  <w:style w:type="paragraph" w:default="1" w:styleId="Normal">
-    <w:name w:val="Normal"/>
-    <w:qFormat/>
-    <w:rsid w:val="00C4592F"/>
-    <w:rPr>
-      <w:lang w:val="en-US"/>
-    </w:rPr>
-  </w:style>
-  <w:style w:type="character" w:default="1" w:styleId="DefaultParagraphFont">
-    <w:name w:val="Default Paragraph Font"/>
-    <w:uiPriority w:val="1"/>
-    <w:semiHidden/>
-    <w:unhideWhenUsed/>
-  </w:style>
-  <w:style w:type="table" w:default="1" w:styleId="TableNormal">
-    <w:name w:val="Normal Table"/>
-    <w:uiPriority w:val="99"/>
-    <w:semiHidden/>
-    <w:unhideWhenUsed/>
-    <w:tblPr>
-      <w:tblInd w:w="0" w:type="dxa"/>
-      <w:tblCellMar>
-        <w:top w:w="0" w:type="dxa"/>
-        <w:left w:w="108" w:type="dxa"/>
-        <w:bottom w:w="0" w:type="dxa"/>
-        <w:right w:w="108" w:type="dxa"/>
-      </w:tblCellMar>
-    </w:tblPr>
-  </w:style>
-  <w:style w:type="numbering" w:default="1" w:styleId="NoList">
-    <w:name w:val="No List"/>
-    <w:uiPriority w:val="99"/>
-    <w:semiHidden/>
-    <w:unhideWhenUsed/>
-  </w:style>
-  <w:style w:type="table" w:styleId="MediumShading1-Accent5">
-    <w:name w:val="Medium Shading 1 Accent 5"/>
-    <w:basedOn w:val="TableNormal"/>
-    <w:uiPriority w:val="63"/>
-    <w:rsid w:val="00C4592F"/>
-    <w:pPr>
-      <w:spacing w:after="0" w:line="240" w:lineRule="auto"/>
-    </w:pPr>
-    <w:tblPr>
-      <w:tblStyleRowBandSize w:val="1"/>
-      <w:tblStyleColBandSize w:val="1"/>
-      <w:tblBorders>
-        <w:top w:val="single" w:sz="8" w:space="0" w:color="78C0D4" w:themeColor="accent5" w:themeTint="BF"/>
-        <w:left w:val="single" w:sz="8" w:space="0" w:color="78C0D4" w:themeColor="accent5" w:themeTint="BF"/>
-        <w:bottom w:val="single" w:sz="8" w:space="0" w:color="78C0D4" w:themeColor="accent5" w:themeTint="BF"/>
-        <w:right w:val="single" w:sz="8" w:space="0" w:color="78C0D4" w:themeColor="accent5" w:themeTint="BF"/>
-        <w:insideH w:val="single" w:sz="8" w:space="0" w:color="78C0D4" w:themeColor="accent5" w:themeTint="BF"/>
-      </w:tblBorders>
-    </w:tblPr>
-    <w:tblStylePr w:type="firstRow">
-      <w:pPr>
-        <w:spacing w:before="0" w:after="0" w:line="240" w:lineRule="auto"/>
-      </w:pPr>
-      <w:rPr>
-        <w:b/>
-        <w:bCs/>
-        <w:color w:val="FFFFFF" w:themeColor="background1"/>
-      </w:rPr>
-      <w:tblPr/>
-      <w:tcPr>
-        <w:tcBorders>
-          <w:top w:val="single" w:sz="8" w:space="0" w:color="78C0D4" w:themeColor="accent5" w:themeTint="BF"/>
-          <w:left w:val="single" w:sz="8" w:space="0" w:color="78C0D4" w:themeColor="accent5" w:themeTint="BF"/>
-          <w:bottom w:val="single" w:sz="8" w:space="0" w:color="78C0D4" w:themeColor="accent5" w:themeTint="BF"/>
-          <w:right w:val="single" w:sz="8" w:space="0" w:color="78C0D4" w:themeColor="accent5" w:themeTint="BF"/>
-          <w:insideH w:val="nil"/>
-          <w:insideV w:val="nil"/>
-        </w:tcBorders>
-        <w:shd w:val="clear" w:color="auto" w:fill="4BACC6" w:themeFill="accent5"/>
-      </w:tcPr>
-    </w:tblStylePr>
-    <w:tblStylePr w:type="lastRow">
-      <w:pPr>
-        <w:spacing w:before="0" w:after="0" w:line="240" w:lineRule="auto"/>
-      </w:pPr>
-      <w:rPr>
-        <w:b/>
-        <w:bCs/>
-      </w:rPr>
-      <w:tblPr/>
-      <w:tcPr>
-        <w:tcBorders>
-          <w:top w:val="double" w:sz="6" w:space="0" w:color="78C0D4" w:themeColor="accent5" w:themeTint="BF"/>
-          <w:left w:val="single" w:sz="8" w:space="0" w:color="78C0D4" w:themeColor="accent5" w:themeTint="BF"/>
-          <w:bottom w:val="single" w:sz="8" w:space="0" w:color="78C0D4" w:themeColor="accent5" w:themeTint="BF"/>
-          <w:right w:val="single" w:sz="8" w:space="0" w:color="78C0D4" w:themeColor="accent5" w:themeTint="BF"/>
-          <w:insideH w:val="nil"/>
-          <w:insideV w:val="nil"/>
-        </w:tcBorders>
-      </w:tcPr>
-    </w:tblStylePr>
-    <w:tblStylePr w:type="firstCol">
-      <w:rPr>
-        <w:b/>
-        <w:bCs/>
-      </w:rPr>
-    </w:tblStylePr>
-    <w:tblStylePr w:type="lastCol">
-      <w:rPr>
-        <w:b/>
-        <w:bCs/>
-      </w:rPr>
-    </w:tblStylePr>
-    <w:tblStylePr w:type="band1Vert">
-      <w:tblPr/>
-      <w:tcPr>
-        <w:shd w:val="clear" w:color="auto" w:fill="D2EAF1" w:themeFill="accent5" w:themeFillTint="3F"/>
-      </w:tcPr>
-    </w:tblStylePr>
-    <w:tblStylePr w:type="band1Horz">
-      <w:tblPr/>
-      <w:tcPr>
-        <w:tcBorders>
-          <w:insideH w:val="nil"/>
-          <w:insideV w:val="nil"/>
-        </w:tcBorders>
-        <w:shd w:val="clear" w:color="auto" w:fill="D2EAF1" w:themeFill="accent5" w:themeFillTint="3F"/>
-      </w:tcPr>
-    </w:tblStylePr>
-    <w:tblStylePr w:type="band2Horz">
-      <w:tblPr/>
-      <w:tcPr>
-        <w:tcBorders>
-          <w:insideH w:val="nil"/>
-          <w:insideV w:val="nil"/>
-        </w:tcBorders>
-      </w:tcPr>
-    </w:tblStylePr>
-  </w:style>
-  <w:style w:type="table" w:styleId="TableGrid">
-    <w:name w:val="Table Grid"/>
-    <w:basedOn w:val="TableNormal"/>
-    <w:uiPriority w:val="59"/>
-    <w:rsid w:val="00304669"/>
-    <w:pPr>
-      <w:spacing w:after="0" w:line="240" w:lineRule="auto"/>
-    </w:pPr>
-    <w:tblPr>
-      <w:tblBorders>
-        <w:top w:val="single" w:sz="4" w:space="0" w:color="auto"/>
-        <w:left w:val="single" w:sz="4" w:space="0" w:color="auto"/>
-        <w:bottom w:val="single" w:sz="4" w:space="0" w:color="auto"/>
-        <w:right w:val="single" w:sz="4" w:space="0" w:color="auto"/>
-        <w:insideH w:val="single" w:sz="4" w:space="0" w:color="auto"/>
-        <w:insideV w:val="single" w:sz="4" w:space="0" w:color="auto"/>
-      </w:tblBorders>
-    </w:tblPr>
-  </w:style>
-  <w:style w:type="table" w:styleId="LightShading-Accent11">
-    <w:name w:val="Light Shading Accent 1"/>
-    <w:basedOn w:val="TableNormal"/>
-    <w:uiPriority w:val="60"/>
-    <w:rsid w:val="00304669"/>
-    <w:pPr>
-      <w:spacing w:after="0" w:line="240" w:lineRule="auto"/>
-    </w:pPr>
-    <w:rPr>
-      <w:color w:val="365F91" w:themeColor="accent1" w:themeShade="BF"/>
-    </w:rPr>
-    <w:tblPr>
-      <w:tblStyleRowBandSize w:val="1"/>
-      <w:tblStyleColBandSize w:val="1"/>
-      <w:tblBorders>
-        <w:top w:val="single" w:sz="8" w:space="0" w:color="4F81BD" w:themeColor="accent1"/>
-        <w:bottom w:val="single" w:sz="8" w:space="0" w:color="4F81BD" w:themeColor="accent1"/>
-      </w:tblBorders>
-    </w:tblPr>
-    <w:tblStylePr w:type="firstRow">
-      <w:pPr>
-        <w:spacing w:before="0" w:after="0" w:line="240" w:lineRule="auto"/>
-      </w:pPr>
-      <w:rPr>
-        <w:b/>
-        <w:bCs/>
-      </w:rPr>
-      <w:tblPr/>
-      <w:tcPr>
-        <w:tcBorders>
-          <w:top w:val="single" w:sz="8" w:space="0" w:color="4F81BD" w:themeColor="accent1"/>
-          <w:left w:val="nil"/>
-          <w:bottom w:val="single" w:sz="8" w:space="0" w:color="4F81BD" w:themeColor="accent1"/>
-          <w:right w:val="nil"/>
-          <w:insideH w:val="nil"/>
-          <w:insideV w:val="nil"/>
-        </w:tcBorders>
-      </w:tcPr>
-    </w:tblStylePr>
-    <w:tblStylePr w:type="lastRow">
-      <w:pPr>
-        <w:spacing w:before="0" w:after="0" w:line="240" w:lineRule="auto"/>
-      </w:pPr>
-      <w:rPr>
-        <w:b/>
-        <w:bCs/>
-      </w:rPr>
-      <w:tblPr/>
-      <w:tcPr>
-        <w:tcBorders>
-          <w:top w:val="single" w:sz="8" w:space="0" w:color="4F81BD" w:themeColor="accent1"/>
-          <w:left w:val="nil"/>
-          <w:bottom w:val="single" w:sz="8" w:space="0" w:color="4F81BD" w:themeColor="accent1"/>
-          <w:right w:val="nil"/>
-          <w:insideH w:val="nil"/>
-          <w:insideV w:val="nil"/>
-        </w:tcBorders>
-      </w:tcPr>
-    </w:tblStylePr>
-    <w:tblStylePr w:type="firstCol">
-      <w:rPr>
-        <w:b/>
-        <w:bCs/>
-      </w:rPr>
-    </w:tblStylePr>
-    <w:tblStylePr w:type="lastCol">
-      <w:rPr>
-        <w:b/>
-        <w:bCs/>
-      </w:rPr>
-    </w:tblStylePr>
-    <w:tblStylePr w:type="band1Vert">
-      <w:tblPr/>
-      <w:tcPr>
-        <w:tcBorders>
-          <w:left w:val="nil"/>
-          <w:right w:val="nil"/>
-          <w:insideH w:val="nil"/>
-          <w:insideV w:val="nil"/>
-        </w:tcBorders>
-        <w:shd w:val="clear" w:color="auto" w:fill="D3DFEE" w:themeFill="accent1" w:themeFillTint="3F"/>
-      </w:tcPr>
-    </w:tblStylePr>
-    <w:tblStylePr w:type="band1Horz">
-      <w:tblPr/>
-      <w:tcPr>
-        <w:tcBorders>
-          <w:left w:val="nil"/>
-          <w:right w:val="nil"/>
-          <w:insideH w:val="nil"/>
-          <w:insideV w:val="nil"/>
-        </w:tcBorders>
-        <w:shd w:val="clear" w:color="auto" w:fill="D3DFEE" w:themeFill="accent1" w:themeFillTint="3F"/>
-      </w:tcPr>
-    </w:tblStylePr>
-  </w:style>
-  <w:style w:type="table" w:styleId="MediumShading1-Accent11">
-    <w:name w:val="Medium Shading 1 Accent 1"/>
-    <w:basedOn w:val="TableNormal"/>
-    <w:uiPriority w:val="63"/>
-    <w:rsid w:val="00304669"/>
-    <w:pPr>
-      <w:spacing w:after="0" w:line="240" w:lineRule="auto"/>
-    </w:pPr>
-    <w:tblPr>
-      <w:tblStyleRowBandSize w:val="1"/>
-      <w:tblStyleColBandSize w:val="1"/>
-      <w:tblBorders>
-        <w:top w:val="single" w:sz="8" w:space="0" w:color="7BA0CD" w:themeColor="accent1" w:themeTint="BF"/>
-        <w:left w:val="single" w:sz="8" w:space="0" w:color="7BA0CD" w:themeColor="accent1" w:themeTint="BF"/>
-        <w:bottom w:val="single" w:sz="8" w:space="0" w:color="7BA0CD" w:themeColor="accent1" w:themeTint="BF"/>
-        <w:right w:val="single" w:sz="8" w:space="0" w:color="7BA0CD" w:themeColor="accent1" w:themeTint="BF"/>
-        <w:insideH w:val="single" w:sz="8" w:space="0" w:color="7BA0CD" w:themeColor="accent1" w:themeTint="BF"/>
-      </w:tblBorders>
-    </w:tblPr>
-    <w:tblStylePr w:type="firstRow">
-      <w:pPr>
-        <w:spacing w:before="0" w:after="0" w:line="240" w:lineRule="auto"/>
-      </w:pPr>
-      <w:rPr>
-        <w:b/>
-        <w:bCs/>
-        <w:color w:val="FFFFFF" w:themeColor="background1"/>
-      </w:rPr>
-      <w:tblPr/>
-      <w:tcPr>
-        <w:tcBorders>
-          <w:top w:val="single" w:sz="8" w:space="0" w:color="7BA0CD" w:themeColor="accent1" w:themeTint="BF"/>
-          <w:left w:val="single" w:sz="8" w:space="0" w:color="7BA0CD" w:themeColor="accent1" w:themeTint="BF"/>
-          <w:bottom w:val="single" w:sz="8" w:space="0" w:color="7BA0CD" w:themeColor="accent1" w:themeTint="BF"/>
-          <w:right w:val="single" w:sz="8" w:space="0" w:color="7BA0CD" w:themeColor="accent1" w:themeTint="BF"/>
-          <w:insideH w:val="nil"/>
-          <w:insideV w:val="nil"/>
-        </w:tcBorders>
-        <w:shd w:val="clear" w:color="auto" w:fill="4F81BD" w:themeFill="accent1"/>
-      </w:tcPr>
-    </w:tblStylePr>
-    <w:tblStylePr w:type="lastRow">
-      <w:pPr>
-        <w:spacing w:before="0" w:after="0" w:line="240" w:lineRule="auto"/>
-      </w:pPr>
-      <w:rPr>
-        <w:b/>
-        <w:bCs/>
-      </w:rPr>
-      <w:tblPr/>
-      <w:tcPr>
-        <w:tcBorders>
-          <w:top w:val="double" w:sz="6" w:space="0" w:color="7BA0CD" w:themeColor="accent1" w:themeTint="BF"/>
-          <w:left w:val="single" w:sz="8" w:space="0" w:color="7BA0CD" w:themeColor="accent1" w:themeTint="BF"/>
-          <w:bottom w:val="single" w:sz="8" w:space="0" w:color="7BA0CD" w:themeColor="accent1" w:themeTint="BF"/>
-          <w:right w:val="single" w:sz="8" w:space="0" w:color="7BA0CD" w:themeColor="accent1" w:themeTint="BF"/>
-          <w:insideH w:val="nil"/>
-          <w:insideV w:val="nil"/>
-        </w:tcBorders>
-      </w:tcPr>
-    </w:tblStylePr>
-    <w:tblStylePr w:type="firstCol">
-      <w:rPr>
-        <w:b/>
-        <w:bCs/>
-      </w:rPr>
-    </w:tblStylePr>
-    <w:tblStylePr w:type="lastCol">
-      <w:rPr>
-        <w:b/>
-        <w:bCs/>
-      </w:rPr>
-    </w:tblStylePr>
-    <w:tblStylePr w:type="band1Vert">
-      <w:tblPr/>
-      <w:tcPr>
-        <w:shd w:val="clear" w:color="auto" w:fill="D3DFEE" w:themeFill="accent1" w:themeFillTint="3F"/>
-      </w:tcPr>
-    </w:tblStylePr>
-    <w:tblStylePr w:type="band1Horz">
-      <w:tblPr/>
-      <w:tcPr>
-        <w:tcBorders>
-          <w:insideH w:val="nil"/>
-          <w:insideV w:val="nil"/>
-        </w:tcBorders>
-        <w:shd w:val="clear" w:color="auto" w:fill="D3DFEE" w:themeFill="accent1" w:themeFillTint="3F"/>
-      </w:tcPr>
-    </w:tblStylePr>
-    <w:tblStylePr w:type="band2Horz">
-      <w:tblPr/>
-      <w:tcPr>
-        <w:tcBorders>
-          <w:insideH w:val="nil"/>
-          <w:insideV w:val="nil"/>
-        </w:tcBorders>
-      </w:tcPr>
-    </w:tblStylePr>
-  </w:style>
-  <w:style w:type="paragraph" w:styleId="NoSpacing">
-    <w:name w:val="No Spacing"/>
-    <w:link w:val="NoSpacingChar"/>
-    <w:uiPriority w:val="1"/>
-    <w:qFormat/>
-    <w:rsid w:val="00EA6786"/>
-    <w:pPr>
-      <w:spacing w:after="0" w:line="240" w:lineRule="auto"/>
-    </w:pPr>
-    <w:rPr>
-      <w:rFonts w:eastAsiaTheme="minorEastAsia"/>
-      <w:lang w:val="en-US"/>
-    </w:rPr>
-  </w:style>
-  <w:style w:type="character" w:customStyle="1" w:styleId="NoSpacingChar">
-    <w:name w:val="No Spacing Char"/>
-    <w:basedOn w:val="DefaultParagraphFont"/>
-    <w:link w:val="NoSpacing"/>
-    <w:uiPriority w:val="1"/>
-    <w:rsid w:val="00EA6786"/>
-    <w:rPr>
-      <w:rFonts w:eastAsiaTheme="minorEastAsia"/>
-      <w:lang w:val="en-US"/>
-    </w:rPr>
-  </w:style>
-  <w:style w:type="paragraph" w:styleId="BalloonText">
-    <w:name w:val="Balloon Text"/>
-    <w:basedOn w:val="Normal"/>
-    <w:link w:val="BalloonTextChar"/>
-    <w:uiPriority w:val="99"/>
-    <w:semiHidden/>
-    <w:unhideWhenUsed/>
-    <w:rsid w:val="00EA6786"/>
-    <w:pPr>
-      <w:spacing w:after="0" w:line="240" w:lineRule="auto"/>
-    </w:pPr>
-    <w:rPr>
-      <w:rFonts w:ascii="Tahoma" w:hAnsi="Tahoma" w:cs="Tahoma"/>
-      <w:sz w:val="16"/>
-      <w:szCs w:val="16"/>
-    </w:rPr>
-  </w:style>
-  <w:style w:type="character" w:customStyle="1" w:styleId="BalloonTextChar">
-    <w:name w:val="Balloon Text Char"/>
-    <w:basedOn w:val="DefaultParagraphFont"/>
-    <w:link w:val="BalloonText"/>
-    <w:uiPriority w:val="99"/>
-    <w:semiHidden/>
-    <w:rsid w:val="00EA6786"/>
-    <w:rPr>
-      <w:rFonts w:ascii="Tahoma" w:hAnsi="Tahoma" w:cs="Tahoma"/>
-      <w:sz w:val="16"/>
-      <w:szCs w:val="16"/>
-      <w:lang w:val="en-US"/>
-    </w:rPr>
-  </w:style>
-</w:styles>
-</file>
-
 <file path=word/theme/theme1.xml><?xml version="1.0" encoding="utf-8"?>
 <a:theme xmlns:a="http://schemas.openxmlformats.org/drawingml/2006/main" name="Office Theme">
   <a:themeElements>
@@ -6995,7 +6671,7 @@
 <CoverPageProperties xmlns="http://schemas.microsoft.com/office/2006/coverPageProps">
   <PublishDate/>
   <Abstract/>
-  <CompanyAddress>USHA MUNGAL | KRIS CHINAIKAN | MONIECE FORES-WELLS | ROHINI CYNTHIA BABOOLAL</CompanyAddress>
+  <CompanyAddress>MONIECE FORES-WELLS |USHA MUNGAL | KRIS CHINAIKAN | ROHINI CYNTHIA BABOOLAL</CompanyAddress>
   <CompanyPhone/>
   <CompanyFax/>
   <CompanyEmail/>
